--- a/SHSU_Fall_2017/Software_Engineering_4319/Handouts/SoftEng2.docx
+++ b/SHSU_Fall_2017/Software_Engineering_4319/Handouts/SoftEng2.docx
@@ -310,7 +310,23 @@
           <w:color w:val="0000FF"/>
           <w:sz w:val="28"/>
         </w:rPr>
-        <w:t>Permission is granted to students in my classes to use any or all of the material in this document for their personnel educational in conjunction with course textbooks.  All other rights reserved.  Materials may not be transmitted to individuals not registered in my classes.</w:t>
+        <w:t xml:space="preserve">Permission is granted to students in my classes to use any or </w:t>
+      </w:r>
+      <w:proofErr w:type="gramStart"/>
+      <w:r>
+        <w:rPr>
+          <w:color w:val="0000FF"/>
+          <w:sz w:val="28"/>
+        </w:rPr>
+        <w:t>all of</w:t>
+      </w:r>
+      <w:proofErr w:type="gramEnd"/>
+      <w:r>
+        <w:rPr>
+          <w:color w:val="0000FF"/>
+          <w:sz w:val="28"/>
+        </w:rPr>
+        <w:t xml:space="preserve"> the material in this document for their personnel educational in conjunction with course textbooks.  All other rights reserved.  Materials may not be transmitted to individuals not registered in my classes.</w:t>
       </w:r>
     </w:p>
     <w:p>
@@ -481,7 +497,7 @@
           <v:shape id="_x0000_i1025" type="#_x0000_t75" style="width:6in;height:301.95pt" o:ole="">
             <v:imagedata r:id="rId7" o:title=""/>
           </v:shape>
-          <o:OLEObject Type="Embed" ProgID="PBrush" ShapeID="_x0000_i1025" DrawAspect="Content" ObjectID="_1567687407" r:id="rId8">
+          <o:OLEObject Type="Embed" ProgID="PBrush" ShapeID="_x0000_i1025" DrawAspect="Content" ObjectID="_1569820864" r:id="rId8">
             <o:FieldCodes>\s \* mergeformat</o:FieldCodes>
           </o:OLEObject>
         </w:object>
@@ -881,7 +897,27 @@
           <w:sz w:val="28"/>
           <w:szCs w:val="28"/>
         </w:rPr>
-        <w:t xml:space="preserve">  Associates processing elements on the basis of their procedural or algorithmic relationship.  This frequently results from splitting a flow chart across algorithmic boundaries into modules.  The modules often contain multiple ideas, parts of multiple ideas, or part of a single idea.</w:t>
+        <w:t xml:space="preserve">  Associates processing elements </w:t>
+      </w:r>
+      <w:proofErr w:type="gramStart"/>
+      <w:r>
+        <w:rPr>
+          <w:rFonts w:ascii="Bookman Old Style" w:hAnsi="Bookman Old Style"/>
+          <w:b/>
+          <w:sz w:val="28"/>
+          <w:szCs w:val="28"/>
+        </w:rPr>
+        <w:t>on the basis of</w:t>
+      </w:r>
+      <w:proofErr w:type="gramEnd"/>
+      <w:r>
+        <w:rPr>
+          <w:rFonts w:ascii="Bookman Old Style" w:hAnsi="Bookman Old Style"/>
+          <w:b/>
+          <w:sz w:val="28"/>
+          <w:szCs w:val="28"/>
+        </w:rPr>
+        <w:t xml:space="preserve"> their procedural or algorithmic relationship.  This frequently results from splitting a flow chart across algorithmic boundaries into modules.  The modules often contain multiple ideas, parts of multiple ideas, or part of a single idea.</w:t>
       </w:r>
     </w:p>
     <w:p>
@@ -1136,7 +1172,7 @@
           <v:shape id="_x0000_i1026" type="#_x0000_t75" style="width:403pt;height:268.65pt" o:ole="">
             <v:imagedata r:id="rId9" o:title=""/>
           </v:shape>
-          <o:OLEObject Type="Embed" ProgID="PBrush" ShapeID="_x0000_i1026" DrawAspect="Content" ObjectID="_1567687408" r:id="rId10">
+          <o:OLEObject Type="Embed" ProgID="PBrush" ShapeID="_x0000_i1026" DrawAspect="Content" ObjectID="_1569820865" r:id="rId10">
             <o:FieldCodes>\s \* mergeformat</o:FieldCodes>
           </o:OLEObject>
         </w:object>
@@ -1437,7 +1473,27 @@
           <w:sz w:val="32"/>
           <w:szCs w:val="32"/>
         </w:rPr>
-        <w:t>Associates processing elements on the basis of their procedural or algorithmic relationship.  This frequently results from splitting a flow chart across algorithmic boundaries into modules.  The modules often contain multiple ideas, parts of multiple ideas, or part of a single idea.</w:t>
+        <w:t xml:space="preserve">Associates processing elements </w:t>
+      </w:r>
+      <w:proofErr w:type="gramStart"/>
+      <w:r>
+        <w:rPr>
+          <w:rFonts w:ascii="Bookman Old Style" w:hAnsi="Bookman Old Style"/>
+          <w:b/>
+          <w:sz w:val="32"/>
+          <w:szCs w:val="32"/>
+        </w:rPr>
+        <w:t>on the basis of</w:t>
+      </w:r>
+      <w:proofErr w:type="gramEnd"/>
+      <w:r>
+        <w:rPr>
+          <w:rFonts w:ascii="Bookman Old Style" w:hAnsi="Bookman Old Style"/>
+          <w:b/>
+          <w:sz w:val="32"/>
+          <w:szCs w:val="32"/>
+        </w:rPr>
+        <w:t xml:space="preserve"> their procedural or algorithmic relationship.  This frequently results from splitting a flow chart across algorithmic boundaries into modules.  The modules often contain multiple ideas, parts of multiple ideas, or part of a single idea.</w:t>
       </w:r>
     </w:p>
     <w:p>
@@ -1640,7 +1696,7 @@
           <v:shape id="_x0000_i1027" type="#_x0000_t75" style="width:429.85pt;height:168.7pt" o:ole="">
             <v:imagedata r:id="rId12" o:title=""/>
           </v:shape>
-          <o:OLEObject Type="Embed" ProgID="PBrush" ShapeID="_x0000_i1027" DrawAspect="Content" ObjectID="_1567687409" r:id="rId13">
+          <o:OLEObject Type="Embed" ProgID="PBrush" ShapeID="_x0000_i1027" DrawAspect="Content" ObjectID="_1569820866" r:id="rId13">
             <o:FieldCodes>\s \* mergeformat</o:FieldCodes>
           </o:OLEObject>
         </w:object>
@@ -1726,7 +1782,7 @@
           <v:shape id="_x0000_i1028" type="#_x0000_t75" style="width:6in;height:111.75pt" o:ole="">
             <v:imagedata r:id="rId14" o:title=""/>
           </v:shape>
-          <o:OLEObject Type="Embed" ProgID="PBrush" ShapeID="_x0000_i1028" DrawAspect="Content" ObjectID="_1567687410" r:id="rId15">
+          <o:OLEObject Type="Embed" ProgID="PBrush" ShapeID="_x0000_i1028" DrawAspect="Content" ObjectID="_1569820867" r:id="rId15">
             <o:FieldCodes>\s \* mergeformat</o:FieldCodes>
           </o:OLEObject>
         </w:object>
@@ -1939,8 +1995,6 @@
         </w:rPr>
         <w:t>)</w:t>
       </w:r>
-      <w:bookmarkStart w:id="0" w:name="_GoBack"/>
-      <w:bookmarkEnd w:id="0"/>
       <w:r>
         <w:rPr>
           <w:rFonts w:ascii="Bookman Old Style" w:hAnsi="Bookman Old Style"/>
@@ -2311,7 +2365,7 @@
           <v:shape id="_x0000_i1029" type="#_x0000_t75" style="width:403pt;height:137.55pt" o:ole="">
             <v:imagedata r:id="rId16" o:title=""/>
           </v:shape>
-          <o:OLEObject Type="Embed" ProgID="PBrush" ShapeID="_x0000_i1029" DrawAspect="Content" ObjectID="_1567687411" r:id="rId17">
+          <o:OLEObject Type="Embed" ProgID="PBrush" ShapeID="_x0000_i1029" DrawAspect="Content" ObjectID="_1569820868" r:id="rId17">
             <o:FieldCodes>\s \* mergeformat</o:FieldCodes>
           </o:OLEObject>
         </w:object>
@@ -3219,6 +3273,7 @@
                 <w:rFonts w:ascii="Times New Roman" w:hAnsi="Times New Roman"/>
               </w:rPr>
             </w:pPr>
+            <w:proofErr w:type="gramStart"/>
             <w:r>
               <w:rPr>
                 <w:rFonts w:ascii="Times New Roman" w:hAnsi="Times New Roman"/>
@@ -3229,7 +3284,14 @@
               <w:rPr>
                 <w:rFonts w:ascii="Times New Roman" w:hAnsi="Times New Roman"/>
               </w:rPr>
-              <w:t>(…)</w:t>
+              <w:t>(</w:t>
+            </w:r>
+            <w:proofErr w:type="gramEnd"/>
+            <w:r>
+              <w:rPr>
+                <w:rFonts w:ascii="Times New Roman" w:hAnsi="Times New Roman"/>
+              </w:rPr>
+              <w:t>…)</w:t>
             </w:r>
           </w:p>
         </w:tc>
@@ -3539,6 +3601,7 @@
                 <w:rFonts w:ascii="Times New Roman" w:hAnsi="Times New Roman"/>
               </w:rPr>
             </w:pPr>
+            <w:proofErr w:type="gramStart"/>
             <w:r>
               <w:rPr>
                 <w:rFonts w:ascii="Times New Roman" w:hAnsi="Times New Roman"/>
@@ -3549,7 +3612,14 @@
               <w:rPr>
                 <w:rFonts w:ascii="Times New Roman" w:hAnsi="Times New Roman"/>
               </w:rPr>
-              <w:t>(…)</w:t>
+              <w:t>(</w:t>
+            </w:r>
+            <w:proofErr w:type="gramEnd"/>
+            <w:r>
+              <w:rPr>
+                <w:rFonts w:ascii="Times New Roman" w:hAnsi="Times New Roman"/>
+              </w:rPr>
+              <w:t>…)</w:t>
             </w:r>
           </w:p>
         </w:tc>
@@ -3790,6 +3860,7 @@
                 <w:rFonts w:ascii="Times New Roman" w:hAnsi="Times New Roman"/>
               </w:rPr>
             </w:pPr>
+            <w:proofErr w:type="gramStart"/>
             <w:r>
               <w:rPr>
                 <w:rFonts w:ascii="Times New Roman" w:hAnsi="Times New Roman"/>
@@ -3800,7 +3871,14 @@
               <w:rPr>
                 <w:rFonts w:ascii="Times New Roman" w:hAnsi="Times New Roman"/>
               </w:rPr>
-              <w:t>(…)</w:t>
+              <w:t>(</w:t>
+            </w:r>
+            <w:proofErr w:type="gramEnd"/>
+            <w:r>
+              <w:rPr>
+                <w:rFonts w:ascii="Times New Roman" w:hAnsi="Times New Roman"/>
+              </w:rPr>
+              <w:t>…)</w:t>
             </w:r>
           </w:p>
         </w:tc>
@@ -4020,6 +4098,7 @@
                 <w:rFonts w:ascii="Times New Roman" w:hAnsi="Times New Roman"/>
               </w:rPr>
             </w:pPr>
+            <w:proofErr w:type="gramStart"/>
             <w:r>
               <w:rPr>
                 <w:rFonts w:ascii="Times New Roman" w:hAnsi="Times New Roman"/>
@@ -4030,7 +4109,14 @@
               <w:rPr>
                 <w:rFonts w:ascii="Times New Roman" w:hAnsi="Times New Roman"/>
               </w:rPr>
-              <w:t>(…)</w:t>
+              <w:t>(</w:t>
+            </w:r>
+            <w:proofErr w:type="gramEnd"/>
+            <w:r>
+              <w:rPr>
+                <w:rFonts w:ascii="Times New Roman" w:hAnsi="Times New Roman"/>
+              </w:rPr>
+              <w:t>…)</w:t>
             </w:r>
           </w:p>
         </w:tc>
@@ -4345,12 +4431,14 @@
                 <w:rFonts w:ascii="Times New Roman" w:hAnsi="Times New Roman"/>
               </w:rPr>
             </w:pPr>
+            <w:proofErr w:type="spellStart"/>
             <w:r>
               <w:rPr>
                 <w:rFonts w:ascii="Times New Roman" w:hAnsi="Times New Roman"/>
               </w:rPr>
               <w:t>Etceteras</w:t>
             </w:r>
+            <w:proofErr w:type="spellEnd"/>
           </w:p>
         </w:tc>
         <w:tc>
@@ -4650,8 +4738,18 @@
           <w:sz w:val="28"/>
           <w:szCs w:val="28"/>
         </w:rPr>
-        <w:t>Object Oriented: Ada, C++, SmallTalk</w:t>
-      </w:r>
+        <w:t xml:space="preserve">Object Oriented: Ada, C++, </w:t>
+      </w:r>
+      <w:proofErr w:type="spellStart"/>
+      <w:r>
+        <w:rPr>
+          <w:b/>
+          <w:sz w:val="28"/>
+          <w:szCs w:val="28"/>
+        </w:rPr>
+        <w:t>SmallTalk</w:t>
+      </w:r>
+      <w:proofErr w:type="spellEnd"/>
       <w:r>
         <w:rPr>
           <w:b/>
@@ -6724,7 +6822,7 @@
           <v:shape id="_x0000_i1030" type="#_x0000_t75" style="width:461pt;height:173pt" o:ole="">
             <v:imagedata r:id="rId18" o:title=""/>
           </v:shape>
-          <o:OLEObject Type="Embed" ProgID="PBrush" ShapeID="_x0000_i1030" DrawAspect="Content" ObjectID="_1567687412" r:id="rId19">
+          <o:OLEObject Type="Embed" ProgID="PBrush" ShapeID="_x0000_i1030" DrawAspect="Content" ObjectID="_1569820869" r:id="rId19">
             <o:FieldCodes>\s \* mergeformat</o:FieldCodes>
           </o:OLEObject>
         </w:object>
@@ -6801,7 +6899,7 @@
           <v:shape id="_x0000_i1031" type="#_x0000_t75" style="width:265.45pt;height:213.85pt" o:ole="">
             <v:imagedata r:id="rId20" o:title=""/>
           </v:shape>
-          <o:OLEObject Type="Embed" ProgID="PBrush" ShapeID="_x0000_i1031" DrawAspect="Content" ObjectID="_1567687413" r:id="rId21">
+          <o:OLEObject Type="Embed" ProgID="PBrush" ShapeID="_x0000_i1031" DrawAspect="Content" ObjectID="_1569820870" r:id="rId21">
             <o:FieldCodes>\s \* mergeformat</o:FieldCodes>
           </o:OLEObject>
         </w:object>
@@ -6930,7 +7028,7 @@
           <v:shape id="_x0000_i1032" type="#_x0000_t75" style="width:6in;height:229.95pt" o:ole="">
             <v:imagedata r:id="rId22" o:title=""/>
           </v:shape>
-          <o:OLEObject Type="Embed" ProgID="PBrush" ShapeID="_x0000_i1032" DrawAspect="Content" ObjectID="_1567687414" r:id="rId23">
+          <o:OLEObject Type="Embed" ProgID="PBrush" ShapeID="_x0000_i1032" DrawAspect="Content" ObjectID="_1569820871" r:id="rId23">
             <o:FieldCodes>\s \* mergeformat</o:FieldCodes>
           </o:OLEObject>
         </w:object>
@@ -6955,7 +7053,27 @@
           <w:sz w:val="40"/>
           <w:szCs w:val="40"/>
         </w:rPr>
-        <w:t>A system in which the higher level modules are involved mostly in control and the lower level modules are mostly implementation details is said to be "</w:t>
+        <w:t xml:space="preserve">A system in which the </w:t>
+      </w:r>
+      <w:proofErr w:type="gramStart"/>
+      <w:r>
+        <w:rPr>
+          <w:rFonts w:ascii="Bookman Old Style" w:hAnsi="Bookman Old Style"/>
+          <w:b/>
+          <w:sz w:val="40"/>
+          <w:szCs w:val="40"/>
+        </w:rPr>
+        <w:t>higher level</w:t>
+      </w:r>
+      <w:proofErr w:type="gramEnd"/>
+      <w:r>
+        <w:rPr>
+          <w:rFonts w:ascii="Bookman Old Style" w:hAnsi="Bookman Old Style"/>
+          <w:b/>
+          <w:sz w:val="40"/>
+          <w:szCs w:val="40"/>
+        </w:rPr>
+        <w:t xml:space="preserve"> modules are involved mostly in control and the lower level modules are mostly implementation details is said to be "</w:t>
       </w:r>
       <w:r>
         <w:rPr>
@@ -7029,13 +7147,23 @@
         </w:rPr>
         <w:t xml:space="preserve"> innate nature, </w:t>
       </w:r>
+      <w:proofErr w:type="spellStart"/>
       <w:r>
         <w:rPr>
           <w:rFonts w:ascii="Bookman Old Style" w:hAnsi="Bookman Old Style"/>
           <w:sz w:val="40"/>
           <w:szCs w:val="40"/>
         </w:rPr>
-        <w:t>etceteras.</w:t>
+        <w:t>etceteras</w:t>
+      </w:r>
+      <w:proofErr w:type="spellEnd"/>
+      <w:r>
+        <w:rPr>
+          <w:rFonts w:ascii="Bookman Old Style" w:hAnsi="Bookman Old Style"/>
+          <w:sz w:val="40"/>
+          <w:szCs w:val="40"/>
+        </w:rPr>
+        <w:t>.</w:t>
       </w:r>
     </w:p>
     <w:p>
@@ -7141,7 +7269,7 @@
           <v:shape id="_x0000_i1033" type="#_x0000_t75" style="width:6in;height:281.55pt" o:ole="">
             <v:imagedata r:id="rId24" o:title=""/>
           </v:shape>
-          <o:OLEObject Type="Embed" ProgID="PBrush" ShapeID="_x0000_i1033" DrawAspect="Content" ObjectID="_1567687415" r:id="rId25">
+          <o:OLEObject Type="Embed" ProgID="PBrush" ShapeID="_x0000_i1033" DrawAspect="Content" ObjectID="_1569820872" r:id="rId25">
             <o:FieldCodes>\s \* mergeformat</o:FieldCodes>
           </o:OLEObject>
         </w:object>
@@ -7226,6 +7354,7 @@
         </w:rPr>
         <w:t xml:space="preserve">d up to </w:t>
       </w:r>
+      <w:proofErr w:type="spellStart"/>
       <w:r>
         <w:rPr>
           <w:rFonts w:ascii="Bookman Old Style" w:hAnsi="Bookman Old Style"/>
@@ -7235,6 +7364,7 @@
         </w:rPr>
         <w:t>superordinates</w:t>
       </w:r>
+      <w:proofErr w:type="spellEnd"/>
       <w:r>
         <w:rPr>
           <w:rFonts w:ascii="Bookman Old Style" w:hAnsi="Bookman Old Style"/>
@@ -7549,7 +7679,7 @@
           <v:shape id="_x0000_i1034" type="#_x0000_t75" style="width:410.5pt;height:204.2pt" o:ole="">
             <v:imagedata r:id="rId26" o:title=""/>
           </v:shape>
-          <o:OLEObject Type="Embed" ProgID="PBrush" ShapeID="_x0000_i1034" DrawAspect="Content" ObjectID="_1567687416" r:id="rId27">
+          <o:OLEObject Type="Embed" ProgID="PBrush" ShapeID="_x0000_i1034" DrawAspect="Content" ObjectID="_1569820873" r:id="rId27">
             <o:FieldCodes>\s \* mergeformat</o:FieldCodes>
           </o:OLEObject>
         </w:object>
@@ -7564,7 +7694,7 @@
           <v:shape id="_x0000_i1035" type="#_x0000_t75" style="width:218.15pt;height:218.15pt" o:ole="">
             <v:imagedata r:id="rId28" o:title=""/>
           </v:shape>
-          <o:OLEObject Type="Embed" ProgID="PBrush" ShapeID="_x0000_i1035" DrawAspect="Content" ObjectID="_1567687417" r:id="rId29">
+          <o:OLEObject Type="Embed" ProgID="PBrush" ShapeID="_x0000_i1035" DrawAspect="Content" ObjectID="_1569820874" r:id="rId29">
             <o:FieldCodes>\s \* mergeformat</o:FieldCodes>
           </o:OLEObject>
         </w:object>
@@ -7575,7 +7705,23 @@
         <w:jc w:val="center"/>
       </w:pPr>
       <w:r>
-        <w:t xml:space="preserve">Preference by real developers for Scope over Listerine, Lavoris, etceteras  </w:t>
+        <w:t xml:space="preserve">Preference by real developers for Scope over Listerine, </w:t>
+      </w:r>
+      <w:proofErr w:type="spellStart"/>
+      <w:r>
+        <w:t>Lavoris</w:t>
+      </w:r>
+      <w:proofErr w:type="spellEnd"/>
+      <w:r>
+        <w:t xml:space="preserve">, </w:t>
+      </w:r>
+      <w:proofErr w:type="spellStart"/>
+      <w:r>
+        <w:t>etceteras</w:t>
+      </w:r>
+      <w:proofErr w:type="spellEnd"/>
+      <w:r>
+        <w:t xml:space="preserve">  </w:t>
       </w:r>
     </w:p>
     <w:p>
@@ -7615,7 +7761,7 @@
           <v:shape id="_x0000_i1036" type="#_x0000_t75" style="width:6in;height:229.95pt" o:ole="">
             <v:imagedata r:id="rId22" o:title=""/>
           </v:shape>
-          <o:OLEObject Type="Embed" ProgID="PBrush" ShapeID="_x0000_i1036" DrawAspect="Content" ObjectID="_1567687418" r:id="rId30">
+          <o:OLEObject Type="Embed" ProgID="PBrush" ShapeID="_x0000_i1036" DrawAspect="Content" ObjectID="_1569820875" r:id="rId30">
             <o:FieldCodes>\s \* mergeformat</o:FieldCodes>
           </o:OLEObject>
         </w:object>
@@ -7710,12 +7856,21 @@
           <w:szCs w:val="28"/>
         </w:rPr>
       </w:pPr>
-      <w:r>
-        <w:rPr>
-          <w:sz w:val="28"/>
-          <w:szCs w:val="28"/>
-        </w:rPr>
-        <w:t>Avg = __________ =2.  Rule of thumb is average of 3 to 4 – Miller’s Law.</w:t>
+      <w:proofErr w:type="spellStart"/>
+      <w:r>
+        <w:rPr>
+          <w:sz w:val="28"/>
+          <w:szCs w:val="28"/>
+        </w:rPr>
+        <w:t>Avg</w:t>
+      </w:r>
+      <w:proofErr w:type="spellEnd"/>
+      <w:r>
+        <w:rPr>
+          <w:sz w:val="28"/>
+          <w:szCs w:val="28"/>
+        </w:rPr>
+        <w:t xml:space="preserve"> = __________ =2.  Rule of thumb is average of 3 to 4 – Miller’s Law.</w:t>
       </w:r>
     </w:p>
     <w:p>
@@ -10784,7 +10939,27 @@
           <w:sz w:val="32"/>
           <w:szCs w:val="32"/>
         </w:rPr>
-        <w:t>obeying Graicunas Law with branching factors obeying Miller’s Law</w:t>
+        <w:t xml:space="preserve">obeying </w:t>
+      </w:r>
+      <w:proofErr w:type="spellStart"/>
+      <w:r>
+        <w:rPr>
+          <w:b/>
+          <w:color w:val="0000FF"/>
+          <w:sz w:val="32"/>
+          <w:szCs w:val="32"/>
+        </w:rPr>
+        <w:t>Graicunas</w:t>
+      </w:r>
+      <w:proofErr w:type="spellEnd"/>
+      <w:r>
+        <w:rPr>
+          <w:b/>
+          <w:color w:val="0000FF"/>
+          <w:sz w:val="32"/>
+          <w:szCs w:val="32"/>
+        </w:rPr>
+        <w:t xml:space="preserve"> Law with branching factors obeying Miller’s Law</w:t>
       </w:r>
       <w:r>
         <w:rPr>
@@ -11081,7 +11256,27 @@
           <w:bCs/>
           <w:sz w:val="32"/>
         </w:rPr>
-        <w:t xml:space="preserve">The cost effective projects exhibited similar characteristics.  </w:t>
+        <w:t xml:space="preserve">The </w:t>
+      </w:r>
+      <w:proofErr w:type="gramStart"/>
+      <w:r>
+        <w:rPr>
+          <w:rFonts w:ascii="Arial" w:hAnsi="Arial" w:cs="Arial"/>
+          <w:b/>
+          <w:bCs/>
+          <w:sz w:val="32"/>
+        </w:rPr>
+        <w:t>cost effective</w:t>
+      </w:r>
+      <w:proofErr w:type="gramEnd"/>
+      <w:r>
+        <w:rPr>
+          <w:rFonts w:ascii="Arial" w:hAnsi="Arial" w:cs="Arial"/>
+          <w:b/>
+          <w:bCs/>
+          <w:sz w:val="32"/>
+        </w:rPr>
+        <w:t xml:space="preserve"> projects exhibited similar characteristics.  </w:t>
       </w:r>
       <w:r>
         <w:rPr>
@@ -11194,16 +11389,38 @@
           <w:szCs w:val="36"/>
           <w:u w:val="single"/>
         </w:rPr>
-        <w:t>“Elements of Software Science:”</w:t>
-      </w:r>
-      <w:r>
-        <w:rPr>
-          <w:b/>
+        <w:t>“Elements of Software Science</w:t>
+      </w:r>
+      <w:proofErr w:type="gramStart"/>
+      <w:r>
+        <w:rPr>
+          <w:b/>
+          <w:i/>
           <w:color w:val="0000FF"/>
           <w:sz w:val="36"/>
           <w:szCs w:val="36"/>
-        </w:rPr>
-        <w:t xml:space="preserve">  “The structure of a program should reflect the structure of the information it processes!”</w:t>
+          <w:u w:val="single"/>
+        </w:rPr>
+        <w:t>:”</w:t>
+      </w:r>
+      <w:r>
+        <w:rPr>
+          <w:b/>
+          <w:color w:val="0000FF"/>
+          <w:sz w:val="36"/>
+          <w:szCs w:val="36"/>
+        </w:rPr>
+        <w:t xml:space="preserve">  “</w:t>
+      </w:r>
+      <w:proofErr w:type="gramEnd"/>
+      <w:r>
+        <w:rPr>
+          <w:b/>
+          <w:color w:val="0000FF"/>
+          <w:sz w:val="36"/>
+          <w:szCs w:val="36"/>
+        </w:rPr>
+        <w:t>The structure of a program should reflect the structure of the information it processes!”</w:t>
       </w:r>
     </w:p>
     <w:p>
@@ -11247,7 +11464,7 @@
           <v:shape id="_x0000_i1037" type="#_x0000_t75" style="width:276.2pt;height:111.75pt" o:ole="">
             <v:imagedata r:id="rId31" o:title=""/>
           </v:shape>
-          <o:OLEObject Type="Embed" ProgID="PBrush" ShapeID="_x0000_i1037" DrawAspect="Content" ObjectID="_1567687419" r:id="rId32"/>
+          <o:OLEObject Type="Embed" ProgID="PBrush" ShapeID="_x0000_i1037" DrawAspect="Content" ObjectID="_1569820876" r:id="rId32"/>
         </w:object>
       </w:r>
     </w:p>
@@ -11334,7 +11551,7 @@
           <v:shape id="_x0000_i1038" type="#_x0000_t75" style="width:6in;height:213.85pt" o:ole="">
             <v:imagedata r:id="rId33" o:title=""/>
           </v:shape>
-          <o:OLEObject Type="Embed" ProgID="PBrush" ShapeID="_x0000_i1038" DrawAspect="Content" ObjectID="_1567687420" r:id="rId34"/>
+          <o:OLEObject Type="Embed" ProgID="PBrush" ShapeID="_x0000_i1038" DrawAspect="Content" ObjectID="_1569820877" r:id="rId34"/>
         </w:object>
       </w:r>
     </w:p>
@@ -11817,7 +12034,7 @@
                       <v:shape id="_x0000_i1047" type="#_x0000_t75" style="width:390.1pt;height:347.1pt" o:ole="">
                         <v:imagedata r:id="rId35" o:title=""/>
                       </v:shape>
-                      <o:OLEObject Type="Embed" ProgID="PBrush" ShapeID="_x0000_i1047" DrawAspect="Content" ObjectID="_1567687429" r:id="rId36"/>
+                      <o:OLEObject Type="Embed" ProgID="PBrush" ShapeID="_x0000_i1047" DrawAspect="Content" ObjectID="_1569820886" r:id="rId36"/>
                     </w:object>
                   </w:r>
                 </w:p>
@@ -16896,6 +17113,7 @@
           <w:szCs w:val="40"/>
         </w:rPr>
       </w:pPr>
+      <w:proofErr w:type="gramStart"/>
       <w:r>
         <w:rPr>
           <w:rFonts w:ascii="Bookman Old Style" w:hAnsi="Bookman Old Style"/>
@@ -16904,14 +17122,25 @@
           <w:szCs w:val="40"/>
           <w:u w:val="single"/>
         </w:rPr>
-        <w:t>Ultimately we must make a system fit into the available physical memory.</w:t>
-      </w:r>
+        <w:t>Ultimately</w:t>
+      </w:r>
+      <w:proofErr w:type="gramEnd"/>
       <w:r>
         <w:rPr>
           <w:rFonts w:ascii="Bookman Old Style" w:hAnsi="Bookman Old Style"/>
           <w:b/>
           <w:sz w:val="40"/>
           <w:szCs w:val="40"/>
+          <w:u w:val="single"/>
+        </w:rPr>
+        <w:t xml:space="preserve"> we must make a system fit into the available physical memory.</w:t>
+      </w:r>
+      <w:r>
+        <w:rPr>
+          <w:rFonts w:ascii="Bookman Old Style" w:hAnsi="Bookman Old Style"/>
+          <w:b/>
+          <w:sz w:val="40"/>
+          <w:szCs w:val="40"/>
         </w:rPr>
         <w:t xml:space="preserve">  Normally we wish to simultaneously minimize execution time.</w:t>
       </w:r>
@@ -16942,7 +17171,27 @@
           <w:sz w:val="40"/>
           <w:szCs w:val="40"/>
         </w:rPr>
-        <w:t>In general it is not possible to simultaneously reduce both memory utilization and run time.  These are frequently mutually exclusive goals.</w:t>
+        <w:t xml:space="preserve">In </w:t>
+      </w:r>
+      <w:proofErr w:type="gramStart"/>
+      <w:r>
+        <w:rPr>
+          <w:rFonts w:ascii="Bookman Old Style" w:hAnsi="Bookman Old Style"/>
+          <w:b/>
+          <w:sz w:val="40"/>
+          <w:szCs w:val="40"/>
+        </w:rPr>
+        <w:t>general</w:t>
+      </w:r>
+      <w:proofErr w:type="gramEnd"/>
+      <w:r>
+        <w:rPr>
+          <w:rFonts w:ascii="Bookman Old Style" w:hAnsi="Bookman Old Style"/>
+          <w:b/>
+          <w:sz w:val="40"/>
+          <w:szCs w:val="40"/>
+        </w:rPr>
+        <w:t xml:space="preserve"> it is not possible to simultaneously reduce both memory utilization and run time.  These are frequently mutually exclusive goals.</w:t>
       </w:r>
     </w:p>
     <w:p>
@@ -17167,7 +17416,7 @@
           <v:shape id="_x0000_i1039" type="#_x0000_t75" style="width:6in;height:202.05pt" o:ole="">
             <v:imagedata r:id="rId37" o:title=""/>
           </v:shape>
-          <o:OLEObject Type="Embed" ProgID="PBrush" ShapeID="_x0000_i1039" DrawAspect="Content" ObjectID="_1567687421" r:id="rId38">
+          <o:OLEObject Type="Embed" ProgID="PBrush" ShapeID="_x0000_i1039" DrawAspect="Content" ObjectID="_1569820878" r:id="rId38">
             <o:FieldCodes>\s \* mergeformat</o:FieldCodes>
           </o:OLEObject>
         </w:object>
@@ -17194,28 +17443,19 @@
           <w:sz w:val="40"/>
           <w:szCs w:val="40"/>
         </w:rPr>
-        <w:t>OPTIMUM SPACE  =  85 UNITS.</w:t>
-      </w:r>
-    </w:p>
-    <w:p>
-      <w:pPr>
-        <w:rPr>
-          <w:rFonts w:ascii="Bookman Old Style" w:hAnsi="Bookman Old Style"/>
-          <w:b/>
-          <w:sz w:val="28"/>
-          <w:szCs w:val="40"/>
-        </w:rPr>
-      </w:pPr>
-    </w:p>
-    <w:p>
-      <w:pPr>
+        <w:t xml:space="preserve">OPTIMUM </w:t>
+      </w:r>
+      <w:proofErr w:type="gramStart"/>
+      <w:r>
         <w:rPr>
           <w:rFonts w:ascii="Bookman Old Style" w:hAnsi="Bookman Old Style"/>
           <w:b/>
           <w:sz w:val="40"/>
           <w:szCs w:val="40"/>
         </w:rPr>
-      </w:pPr>
+        <w:t>SPACE  =</w:t>
+      </w:r>
+      <w:proofErr w:type="gramEnd"/>
       <w:r>
         <w:rPr>
           <w:rFonts w:ascii="Bookman Old Style" w:hAnsi="Bookman Old Style"/>
@@ -17223,7 +17463,7 @@
           <w:sz w:val="40"/>
           <w:szCs w:val="40"/>
         </w:rPr>
-        <w:t>DESIRED SPACE  =  65 units.</w:t>
+        <w:t xml:space="preserve">  85 UNITS.</w:t>
       </w:r>
     </w:p>
     <w:p>
@@ -17252,7 +17492,76 @@
           <w:sz w:val="40"/>
           <w:szCs w:val="40"/>
         </w:rPr>
-        <w:t>MINIMUM SPACE =  45 units.</w:t>
+        <w:t xml:space="preserve">DESIRED </w:t>
+      </w:r>
+      <w:proofErr w:type="gramStart"/>
+      <w:r>
+        <w:rPr>
+          <w:rFonts w:ascii="Bookman Old Style" w:hAnsi="Bookman Old Style"/>
+          <w:b/>
+          <w:sz w:val="40"/>
+          <w:szCs w:val="40"/>
+        </w:rPr>
+        <w:t>SPACE  =</w:t>
+      </w:r>
+      <w:proofErr w:type="gramEnd"/>
+      <w:r>
+        <w:rPr>
+          <w:rFonts w:ascii="Bookman Old Style" w:hAnsi="Bookman Old Style"/>
+          <w:b/>
+          <w:sz w:val="40"/>
+          <w:szCs w:val="40"/>
+        </w:rPr>
+        <w:t xml:space="preserve">  65 units.</w:t>
+      </w:r>
+    </w:p>
+    <w:p>
+      <w:pPr>
+        <w:rPr>
+          <w:rFonts w:ascii="Bookman Old Style" w:hAnsi="Bookman Old Style"/>
+          <w:b/>
+          <w:sz w:val="28"/>
+          <w:szCs w:val="40"/>
+        </w:rPr>
+      </w:pPr>
+    </w:p>
+    <w:p>
+      <w:pPr>
+        <w:rPr>
+          <w:rFonts w:ascii="Bookman Old Style" w:hAnsi="Bookman Old Style"/>
+          <w:b/>
+          <w:sz w:val="40"/>
+          <w:szCs w:val="40"/>
+        </w:rPr>
+      </w:pPr>
+      <w:r>
+        <w:rPr>
+          <w:rFonts w:ascii="Bookman Old Style" w:hAnsi="Bookman Old Style"/>
+          <w:b/>
+          <w:sz w:val="40"/>
+          <w:szCs w:val="40"/>
+        </w:rPr>
+        <w:t xml:space="preserve">MINIMUM SPACE </w:t>
+      </w:r>
+      <w:proofErr w:type="gramStart"/>
+      <w:r>
+        <w:rPr>
+          <w:rFonts w:ascii="Bookman Old Style" w:hAnsi="Bookman Old Style"/>
+          <w:b/>
+          <w:sz w:val="40"/>
+          <w:szCs w:val="40"/>
+        </w:rPr>
+        <w:t>=  45</w:t>
+      </w:r>
+      <w:proofErr w:type="gramEnd"/>
+      <w:r>
+        <w:rPr>
+          <w:rFonts w:ascii="Bookman Old Style" w:hAnsi="Bookman Old Style"/>
+          <w:b/>
+          <w:sz w:val="40"/>
+          <w:szCs w:val="40"/>
+        </w:rPr>
+        <w:t xml:space="preserve"> units.</w:t>
       </w:r>
     </w:p>
     <w:p>
@@ -17374,7 +17683,27 @@
           <w:sz w:val="40"/>
           <w:szCs w:val="40"/>
         </w:rPr>
-        <w:t>//OVERLAY  B,E; C,D,F,G;</w:t>
+        <w:t>//</w:t>
+      </w:r>
+      <w:proofErr w:type="gramStart"/>
+      <w:r>
+        <w:rPr>
+          <w:rFonts w:ascii="Bookman Old Style" w:hAnsi="Bookman Old Style"/>
+          <w:b/>
+          <w:sz w:val="40"/>
+          <w:szCs w:val="40"/>
+        </w:rPr>
+        <w:t>OVERLAY  B</w:t>
+      </w:r>
+      <w:proofErr w:type="gramEnd"/>
+      <w:r>
+        <w:rPr>
+          <w:rFonts w:ascii="Bookman Old Style" w:hAnsi="Bookman Old Style"/>
+          <w:b/>
+          <w:sz w:val="40"/>
+          <w:szCs w:val="40"/>
+        </w:rPr>
+        <w:t>,E; C,D,F,G;</w:t>
       </w:r>
     </w:p>
     <w:p>
@@ -17453,7 +17782,7 @@
           <v:shape id="_x0000_i1040" type="#_x0000_t75" style="width:4in;height:290.15pt" o:ole="">
             <v:imagedata r:id="rId39" o:title=""/>
           </v:shape>
-          <o:OLEObject Type="Embed" ProgID="PBrush" ShapeID="_x0000_i1040" DrawAspect="Content" ObjectID="_1567687422" r:id="rId40">
+          <o:OLEObject Type="Embed" ProgID="PBrush" ShapeID="_x0000_i1040" DrawAspect="Content" ObjectID="_1569820879" r:id="rId40">
             <o:FieldCodes>\s \* mergeformat</o:FieldCodes>
           </o:OLEObject>
         </w:object>
@@ -17668,7 +17997,27 @@
           <w:sz w:val="28"/>
           <w:szCs w:val="28"/>
         </w:rPr>
-        <w:t>Faults: a) when real memory has free space; b) real memory is full (Least Recently Used {LRU}, FIFO, LIFO, RANDOM, working set, etceteras)</w:t>
+        <w:t xml:space="preserve">Faults: a) when real memory has free space; b) real memory is full (Least Recently Used {LRU}, FIFO, LIFO, RANDOM, working set, </w:t>
+      </w:r>
+      <w:proofErr w:type="spellStart"/>
+      <w:r>
+        <w:rPr>
+          <w:rFonts w:ascii="Bookman Old Style" w:hAnsi="Bookman Old Style"/>
+          <w:b/>
+          <w:sz w:val="28"/>
+          <w:szCs w:val="28"/>
+        </w:rPr>
+        <w:t>etceteras</w:t>
+      </w:r>
+      <w:proofErr w:type="spellEnd"/>
+      <w:r>
+        <w:rPr>
+          <w:rFonts w:ascii="Bookman Old Style" w:hAnsi="Bookman Old Style"/>
+          <w:b/>
+          <w:sz w:val="28"/>
+          <w:szCs w:val="28"/>
+        </w:rPr>
+        <w:t>)</w:t>
       </w:r>
     </w:p>
     <w:p>
@@ -17827,7 +18176,29 @@
           <w:sz w:val="40"/>
           <w:szCs w:val="40"/>
         </w:rPr>
-        <w:t xml:space="preserve">After the design has been completed, we have the maximum information about procedural and communicational structure.  This information may be use to determine which modules should be placed in the same overlay / page.  </w:t>
+        <w:t xml:space="preserve">After the design has been completed, we have the maximum information about procedural and communicational structure.  This information may be </w:t>
+      </w:r>
+      <w:proofErr w:type="spellStart"/>
+      <w:proofErr w:type="gramStart"/>
+      <w:r>
+        <w:rPr>
+          <w:rFonts w:ascii="Bookman Old Style" w:hAnsi="Bookman Old Style"/>
+          <w:b/>
+          <w:sz w:val="40"/>
+          <w:szCs w:val="40"/>
+        </w:rPr>
+        <w:t>use</w:t>
+      </w:r>
+      <w:proofErr w:type="spellEnd"/>
+      <w:proofErr w:type="gramEnd"/>
+      <w:r>
+        <w:rPr>
+          <w:rFonts w:ascii="Bookman Old Style" w:hAnsi="Bookman Old Style"/>
+          <w:b/>
+          <w:sz w:val="40"/>
+          <w:szCs w:val="40"/>
+        </w:rPr>
+        <w:t xml:space="preserve"> to determine which modules should be placed in the same overlay / page.  </w:t>
       </w:r>
       <w:r>
         <w:rPr>
@@ -17921,7 +18292,7 @@
           <v:shape id="_x0000_i1041" type="#_x0000_t75" style="width:403pt;height:167.65pt" o:ole="">
             <v:imagedata r:id="rId41" o:title=""/>
           </v:shape>
-          <o:OLEObject Type="Embed" ProgID="PBrush" ShapeID="_x0000_i1041" DrawAspect="Content" ObjectID="_1567687423" r:id="rId42">
+          <o:OLEObject Type="Embed" ProgID="PBrush" ShapeID="_x0000_i1041" DrawAspect="Content" ObjectID="_1569820880" r:id="rId42">
             <o:FieldCodes>\s \* mergeformat</o:FieldCodes>
           </o:OLEObject>
         </w:object>
@@ -18382,7 +18753,7 @@
           <v:shape id="_x0000_i1042" type="#_x0000_t75" style="width:6in;height:275.1pt" o:ole="">
             <v:imagedata r:id="rId43" o:title=""/>
           </v:shape>
-          <o:OLEObject Type="Embed" ProgID="PBrush" ShapeID="_x0000_i1042" DrawAspect="Content" ObjectID="_1567687424" r:id="rId44">
+          <o:OLEObject Type="Embed" ProgID="PBrush" ShapeID="_x0000_i1042" DrawAspect="Content" ObjectID="_1569820881" r:id="rId44">
             <o:FieldCodes>\s \* mergeformat</o:FieldCodes>
           </o:OLEObject>
         </w:object>
@@ -18739,16 +19110,36 @@
           <w:sz w:val="28"/>
           <w:szCs w:val="28"/>
         </w:rPr>
-        <w:t>A, B</w:t>
-      </w:r>
-      <w:r>
-        <w:rPr>
-          <w:rFonts w:ascii="Bookman Old Style" w:hAnsi="Bookman Old Style"/>
-          <w:b/>
-          <w:sz w:val="28"/>
-          <w:szCs w:val="28"/>
-        </w:rPr>
-        <w:t>,C: ARRAY(1..100</w:t>
+        <w:t xml:space="preserve">A, </w:t>
+      </w:r>
+      <w:proofErr w:type="gramStart"/>
+      <w:r>
+        <w:rPr>
+          <w:rFonts w:ascii="Bookman Old Style" w:hAnsi="Bookman Old Style"/>
+          <w:b/>
+          <w:sz w:val="28"/>
+          <w:szCs w:val="28"/>
+        </w:rPr>
+        <w:t>B</w:t>
+      </w:r>
+      <w:r>
+        <w:rPr>
+          <w:rFonts w:ascii="Bookman Old Style" w:hAnsi="Bookman Old Style"/>
+          <w:b/>
+          <w:sz w:val="28"/>
+          <w:szCs w:val="28"/>
+        </w:rPr>
+        <w:t>,C</w:t>
+      </w:r>
+      <w:proofErr w:type="gramEnd"/>
+      <w:r>
+        <w:rPr>
+          <w:rFonts w:ascii="Bookman Old Style" w:hAnsi="Bookman Old Style"/>
+          <w:b/>
+          <w:sz w:val="28"/>
+          <w:szCs w:val="28"/>
+        </w:rPr>
+        <w:t>: ARRAY(1..100</w:t>
       </w:r>
       <w:r>
         <w:rPr>
@@ -18877,7 +19268,51 @@
           <w:sz w:val="28"/>
           <w:szCs w:val="28"/>
         </w:rPr>
-        <w:t>for i in 1.. 100 loop         //traverse across row</w:t>
+        <w:t xml:space="preserve">for </w:t>
+      </w:r>
+      <w:proofErr w:type="spellStart"/>
+      <w:r>
+        <w:rPr>
+          <w:rFonts w:ascii="Bookman Old Style" w:hAnsi="Bookman Old Style"/>
+          <w:b/>
+          <w:color w:val="1F497D" w:themeColor="text2"/>
+          <w:sz w:val="28"/>
+          <w:szCs w:val="28"/>
+        </w:rPr>
+        <w:t>i</w:t>
+      </w:r>
+      <w:proofErr w:type="spellEnd"/>
+      <w:r>
+        <w:rPr>
+          <w:rFonts w:ascii="Bookman Old Style" w:hAnsi="Bookman Old Style"/>
+          <w:b/>
+          <w:color w:val="1F497D" w:themeColor="text2"/>
+          <w:sz w:val="28"/>
+          <w:szCs w:val="28"/>
+        </w:rPr>
+        <w:t xml:space="preserve"> in </w:t>
+      </w:r>
+      <w:proofErr w:type="gramStart"/>
+      <w:r>
+        <w:rPr>
+          <w:rFonts w:ascii="Bookman Old Style" w:hAnsi="Bookman Old Style"/>
+          <w:b/>
+          <w:color w:val="1F497D" w:themeColor="text2"/>
+          <w:sz w:val="28"/>
+          <w:szCs w:val="28"/>
+        </w:rPr>
+        <w:t>1..</w:t>
+      </w:r>
+      <w:proofErr w:type="gramEnd"/>
+      <w:r>
+        <w:rPr>
+          <w:rFonts w:ascii="Bookman Old Style" w:hAnsi="Bookman Old Style"/>
+          <w:b/>
+          <w:color w:val="1F497D" w:themeColor="text2"/>
+          <w:sz w:val="28"/>
+          <w:szCs w:val="28"/>
+        </w:rPr>
+        <w:t xml:space="preserve"> 100 loop         //traverse across row</w:t>
       </w:r>
     </w:p>
     <w:p>
@@ -18919,7 +19354,29 @@
           <w:sz w:val="28"/>
           <w:szCs w:val="28"/>
         </w:rPr>
-        <w:t>for j in 1..100 loop</w:t>
+        <w:t xml:space="preserve">for j in </w:t>
+      </w:r>
+      <w:proofErr w:type="gramStart"/>
+      <w:r>
+        <w:rPr>
+          <w:rFonts w:ascii="Bookman Old Style" w:hAnsi="Bookman Old Style"/>
+          <w:b/>
+          <w:color w:val="4F6228" w:themeColor="accent3" w:themeShade="80"/>
+          <w:sz w:val="28"/>
+          <w:szCs w:val="28"/>
+        </w:rPr>
+        <w:t>1..</w:t>
+      </w:r>
+      <w:proofErr w:type="gramEnd"/>
+      <w:r>
+        <w:rPr>
+          <w:rFonts w:ascii="Bookman Old Style" w:hAnsi="Bookman Old Style"/>
+          <w:b/>
+          <w:color w:val="4F6228" w:themeColor="accent3" w:themeShade="80"/>
+          <w:sz w:val="28"/>
+          <w:szCs w:val="28"/>
+        </w:rPr>
+        <w:t>100 loop</w:t>
       </w:r>
     </w:p>
     <w:p>
@@ -18962,7 +19419,75 @@
           <w:szCs w:val="28"/>
         </w:rPr>
         <w:tab/>
-        <w:t>A(i,j) = B(i,j) + C(i,j);</w:t>
+        <w:t>A(</w:t>
+      </w:r>
+      <w:proofErr w:type="spellStart"/>
+      <w:proofErr w:type="gramStart"/>
+      <w:r>
+        <w:rPr>
+          <w:rFonts w:ascii="Bookman Old Style" w:hAnsi="Bookman Old Style"/>
+          <w:b/>
+          <w:color w:val="4F6228" w:themeColor="accent3" w:themeShade="80"/>
+          <w:sz w:val="28"/>
+          <w:szCs w:val="28"/>
+        </w:rPr>
+        <w:t>i,j</w:t>
+      </w:r>
+      <w:proofErr w:type="spellEnd"/>
+      <w:proofErr w:type="gramEnd"/>
+      <w:r>
+        <w:rPr>
+          <w:rFonts w:ascii="Bookman Old Style" w:hAnsi="Bookman Old Style"/>
+          <w:b/>
+          <w:color w:val="4F6228" w:themeColor="accent3" w:themeShade="80"/>
+          <w:sz w:val="28"/>
+          <w:szCs w:val="28"/>
+        </w:rPr>
+        <w:t>) = B(</w:t>
+      </w:r>
+      <w:proofErr w:type="spellStart"/>
+      <w:r>
+        <w:rPr>
+          <w:rFonts w:ascii="Bookman Old Style" w:hAnsi="Bookman Old Style"/>
+          <w:b/>
+          <w:color w:val="4F6228" w:themeColor="accent3" w:themeShade="80"/>
+          <w:sz w:val="28"/>
+          <w:szCs w:val="28"/>
+        </w:rPr>
+        <w:t>i,j</w:t>
+      </w:r>
+      <w:proofErr w:type="spellEnd"/>
+      <w:r>
+        <w:rPr>
+          <w:rFonts w:ascii="Bookman Old Style" w:hAnsi="Bookman Old Style"/>
+          <w:b/>
+          <w:color w:val="4F6228" w:themeColor="accent3" w:themeShade="80"/>
+          <w:sz w:val="28"/>
+          <w:szCs w:val="28"/>
+        </w:rPr>
+        <w:t>) + C(</w:t>
+      </w:r>
+      <w:proofErr w:type="spellStart"/>
+      <w:r>
+        <w:rPr>
+          <w:rFonts w:ascii="Bookman Old Style" w:hAnsi="Bookman Old Style"/>
+          <w:b/>
+          <w:color w:val="4F6228" w:themeColor="accent3" w:themeShade="80"/>
+          <w:sz w:val="28"/>
+          <w:szCs w:val="28"/>
+        </w:rPr>
+        <w:t>i,j</w:t>
+      </w:r>
+      <w:proofErr w:type="spellEnd"/>
+      <w:r>
+        <w:rPr>
+          <w:rFonts w:ascii="Bookman Old Style" w:hAnsi="Bookman Old Style"/>
+          <w:b/>
+          <w:color w:val="4F6228" w:themeColor="accent3" w:themeShade="80"/>
+          <w:sz w:val="28"/>
+          <w:szCs w:val="28"/>
+        </w:rPr>
+        <w:t>);</w:t>
       </w:r>
     </w:p>
     <w:p>
@@ -19049,7 +19574,27 @@
           <w:sz w:val="28"/>
           <w:szCs w:val="28"/>
         </w:rPr>
-        <w:t>-- num faults = 3 per row * 100 rows = 300 faults.</w:t>
+        <w:t xml:space="preserve">-- </w:t>
+      </w:r>
+      <w:proofErr w:type="spellStart"/>
+      <w:r>
+        <w:rPr>
+          <w:rFonts w:ascii="Bookman Old Style" w:hAnsi="Bookman Old Style"/>
+          <w:b/>
+          <w:sz w:val="28"/>
+          <w:szCs w:val="28"/>
+        </w:rPr>
+        <w:t>num</w:t>
+      </w:r>
+      <w:proofErr w:type="spellEnd"/>
+      <w:r>
+        <w:rPr>
+          <w:rFonts w:ascii="Bookman Old Style" w:hAnsi="Bookman Old Style"/>
+          <w:b/>
+          <w:sz w:val="28"/>
+          <w:szCs w:val="28"/>
+        </w:rPr>
+        <w:t xml:space="preserve"> faults = 3 per row * 100 rows = 300 faults.</w:t>
       </w:r>
     </w:p>
     <w:p>
@@ -19083,7 +19628,29 @@
           <w:szCs w:val="28"/>
         </w:rPr>
         <w:tab/>
-        <w:t>for j in 1.. 100 loop          //traverse down col</w:t>
+        <w:t xml:space="preserve">for j in </w:t>
+      </w:r>
+      <w:proofErr w:type="gramStart"/>
+      <w:r>
+        <w:rPr>
+          <w:rFonts w:ascii="Bookman Old Style" w:hAnsi="Bookman Old Style"/>
+          <w:b/>
+          <w:color w:val="1F497D" w:themeColor="text2"/>
+          <w:sz w:val="28"/>
+          <w:szCs w:val="28"/>
+        </w:rPr>
+        <w:t>1..</w:t>
+      </w:r>
+      <w:proofErr w:type="gramEnd"/>
+      <w:r>
+        <w:rPr>
+          <w:rFonts w:ascii="Bookman Old Style" w:hAnsi="Bookman Old Style"/>
+          <w:b/>
+          <w:color w:val="1F497D" w:themeColor="text2"/>
+          <w:sz w:val="28"/>
+          <w:szCs w:val="28"/>
+        </w:rPr>
+        <w:t xml:space="preserve"> 100 loop          //traverse down col</w:t>
       </w:r>
     </w:p>
     <w:p>
@@ -19125,7 +19692,51 @@
           <w:sz w:val="28"/>
           <w:szCs w:val="28"/>
         </w:rPr>
-        <w:t>for i in 1..100 loop</w:t>
+        <w:t xml:space="preserve">for </w:t>
+      </w:r>
+      <w:proofErr w:type="spellStart"/>
+      <w:r>
+        <w:rPr>
+          <w:rFonts w:ascii="Bookman Old Style" w:hAnsi="Bookman Old Style"/>
+          <w:b/>
+          <w:color w:val="4F6228" w:themeColor="accent3" w:themeShade="80"/>
+          <w:sz w:val="28"/>
+          <w:szCs w:val="28"/>
+        </w:rPr>
+        <w:t>i</w:t>
+      </w:r>
+      <w:proofErr w:type="spellEnd"/>
+      <w:r>
+        <w:rPr>
+          <w:rFonts w:ascii="Bookman Old Style" w:hAnsi="Bookman Old Style"/>
+          <w:b/>
+          <w:color w:val="4F6228" w:themeColor="accent3" w:themeShade="80"/>
+          <w:sz w:val="28"/>
+          <w:szCs w:val="28"/>
+        </w:rPr>
+        <w:t xml:space="preserve"> in </w:t>
+      </w:r>
+      <w:proofErr w:type="gramStart"/>
+      <w:r>
+        <w:rPr>
+          <w:rFonts w:ascii="Bookman Old Style" w:hAnsi="Bookman Old Style"/>
+          <w:b/>
+          <w:color w:val="4F6228" w:themeColor="accent3" w:themeShade="80"/>
+          <w:sz w:val="28"/>
+          <w:szCs w:val="28"/>
+        </w:rPr>
+        <w:t>1..</w:t>
+      </w:r>
+      <w:proofErr w:type="gramEnd"/>
+      <w:r>
+        <w:rPr>
+          <w:rFonts w:ascii="Bookman Old Style" w:hAnsi="Bookman Old Style"/>
+          <w:b/>
+          <w:color w:val="4F6228" w:themeColor="accent3" w:themeShade="80"/>
+          <w:sz w:val="28"/>
+          <w:szCs w:val="28"/>
+        </w:rPr>
+        <w:t>100 loop</w:t>
       </w:r>
     </w:p>
     <w:p>
@@ -19168,7 +19779,75 @@
           <w:szCs w:val="28"/>
         </w:rPr>
         <w:tab/>
-        <w:t>A(i,j) = B(i,j) + C(i,j);</w:t>
+        <w:t>A(</w:t>
+      </w:r>
+      <w:proofErr w:type="spellStart"/>
+      <w:proofErr w:type="gramStart"/>
+      <w:r>
+        <w:rPr>
+          <w:rFonts w:ascii="Bookman Old Style" w:hAnsi="Bookman Old Style"/>
+          <w:b/>
+          <w:color w:val="4F6228" w:themeColor="accent3" w:themeShade="80"/>
+          <w:sz w:val="28"/>
+          <w:szCs w:val="28"/>
+        </w:rPr>
+        <w:t>i,j</w:t>
+      </w:r>
+      <w:proofErr w:type="spellEnd"/>
+      <w:proofErr w:type="gramEnd"/>
+      <w:r>
+        <w:rPr>
+          <w:rFonts w:ascii="Bookman Old Style" w:hAnsi="Bookman Old Style"/>
+          <w:b/>
+          <w:color w:val="4F6228" w:themeColor="accent3" w:themeShade="80"/>
+          <w:sz w:val="28"/>
+          <w:szCs w:val="28"/>
+        </w:rPr>
+        <w:t>) = B(</w:t>
+      </w:r>
+      <w:proofErr w:type="spellStart"/>
+      <w:r>
+        <w:rPr>
+          <w:rFonts w:ascii="Bookman Old Style" w:hAnsi="Bookman Old Style"/>
+          <w:b/>
+          <w:color w:val="4F6228" w:themeColor="accent3" w:themeShade="80"/>
+          <w:sz w:val="28"/>
+          <w:szCs w:val="28"/>
+        </w:rPr>
+        <w:t>i,j</w:t>
+      </w:r>
+      <w:proofErr w:type="spellEnd"/>
+      <w:r>
+        <w:rPr>
+          <w:rFonts w:ascii="Bookman Old Style" w:hAnsi="Bookman Old Style"/>
+          <w:b/>
+          <w:color w:val="4F6228" w:themeColor="accent3" w:themeShade="80"/>
+          <w:sz w:val="28"/>
+          <w:szCs w:val="28"/>
+        </w:rPr>
+        <w:t>) + C(</w:t>
+      </w:r>
+      <w:proofErr w:type="spellStart"/>
+      <w:r>
+        <w:rPr>
+          <w:rFonts w:ascii="Bookman Old Style" w:hAnsi="Bookman Old Style"/>
+          <w:b/>
+          <w:color w:val="4F6228" w:themeColor="accent3" w:themeShade="80"/>
+          <w:sz w:val="28"/>
+          <w:szCs w:val="28"/>
+        </w:rPr>
+        <w:t>i,j</w:t>
+      </w:r>
+      <w:proofErr w:type="spellEnd"/>
+      <w:r>
+        <w:rPr>
+          <w:rFonts w:ascii="Bookman Old Style" w:hAnsi="Bookman Old Style"/>
+          <w:b/>
+          <w:color w:val="4F6228" w:themeColor="accent3" w:themeShade="80"/>
+          <w:sz w:val="28"/>
+          <w:szCs w:val="28"/>
+        </w:rPr>
+        <w:t>);</w:t>
       </w:r>
     </w:p>
     <w:p>
@@ -19255,7 +19934,47 @@
           <w:sz w:val="32"/>
           <w:szCs w:val="32"/>
         </w:rPr>
-        <w:t>-- num faults = 3 per element in a col * 100 rows * 100 cols = 30,000 faults.</w:t>
+        <w:t xml:space="preserve">-- </w:t>
+      </w:r>
+      <w:proofErr w:type="spellStart"/>
+      <w:r>
+        <w:rPr>
+          <w:rFonts w:ascii="Bookman Old Style" w:hAnsi="Bookman Old Style"/>
+          <w:b/>
+          <w:sz w:val="32"/>
+          <w:szCs w:val="32"/>
+        </w:rPr>
+        <w:t>num</w:t>
+      </w:r>
+      <w:proofErr w:type="spellEnd"/>
+      <w:r>
+        <w:rPr>
+          <w:rFonts w:ascii="Bookman Old Style" w:hAnsi="Bookman Old Style"/>
+          <w:b/>
+          <w:sz w:val="32"/>
+          <w:szCs w:val="32"/>
+        </w:rPr>
+        <w:t xml:space="preserve"> faults = 3 per element in a col * 100 rows * 100 </w:t>
+      </w:r>
+      <w:proofErr w:type="spellStart"/>
+      <w:r>
+        <w:rPr>
+          <w:rFonts w:ascii="Bookman Old Style" w:hAnsi="Bookman Old Style"/>
+          <w:b/>
+          <w:sz w:val="32"/>
+          <w:szCs w:val="32"/>
+        </w:rPr>
+        <w:t>cols</w:t>
+      </w:r>
+      <w:proofErr w:type="spellEnd"/>
+      <w:r>
+        <w:rPr>
+          <w:rFonts w:ascii="Bookman Old Style" w:hAnsi="Bookman Old Style"/>
+          <w:b/>
+          <w:sz w:val="32"/>
+          <w:szCs w:val="32"/>
+        </w:rPr>
+        <w:t xml:space="preserve"> = 30,000 faults.</w:t>
       </w:r>
     </w:p>
     <w:p>
@@ -19417,7 +20136,27 @@
           <w:sz w:val="32"/>
           <w:szCs w:val="32"/>
         </w:rPr>
-        <w:t>In general it is easier and cheaper to make working software run faster than it is to make fast software work.</w:t>
+        <w:t xml:space="preserve">In </w:t>
+      </w:r>
+      <w:proofErr w:type="gramStart"/>
+      <w:r>
+        <w:rPr>
+          <w:rFonts w:ascii="Bookman Old Style" w:hAnsi="Bookman Old Style"/>
+          <w:b/>
+          <w:sz w:val="32"/>
+          <w:szCs w:val="32"/>
+        </w:rPr>
+        <w:t>general</w:t>
+      </w:r>
+      <w:proofErr w:type="gramEnd"/>
+      <w:r>
+        <w:rPr>
+          <w:rFonts w:ascii="Bookman Old Style" w:hAnsi="Bookman Old Style"/>
+          <w:b/>
+          <w:sz w:val="32"/>
+          <w:szCs w:val="32"/>
+        </w:rPr>
+        <w:t xml:space="preserve"> it is easier and cheaper to make working software run faster than it is to make fast software work.</w:t>
       </w:r>
     </w:p>
     <w:p>
@@ -19465,7 +20204,47 @@
           <w:sz w:val="32"/>
           <w:szCs w:val="32"/>
         </w:rPr>
-        <w:t xml:space="preserve">.  Humans have a limited capacity for the amount of information they can retain at one time.  As a result, local optimizations may actually slow the overall system down.  Waiting until the design has been completed allows for </w:t>
+        <w:t xml:space="preserve">.  Humans have a limited capacity </w:t>
+      </w:r>
+      <w:proofErr w:type="gramStart"/>
+      <w:r>
+        <w:rPr>
+          <w:rFonts w:ascii="Bookman Old Style" w:hAnsi="Bookman Old Style"/>
+          <w:b/>
+          <w:sz w:val="32"/>
+          <w:szCs w:val="32"/>
+        </w:rPr>
+        <w:t>for the amount of</w:t>
+      </w:r>
+      <w:proofErr w:type="gramEnd"/>
+      <w:r>
+        <w:rPr>
+          <w:rFonts w:ascii="Bookman Old Style" w:hAnsi="Bookman Old Style"/>
+          <w:b/>
+          <w:sz w:val="32"/>
+          <w:szCs w:val="32"/>
+        </w:rPr>
+        <w:t xml:space="preserve"> information they can retain at one time.  As a result, local optimizations may </w:t>
+      </w:r>
+      <w:proofErr w:type="gramStart"/>
+      <w:r>
+        <w:rPr>
+          <w:rFonts w:ascii="Bookman Old Style" w:hAnsi="Bookman Old Style"/>
+          <w:b/>
+          <w:sz w:val="32"/>
+          <w:szCs w:val="32"/>
+        </w:rPr>
+        <w:t>actually slow</w:t>
+      </w:r>
+      <w:proofErr w:type="gramEnd"/>
+      <w:r>
+        <w:rPr>
+          <w:rFonts w:ascii="Bookman Old Style" w:hAnsi="Bookman Old Style"/>
+          <w:b/>
+          <w:sz w:val="32"/>
+          <w:szCs w:val="32"/>
+        </w:rPr>
+        <w:t xml:space="preserve"> the overall system down.  Waiting until the design has been completed allows for </w:t>
       </w:r>
       <w:r>
         <w:rPr>
@@ -19596,30 +20375,62 @@
           <w:rFonts w:ascii="Bookman Old Style" w:hAnsi="Bookman Old Style"/>
           <w:b/>
         </w:rPr>
-        <w:t>"Structured Design, Fundamentals of a Discipline of Computer Program and Systems Design," by Edward Yourdon andLarry L. Constantine, pp. 290-304.</w:t>
-      </w:r>
-    </w:p>
-    <w:p>
-      <w:pPr>
-        <w:rPr>
-          <w:rFonts w:ascii="Bookman Old Style" w:hAnsi="Bookman Old Style"/>
-          <w:b/>
-        </w:rPr>
-      </w:pPr>
-    </w:p>
-    <w:p>
-      <w:pPr>
-        <w:rPr>
-          <w:rFonts w:ascii="Bookman Old Style" w:hAnsi="Bookman Old Style"/>
-          <w:b/>
-        </w:rPr>
-      </w:pPr>
-      <w:r>
-        <w:rPr>
-          <w:rFonts w:ascii="Bookman Old Style" w:hAnsi="Bookman Old Style"/>
-          <w:b/>
-        </w:rPr>
-        <w:t xml:space="preserve">"A Emperical Study of FORTRAN Programs," by Donald Knuth, </w:t>
+        <w:t xml:space="preserve">"Structured Design, Fundamentals of a Discipline of Computer Program and Systems Design," by Edward Yourdon </w:t>
+      </w:r>
+      <w:proofErr w:type="spellStart"/>
+      <w:r>
+        <w:rPr>
+          <w:rFonts w:ascii="Bookman Old Style" w:hAnsi="Bookman Old Style"/>
+          <w:b/>
+        </w:rPr>
+        <w:t>andLarry</w:t>
+      </w:r>
+      <w:proofErr w:type="spellEnd"/>
+      <w:r>
+        <w:rPr>
+          <w:rFonts w:ascii="Bookman Old Style" w:hAnsi="Bookman Old Style"/>
+          <w:b/>
+        </w:rPr>
+        <w:t xml:space="preserve"> L. Constantine, pp. 290-304.</w:t>
+      </w:r>
+    </w:p>
+    <w:p>
+      <w:pPr>
+        <w:rPr>
+          <w:rFonts w:ascii="Bookman Old Style" w:hAnsi="Bookman Old Style"/>
+          <w:b/>
+        </w:rPr>
+      </w:pPr>
+    </w:p>
+    <w:p>
+      <w:pPr>
+        <w:rPr>
+          <w:rFonts w:ascii="Bookman Old Style" w:hAnsi="Bookman Old Style"/>
+          <w:b/>
+        </w:rPr>
+      </w:pPr>
+      <w:r>
+        <w:rPr>
+          <w:rFonts w:ascii="Bookman Old Style" w:hAnsi="Bookman Old Style"/>
+          <w:b/>
+        </w:rPr>
+        <w:t xml:space="preserve">"A </w:t>
+      </w:r>
+      <w:proofErr w:type="spellStart"/>
+      <w:r>
+        <w:rPr>
+          <w:rFonts w:ascii="Bookman Old Style" w:hAnsi="Bookman Old Style"/>
+          <w:b/>
+        </w:rPr>
+        <w:t>Emperical</w:t>
+      </w:r>
+      <w:proofErr w:type="spellEnd"/>
+      <w:r>
+        <w:rPr>
+          <w:rFonts w:ascii="Bookman Old Style" w:hAnsi="Bookman Old Style"/>
+          <w:b/>
+        </w:rPr>
+        <w:t xml:space="preserve"> Study of FORTRAN Programs," by Donald Knuth, </w:t>
       </w:r>
       <w:r>
         <w:rPr>
@@ -19733,7 +20544,27 @@
           <w:sz w:val="28"/>
           <w:szCs w:val="28"/>
         </w:rPr>
-        <w:t xml:space="preserve">  Knuth's studies showed that only about 5% of the code in a typical system accounts for 50% of the CPU time.  Unfortunately these bottle necks can only be detected normally while executing "real" data.</w:t>
+        <w:t xml:space="preserve">  Knuth's studies showed that only about 5% of the code in a typical system accounts for 50% of the CPU time.  </w:t>
+      </w:r>
+      <w:proofErr w:type="gramStart"/>
+      <w:r>
+        <w:rPr>
+          <w:rFonts w:ascii="Bookman Old Style" w:hAnsi="Bookman Old Style"/>
+          <w:b/>
+          <w:sz w:val="28"/>
+          <w:szCs w:val="28"/>
+        </w:rPr>
+        <w:t>Unfortunately</w:t>
+      </w:r>
+      <w:proofErr w:type="gramEnd"/>
+      <w:r>
+        <w:rPr>
+          <w:rFonts w:ascii="Bookman Old Style" w:hAnsi="Bookman Old Style"/>
+          <w:b/>
+          <w:sz w:val="28"/>
+          <w:szCs w:val="28"/>
+        </w:rPr>
+        <w:t xml:space="preserve"> these bottle necks can only be detected normally while executing "real" data.</w:t>
       </w:r>
     </w:p>
     <w:p>
@@ -19792,7 +20623,27 @@
           <w:sz w:val="28"/>
           <w:szCs w:val="28"/>
         </w:rPr>
-        <w:t xml:space="preserve">  Optimization frequently introduces extra flags, complexity, and increased bugs.  Properly designed systems actually aid optimization for time.</w:t>
+        <w:t xml:space="preserve">  Optimization frequently introduces extra flags, complexity, and increased bugs.  Properly designed systems </w:t>
+      </w:r>
+      <w:proofErr w:type="gramStart"/>
+      <w:r>
+        <w:rPr>
+          <w:rFonts w:ascii="Bookman Old Style" w:hAnsi="Bookman Old Style"/>
+          <w:b/>
+          <w:sz w:val="28"/>
+          <w:szCs w:val="28"/>
+        </w:rPr>
+        <w:t>actually aid</w:t>
+      </w:r>
+      <w:proofErr w:type="gramEnd"/>
+      <w:r>
+        <w:rPr>
+          <w:rFonts w:ascii="Bookman Old Style" w:hAnsi="Bookman Old Style"/>
+          <w:b/>
+          <w:sz w:val="28"/>
+          <w:szCs w:val="28"/>
+        </w:rPr>
+        <w:t xml:space="preserve"> optimization for time.</w:t>
       </w:r>
     </w:p>
     <w:p>
@@ -19910,7 +20761,27 @@
           <w:sz w:val="28"/>
           <w:szCs w:val="28"/>
         </w:rPr>
-        <w:t xml:space="preserve">  Intricate , sophisticated tricks lead to:</w:t>
+        <w:t xml:space="preserve">  </w:t>
+      </w:r>
+      <w:proofErr w:type="gramStart"/>
+      <w:r>
+        <w:rPr>
+          <w:rFonts w:ascii="Bookman Old Style" w:hAnsi="Bookman Old Style"/>
+          <w:b/>
+          <w:sz w:val="28"/>
+          <w:szCs w:val="28"/>
+        </w:rPr>
+        <w:t>Intricate ,</w:t>
+      </w:r>
+      <w:proofErr w:type="gramEnd"/>
+      <w:r>
+        <w:rPr>
+          <w:rFonts w:ascii="Bookman Old Style" w:hAnsi="Bookman Old Style"/>
+          <w:b/>
+          <w:sz w:val="28"/>
+          <w:szCs w:val="28"/>
+        </w:rPr>
+        <w:t xml:space="preserve"> sophisticated tricks lead to:</w:t>
       </w:r>
     </w:p>
     <w:p>
@@ -19981,7 +20852,27 @@
           <w:szCs w:val="28"/>
         </w:rPr>
         <w:tab/>
-        <w:t xml:space="preserve">b)  "dead" code,  computations irrelevant to the </w:t>
+        <w:t xml:space="preserve">b)  "dead" </w:t>
+      </w:r>
+      <w:proofErr w:type="gramStart"/>
+      <w:r>
+        <w:rPr>
+          <w:rFonts w:ascii="Bookman Old Style" w:hAnsi="Bookman Old Style"/>
+          <w:b/>
+          <w:sz w:val="28"/>
+          <w:szCs w:val="28"/>
+        </w:rPr>
+        <w:t>code,  computations</w:t>
+      </w:r>
+      <w:proofErr w:type="gramEnd"/>
+      <w:r>
+        <w:rPr>
+          <w:rFonts w:ascii="Bookman Old Style" w:hAnsi="Bookman Old Style"/>
+          <w:b/>
+          <w:sz w:val="28"/>
+          <w:szCs w:val="28"/>
+        </w:rPr>
+        <w:t xml:space="preserve"> irrelevant to the </w:t>
       </w:r>
       <w:r>
         <w:rPr>
@@ -20294,6 +21185,7 @@
         </w:rPr>
         <w:t xml:space="preserve">  This may be done using a hardware monitor or software instrumented code.  Refer to the execution time for module "</w:t>
       </w:r>
+      <w:proofErr w:type="spellStart"/>
       <w:r>
         <w:rPr>
           <w:rFonts w:ascii="Bookman Old Style" w:hAnsi="Bookman Old Style"/>
@@ -20302,16 +21194,47 @@
           <w:sz w:val="26"/>
           <w:szCs w:val="26"/>
         </w:rPr>
-        <w:t>i"</w:t>
-      </w:r>
-      <w:r>
-        <w:rPr>
-          <w:rFonts w:ascii="Bookman Old Style" w:hAnsi="Bookman Old Style"/>
-          <w:b/>
+        <w:t>i</w:t>
+      </w:r>
+      <w:proofErr w:type="spellEnd"/>
+      <w:r>
+        <w:rPr>
+          <w:rFonts w:ascii="Bookman Old Style" w:hAnsi="Bookman Old Style"/>
+          <w:b/>
+          <w:i/>
           <w:sz w:val="26"/>
           <w:szCs w:val="26"/>
         </w:rPr>
-        <w:t xml:space="preserve"> as T(i).</w:t>
+        <w:t>"</w:t>
+      </w:r>
+      <w:r>
+        <w:rPr>
+          <w:rFonts w:ascii="Bookman Old Style" w:hAnsi="Bookman Old Style"/>
+          <w:b/>
+          <w:sz w:val="26"/>
+          <w:szCs w:val="26"/>
+        </w:rPr>
+        <w:t xml:space="preserve"> as T(</w:t>
+      </w:r>
+      <w:proofErr w:type="spellStart"/>
+      <w:r>
+        <w:rPr>
+          <w:rFonts w:ascii="Bookman Old Style" w:hAnsi="Bookman Old Style"/>
+          <w:b/>
+          <w:sz w:val="26"/>
+          <w:szCs w:val="26"/>
+        </w:rPr>
+        <w:t>i</w:t>
+      </w:r>
+      <w:proofErr w:type="spellEnd"/>
+      <w:r>
+        <w:rPr>
+          <w:rFonts w:ascii="Bookman Old Style" w:hAnsi="Bookman Old Style"/>
+          <w:b/>
+          <w:sz w:val="26"/>
+          <w:szCs w:val="26"/>
+        </w:rPr>
+        <w:t>).</w:t>
       </w:r>
     </w:p>
     <w:p>
@@ -20372,7 +21295,47 @@
           <w:sz w:val="26"/>
           <w:szCs w:val="26"/>
         </w:rPr>
-        <w:t>, P(i).  For example a sequential search of a table containing N items has time proportional to (N+1)/2.  A binary search of the same table would have a search time proportional to log base 2 of n.</w:t>
+        <w:t>, P(</w:t>
+      </w:r>
+      <w:proofErr w:type="spellStart"/>
+      <w:r>
+        <w:rPr>
+          <w:rFonts w:ascii="Bookman Old Style" w:hAnsi="Bookman Old Style"/>
+          <w:b/>
+          <w:sz w:val="26"/>
+          <w:szCs w:val="26"/>
+        </w:rPr>
+        <w:t>i</w:t>
+      </w:r>
+      <w:proofErr w:type="spellEnd"/>
+      <w:r>
+        <w:rPr>
+          <w:rFonts w:ascii="Bookman Old Style" w:hAnsi="Bookman Old Style"/>
+          <w:b/>
+          <w:sz w:val="26"/>
+          <w:szCs w:val="26"/>
+        </w:rPr>
+        <w:t xml:space="preserve">).  For </w:t>
+      </w:r>
+      <w:proofErr w:type="gramStart"/>
+      <w:r>
+        <w:rPr>
+          <w:rFonts w:ascii="Bookman Old Style" w:hAnsi="Bookman Old Style"/>
+          <w:b/>
+          <w:sz w:val="26"/>
+          <w:szCs w:val="26"/>
+        </w:rPr>
+        <w:t>example</w:t>
+      </w:r>
+      <w:proofErr w:type="gramEnd"/>
+      <w:r>
+        <w:rPr>
+          <w:rFonts w:ascii="Bookman Old Style" w:hAnsi="Bookman Old Style"/>
+          <w:b/>
+          <w:sz w:val="26"/>
+          <w:szCs w:val="26"/>
+        </w:rPr>
+        <w:t xml:space="preserve"> a sequential search of a table containing N items has time proportional to (N+1)/2.  A binary search of the same table would have a search time proportional to log base 2 of n.</w:t>
       </w:r>
       <w:r>
         <w:rPr>
@@ -20440,7 +21403,27 @@
           <w:sz w:val="26"/>
           <w:szCs w:val="26"/>
         </w:rPr>
-        <w:t>, C(i).  For example, to switch from a sequential to a binary search of the above table might require the table to be sorted.  The search code might be available in a standardized re-usable code library. If not it would have to be coded, see a text on data structures such as "Fundamental Algorithms," by Donald Knuth, ISBN 0-201-03809-9.</w:t>
+        <w:t>, C(</w:t>
+      </w:r>
+      <w:proofErr w:type="spellStart"/>
+      <w:r>
+        <w:rPr>
+          <w:rFonts w:ascii="Bookman Old Style" w:hAnsi="Bookman Old Style"/>
+          <w:b/>
+          <w:sz w:val="26"/>
+          <w:szCs w:val="26"/>
+        </w:rPr>
+        <w:t>i</w:t>
+      </w:r>
+      <w:proofErr w:type="spellEnd"/>
+      <w:r>
+        <w:rPr>
+          <w:rFonts w:ascii="Bookman Old Style" w:hAnsi="Bookman Old Style"/>
+          <w:b/>
+          <w:sz w:val="26"/>
+          <w:szCs w:val="26"/>
+        </w:rPr>
+        <w:t>).  For example, to switch from a sequential to a binary search of the above table might require the table to be sorted.  The search code might be available in a standardized re-usable code library. If not it would have to be coded, see a text on data structures such as "Fundamental Algorithms," by Donald Knuth, ISBN 0-201-03809-9.</w:t>
       </w:r>
     </w:p>
     <w:p>
@@ -20499,7 +21482,107 @@
           <w:sz w:val="26"/>
           <w:szCs w:val="26"/>
         </w:rPr>
-        <w:t>, PR(i).  The highest priority module should give the greatest improvement in performance for the least cost.  Calculate PR(i) = A*P(i)*T(i) - B*C(i), where A and B are appropriate weighting functions.</w:t>
+        <w:t>, PR(</w:t>
+      </w:r>
+      <w:proofErr w:type="spellStart"/>
+      <w:r>
+        <w:rPr>
+          <w:rFonts w:ascii="Bookman Old Style" w:hAnsi="Bookman Old Style"/>
+          <w:b/>
+          <w:sz w:val="26"/>
+          <w:szCs w:val="26"/>
+        </w:rPr>
+        <w:t>i</w:t>
+      </w:r>
+      <w:proofErr w:type="spellEnd"/>
+      <w:r>
+        <w:rPr>
+          <w:rFonts w:ascii="Bookman Old Style" w:hAnsi="Bookman Old Style"/>
+          <w:b/>
+          <w:sz w:val="26"/>
+          <w:szCs w:val="26"/>
+        </w:rPr>
+        <w:t>).  The highest priority module should give the greatest improvement in performance for the least cost.  Calculate PR(</w:t>
+      </w:r>
+      <w:proofErr w:type="spellStart"/>
+      <w:r>
+        <w:rPr>
+          <w:rFonts w:ascii="Bookman Old Style" w:hAnsi="Bookman Old Style"/>
+          <w:b/>
+          <w:sz w:val="26"/>
+          <w:szCs w:val="26"/>
+        </w:rPr>
+        <w:t>i</w:t>
+      </w:r>
+      <w:proofErr w:type="spellEnd"/>
+      <w:r>
+        <w:rPr>
+          <w:rFonts w:ascii="Bookman Old Style" w:hAnsi="Bookman Old Style"/>
+          <w:b/>
+          <w:sz w:val="26"/>
+          <w:szCs w:val="26"/>
+        </w:rPr>
+        <w:t>) = A*P(</w:t>
+      </w:r>
+      <w:proofErr w:type="spellStart"/>
+      <w:r>
+        <w:rPr>
+          <w:rFonts w:ascii="Bookman Old Style" w:hAnsi="Bookman Old Style"/>
+          <w:b/>
+          <w:sz w:val="26"/>
+          <w:szCs w:val="26"/>
+        </w:rPr>
+        <w:t>i</w:t>
+      </w:r>
+      <w:proofErr w:type="spellEnd"/>
+      <w:r>
+        <w:rPr>
+          <w:rFonts w:ascii="Bookman Old Style" w:hAnsi="Bookman Old Style"/>
+          <w:b/>
+          <w:sz w:val="26"/>
+          <w:szCs w:val="26"/>
+        </w:rPr>
+        <w:t>)*T(</w:t>
+      </w:r>
+      <w:proofErr w:type="spellStart"/>
+      <w:r>
+        <w:rPr>
+          <w:rFonts w:ascii="Bookman Old Style" w:hAnsi="Bookman Old Style"/>
+          <w:b/>
+          <w:sz w:val="26"/>
+          <w:szCs w:val="26"/>
+        </w:rPr>
+        <w:t>i</w:t>
+      </w:r>
+      <w:proofErr w:type="spellEnd"/>
+      <w:r>
+        <w:rPr>
+          <w:rFonts w:ascii="Bookman Old Style" w:hAnsi="Bookman Old Style"/>
+          <w:b/>
+          <w:sz w:val="26"/>
+          <w:szCs w:val="26"/>
+        </w:rPr>
+        <w:t>) - B*C(</w:t>
+      </w:r>
+      <w:proofErr w:type="spellStart"/>
+      <w:r>
+        <w:rPr>
+          <w:rFonts w:ascii="Bookman Old Style" w:hAnsi="Bookman Old Style"/>
+          <w:b/>
+          <w:sz w:val="26"/>
+          <w:szCs w:val="26"/>
+        </w:rPr>
+        <w:t>i</w:t>
+      </w:r>
+      <w:proofErr w:type="spellEnd"/>
+      <w:r>
+        <w:rPr>
+          <w:rFonts w:ascii="Bookman Old Style" w:hAnsi="Bookman Old Style"/>
+          <w:b/>
+          <w:sz w:val="26"/>
+          <w:szCs w:val="26"/>
+        </w:rPr>
+        <w:t>), where A and B are appropriate weighting functions.</w:t>
       </w:r>
     </w:p>
     <w:p>
@@ -20609,7 +21692,29 @@
           <w:sz w:val="26"/>
           <w:szCs w:val="26"/>
         </w:rPr>
-        <w:t xml:space="preserve">****  If you cannot meet the specifications by optimizing the modules determined in step one to be the bottle necks, STOP, the system should probably be abandoned </w:t>
+        <w:t>***</w:t>
+      </w:r>
+      <w:proofErr w:type="gramStart"/>
+      <w:r>
+        <w:rPr>
+          <w:rFonts w:ascii="Bookman Old Style" w:hAnsi="Bookman Old Style"/>
+          <w:b/>
+          <w:color w:val="FF0000"/>
+          <w:sz w:val="26"/>
+          <w:szCs w:val="26"/>
+        </w:rPr>
+        <w:t>*  If</w:t>
+      </w:r>
+      <w:proofErr w:type="gramEnd"/>
+      <w:r>
+        <w:rPr>
+          <w:rFonts w:ascii="Bookman Old Style" w:hAnsi="Bookman Old Style"/>
+          <w:b/>
+          <w:color w:val="FF0000"/>
+          <w:sz w:val="26"/>
+          <w:szCs w:val="26"/>
+        </w:rPr>
+        <w:t xml:space="preserve"> you cannot meet the specifications by optimizing the modules determined in step one to be the bottle necks, STOP, the system should probably be abandoned </w:t>
       </w:r>
       <w:r>
         <w:rPr>
@@ -20776,12 +21881,21 @@
                             <w:sz w:val="28"/>
                           </w:rPr>
                         </w:pPr>
+                        <w:proofErr w:type="gramStart"/>
                         <w:r>
                           <w:rPr>
                             <w:rFonts w:ascii="Arial" w:hAnsi="Arial" w:cs="Arial"/>
                             <w:sz w:val="28"/>
                           </w:rPr>
-                          <w:t>main( ){</w:t>
+                          <w:t>main( )</w:t>
+                        </w:r>
+                        <w:proofErr w:type="gramEnd"/>
+                        <w:r>
+                          <w:rPr>
+                            <w:rFonts w:ascii="Arial" w:hAnsi="Arial" w:cs="Arial"/>
+                            <w:sz w:val="28"/>
+                          </w:rPr>
+                          <w:t>{</w:t>
                         </w:r>
                       </w:p>
                     </w:tc>
@@ -20892,7 +22006,23 @@
                             <w:rFonts w:ascii="Arial" w:hAnsi="Arial" w:cs="Arial"/>
                             <w:sz w:val="28"/>
                           </w:rPr>
-                          <w:t>sub1( ){</w:t>
+                          <w:t>sub</w:t>
+                        </w:r>
+                        <w:proofErr w:type="gramStart"/>
+                        <w:r>
+                          <w:rPr>
+                            <w:rFonts w:ascii="Arial" w:hAnsi="Arial" w:cs="Arial"/>
+                            <w:sz w:val="28"/>
+                          </w:rPr>
+                          <w:t>1( )</w:t>
+                        </w:r>
+                        <w:proofErr w:type="gramEnd"/>
+                        <w:r>
+                          <w:rPr>
+                            <w:rFonts w:ascii="Arial" w:hAnsi="Arial" w:cs="Arial"/>
+                            <w:sz w:val="28"/>
+                          </w:rPr>
+                          <w:t>{</w:t>
                         </w:r>
                       </w:p>
                     </w:tc>
@@ -21014,7 +22144,15 @@
                           <w:pStyle w:val="Heading1"/>
                         </w:pPr>
                         <w:r>
-                          <w:t>sub3( ){</w:t>
+                          <w:t>sub</w:t>
+                        </w:r>
+                        <w:proofErr w:type="gramStart"/>
+                        <w:r>
+                          <w:t>3( )</w:t>
+                        </w:r>
+                        <w:proofErr w:type="gramEnd"/>
+                        <w:r>
+                          <w:t>{</w:t>
                         </w:r>
                       </w:p>
                       <w:p>
@@ -21135,7 +22273,23 @@
                             <w:rFonts w:ascii="Arial" w:hAnsi="Arial" w:cs="Arial"/>
                             <w:sz w:val="28"/>
                           </w:rPr>
-                          <w:t xml:space="preserve">  sub3( );</w:t>
+                          <w:t xml:space="preserve">  sub</w:t>
+                        </w:r>
+                        <w:proofErr w:type="gramStart"/>
+                        <w:r>
+                          <w:rPr>
+                            <w:rFonts w:ascii="Arial" w:hAnsi="Arial" w:cs="Arial"/>
+                            <w:sz w:val="28"/>
+                          </w:rPr>
+                          <w:t>3( )</w:t>
+                        </w:r>
+                        <w:proofErr w:type="gramEnd"/>
+                        <w:r>
+                          <w:rPr>
+                            <w:rFonts w:ascii="Arial" w:hAnsi="Arial" w:cs="Arial"/>
+                            <w:sz w:val="28"/>
+                          </w:rPr>
+                          <w:t>;</w:t>
                         </w:r>
                       </w:p>
                       <w:p>
@@ -21330,7 +22484,23 @@
                             <w:rFonts w:ascii="Arial" w:hAnsi="Arial" w:cs="Arial"/>
                             <w:sz w:val="28"/>
                           </w:rPr>
-                          <w:t>sub2( ){</w:t>
+                          <w:t>sub</w:t>
+                        </w:r>
+                        <w:proofErr w:type="gramStart"/>
+                        <w:r>
+                          <w:rPr>
+                            <w:rFonts w:ascii="Arial" w:hAnsi="Arial" w:cs="Arial"/>
+                            <w:sz w:val="28"/>
+                          </w:rPr>
+                          <w:t>2( )</w:t>
+                        </w:r>
+                        <w:proofErr w:type="gramEnd"/>
+                        <w:r>
+                          <w:rPr>
+                            <w:rFonts w:ascii="Arial" w:hAnsi="Arial" w:cs="Arial"/>
+                            <w:sz w:val="28"/>
+                          </w:rPr>
+                          <w:t>{</w:t>
                         </w:r>
                       </w:p>
                       <w:p>
@@ -21572,8 +22742,17 @@
                             <w:rFonts w:ascii="Arial" w:hAnsi="Arial" w:cs="Arial"/>
                             <w:sz w:val="28"/>
                           </w:rPr>
-                          <w:t xml:space="preserve">   sub1( )</w:t>
+                          <w:t xml:space="preserve">   sub</w:t>
                         </w:r>
+                        <w:proofErr w:type="gramStart"/>
+                        <w:r>
+                          <w:rPr>
+                            <w:rFonts w:ascii="Arial" w:hAnsi="Arial" w:cs="Arial"/>
+                            <w:sz w:val="28"/>
+                          </w:rPr>
+                          <w:t>1( )</w:t>
+                        </w:r>
+                        <w:proofErr w:type="gramEnd"/>
                       </w:p>
                       <w:p>
                         <w:pPr>
@@ -21587,8 +22766,17 @@
                             <w:rFonts w:ascii="Arial" w:hAnsi="Arial" w:cs="Arial"/>
                             <w:sz w:val="28"/>
                           </w:rPr>
-                          <w:t xml:space="preserve">   sub2( )</w:t>
+                          <w:t xml:space="preserve">   sub</w:t>
                         </w:r>
+                        <w:proofErr w:type="gramStart"/>
+                        <w:r>
+                          <w:rPr>
+                            <w:rFonts w:ascii="Arial" w:hAnsi="Arial" w:cs="Arial"/>
+                            <w:sz w:val="28"/>
+                          </w:rPr>
+                          <w:t>2( )</w:t>
+                        </w:r>
+                        <w:proofErr w:type="gramEnd"/>
                       </w:p>
                       <w:p>
                         <w:pPr>
@@ -21828,6 +23016,7 @@
                             <w:szCs w:val="26"/>
                           </w:rPr>
                         </w:pPr>
+                        <w:proofErr w:type="gramStart"/>
                         <w:r>
                           <w:rPr>
                             <w:rFonts w:ascii="Arial" w:hAnsi="Arial" w:cs="Arial"/>
@@ -21836,7 +23025,18 @@
                             <w:sz w:val="28"/>
                             <w:szCs w:val="26"/>
                           </w:rPr>
-                          <w:t>main( ){</w:t>
+                          <w:t>main( )</w:t>
+                        </w:r>
+                        <w:proofErr w:type="gramEnd"/>
+                        <w:r>
+                          <w:rPr>
+                            <w:rFonts w:ascii="Arial" w:hAnsi="Arial" w:cs="Arial"/>
+                            <w:b/>
+                            <w:iCs/>
+                            <w:sz w:val="28"/>
+                            <w:szCs w:val="26"/>
+                          </w:rPr>
+                          <w:t>{</w:t>
                         </w:r>
                       </w:p>
                       <w:p>
@@ -21857,7 +23057,29 @@
                             <w:sz w:val="28"/>
                             <w:szCs w:val="26"/>
                           </w:rPr>
-                          <w:t xml:space="preserve">   sub1( );</w:t>
+                          <w:t xml:space="preserve">   sub</w:t>
+                        </w:r>
+                        <w:proofErr w:type="gramStart"/>
+                        <w:r>
+                          <w:rPr>
+                            <w:rFonts w:ascii="Arial" w:hAnsi="Arial" w:cs="Arial"/>
+                            <w:b/>
+                            <w:iCs/>
+                            <w:sz w:val="28"/>
+                            <w:szCs w:val="26"/>
+                          </w:rPr>
+                          <w:t>1( )</w:t>
+                        </w:r>
+                        <w:proofErr w:type="gramEnd"/>
+                        <w:r>
+                          <w:rPr>
+                            <w:rFonts w:ascii="Arial" w:hAnsi="Arial" w:cs="Arial"/>
+                            <w:b/>
+                            <w:iCs/>
+                            <w:sz w:val="28"/>
+                            <w:szCs w:val="26"/>
+                          </w:rPr>
+                          <w:t>;</w:t>
                         </w:r>
                       </w:p>
                       <w:p>
@@ -21878,7 +23100,29 @@
                             <w:sz w:val="28"/>
                             <w:szCs w:val="26"/>
                           </w:rPr>
-                          <w:t xml:space="preserve">   sub2( );</w:t>
+                          <w:t xml:space="preserve">   sub</w:t>
+                        </w:r>
+                        <w:proofErr w:type="gramStart"/>
+                        <w:r>
+                          <w:rPr>
+                            <w:rFonts w:ascii="Arial" w:hAnsi="Arial" w:cs="Arial"/>
+                            <w:b/>
+                            <w:iCs/>
+                            <w:sz w:val="28"/>
+                            <w:szCs w:val="26"/>
+                          </w:rPr>
+                          <w:t>2( )</w:t>
+                        </w:r>
+                        <w:proofErr w:type="gramEnd"/>
+                        <w:r>
+                          <w:rPr>
+                            <w:rFonts w:ascii="Arial" w:hAnsi="Arial" w:cs="Arial"/>
+                            <w:b/>
+                            <w:iCs/>
+                            <w:sz w:val="28"/>
+                            <w:szCs w:val="26"/>
+                          </w:rPr>
+                          <w:t>;</w:t>
                         </w:r>
                       </w:p>
                       <w:p>
@@ -21990,7 +23234,29 @@
                             <w:sz w:val="28"/>
                             <w:szCs w:val="26"/>
                           </w:rPr>
-                          <w:t>sub1( ){</w:t>
+                          <w:t>sub</w:t>
+                        </w:r>
+                        <w:proofErr w:type="gramStart"/>
+                        <w:r>
+                          <w:rPr>
+                            <w:rFonts w:ascii="Arial" w:hAnsi="Arial" w:cs="Arial"/>
+                            <w:b/>
+                            <w:iCs/>
+                            <w:sz w:val="28"/>
+                            <w:szCs w:val="26"/>
+                          </w:rPr>
+                          <w:t>1( )</w:t>
+                        </w:r>
+                        <w:proofErr w:type="gramEnd"/>
+                        <w:r>
+                          <w:rPr>
+                            <w:rFonts w:ascii="Arial" w:hAnsi="Arial" w:cs="Arial"/>
+                            <w:b/>
+                            <w:iCs/>
+                            <w:sz w:val="28"/>
+                            <w:szCs w:val="26"/>
+                          </w:rPr>
+                          <w:t>{</w:t>
                         </w:r>
                       </w:p>
                       <w:p>
@@ -22032,7 +23298,29 @@
                             <w:sz w:val="28"/>
                             <w:szCs w:val="26"/>
                           </w:rPr>
-                          <w:t xml:space="preserve">   sub3( );</w:t>
+                          <w:t xml:space="preserve">   sub</w:t>
+                        </w:r>
+                        <w:proofErr w:type="gramStart"/>
+                        <w:r>
+                          <w:rPr>
+                            <w:rFonts w:ascii="Arial" w:hAnsi="Arial" w:cs="Arial"/>
+                            <w:b/>
+                            <w:iCs/>
+                            <w:sz w:val="28"/>
+                            <w:szCs w:val="26"/>
+                          </w:rPr>
+                          <w:t>3( )</w:t>
+                        </w:r>
+                        <w:proofErr w:type="gramEnd"/>
+                        <w:r>
+                          <w:rPr>
+                            <w:rFonts w:ascii="Arial" w:hAnsi="Arial" w:cs="Arial"/>
+                            <w:b/>
+                            <w:iCs/>
+                            <w:sz w:val="28"/>
+                            <w:szCs w:val="26"/>
+                          </w:rPr>
+                          <w:t>;</w:t>
                         </w:r>
                       </w:p>
                       <w:p>
@@ -22165,7 +23453,29 @@
                             <w:sz w:val="28"/>
                             <w:szCs w:val="26"/>
                           </w:rPr>
-                          <w:t>sub2( ){</w:t>
+                          <w:t>sub</w:t>
+                        </w:r>
+                        <w:proofErr w:type="gramStart"/>
+                        <w:r>
+                          <w:rPr>
+                            <w:rFonts w:ascii="Arial" w:hAnsi="Arial" w:cs="Arial"/>
+                            <w:b/>
+                            <w:iCs/>
+                            <w:sz w:val="28"/>
+                            <w:szCs w:val="26"/>
+                          </w:rPr>
+                          <w:t>2( )</w:t>
+                        </w:r>
+                        <w:proofErr w:type="gramEnd"/>
+                        <w:r>
+                          <w:rPr>
+                            <w:rFonts w:ascii="Arial" w:hAnsi="Arial" w:cs="Arial"/>
+                            <w:b/>
+                            <w:iCs/>
+                            <w:sz w:val="28"/>
+                            <w:szCs w:val="26"/>
+                          </w:rPr>
+                          <w:t>{</w:t>
                         </w:r>
                       </w:p>
                       <w:p>
@@ -22319,7 +23629,29 @@
                             <w:sz w:val="28"/>
                             <w:szCs w:val="26"/>
                           </w:rPr>
-                          <w:t>sub3( ){</w:t>
+                          <w:t>sub</w:t>
+                        </w:r>
+                        <w:proofErr w:type="gramStart"/>
+                        <w:r>
+                          <w:rPr>
+                            <w:rFonts w:ascii="Arial" w:hAnsi="Arial" w:cs="Arial"/>
+                            <w:b/>
+                            <w:iCs/>
+                            <w:sz w:val="28"/>
+                            <w:szCs w:val="26"/>
+                          </w:rPr>
+                          <w:t>3( )</w:t>
+                        </w:r>
+                        <w:proofErr w:type="gramEnd"/>
+                        <w:r>
+                          <w:rPr>
+                            <w:rFonts w:ascii="Arial" w:hAnsi="Arial" w:cs="Arial"/>
+                            <w:b/>
+                            <w:iCs/>
+                            <w:sz w:val="28"/>
+                            <w:szCs w:val="26"/>
+                          </w:rPr>
+                          <w:t>{</w:t>
                         </w:r>
                       </w:p>
                       <w:p>
@@ -22756,7 +24088,23 @@
           <w:sz w:val="32"/>
         </w:rPr>
         <w:lastRenderedPageBreak/>
-        <w:t>2)      The manner in which external routines are group</w:t>
+        <w:t xml:space="preserve">2)      The </w:t>
+      </w:r>
+      <w:proofErr w:type="gramStart"/>
+      <w:r>
+        <w:rPr>
+          <w:color w:val="FF0000"/>
+          <w:sz w:val="32"/>
+        </w:rPr>
+        <w:t>manner in which</w:t>
+      </w:r>
+      <w:proofErr w:type="gramEnd"/>
+      <w:r>
+        <w:rPr>
+          <w:color w:val="FF0000"/>
+          <w:sz w:val="32"/>
+        </w:rPr>
+        <w:t xml:space="preserve"> external routines are group</w:t>
       </w:r>
       <w:r>
         <w:rPr>
@@ -24234,72 +25582,65 @@
                 <w:bCs/>
               </w:rPr>
             </w:pPr>
+            <w:proofErr w:type="gramStart"/>
             <w:r>
               <w:rPr>
                 <w:rFonts w:ascii="Arial" w:hAnsi="Arial" w:cs="Arial"/>
                 <w:b/>
                 <w:bCs/>
               </w:rPr>
-              <w:t>main( ){--</w:t>
+              <w:t>main( )</w:t>
             </w:r>
-          </w:p>
-          <w:p>
-            <w:pPr>
+            <w:proofErr w:type="gramEnd"/>
+            <w:r>
               <w:rPr>
                 <w:rFonts w:ascii="Arial" w:hAnsi="Arial" w:cs="Arial"/>
                 <w:b/>
                 <w:bCs/>
               </w:rPr>
-            </w:pPr>
-            <w:r>
+              <w:t>{--</w:t>
+            </w:r>
+          </w:p>
+          <w:p>
+            <w:pPr>
               <w:rPr>
                 <w:rFonts w:ascii="Arial" w:hAnsi="Arial" w:cs="Arial"/>
                 <w:b/>
                 <w:bCs/>
               </w:rPr>
-              <w:t>--</w:t>
-            </w:r>
-          </w:p>
-          <w:p>
-            <w:pPr>
+            </w:pPr>
+            <w:r>
               <w:rPr>
                 <w:rFonts w:ascii="Arial" w:hAnsi="Arial" w:cs="Arial"/>
                 <w:b/>
                 <w:bCs/>
               </w:rPr>
-            </w:pPr>
-            <w:r>
+              <w:t>--</w:t>
+            </w:r>
+          </w:p>
+          <w:p>
+            <w:pPr>
               <w:rPr>
                 <w:rFonts w:ascii="Arial" w:hAnsi="Arial" w:cs="Arial"/>
                 <w:b/>
                 <w:bCs/>
               </w:rPr>
-              <w:t>--</w:t>
-            </w:r>
-          </w:p>
-        </w:tc>
-        <w:tc>
-          <w:tcPr>
-            <w:tcW w:w="923" w:type="dxa"/>
-            <w:tcBorders>
-              <w:left w:val="single" w:sz="24" w:space="0" w:color="auto"/>
-            </w:tcBorders>
-          </w:tcPr>
-          <w:p>
-            <w:pPr>
+            </w:pPr>
+            <w:r>
               <w:rPr>
                 <w:rFonts w:ascii="Arial" w:hAnsi="Arial" w:cs="Arial"/>
                 <w:b/>
                 <w:bCs/>
               </w:rPr>
-            </w:pPr>
-          </w:p>
-        </w:tc>
-        <w:tc>
-          <w:tcPr>
-            <w:tcW w:w="2836" w:type="dxa"/>
-            <w:tcBorders>
-              <w:bottom w:val="single" w:sz="24" w:space="0" w:color="auto"/>
+              <w:t>--</w:t>
+            </w:r>
+          </w:p>
+        </w:tc>
+        <w:tc>
+          <w:tcPr>
+            <w:tcW w:w="923" w:type="dxa"/>
+            <w:tcBorders>
+              <w:left w:val="single" w:sz="24" w:space="0" w:color="auto"/>
             </w:tcBorders>
           </w:tcPr>
           <w:p>
@@ -24314,7 +25655,10 @@
         </w:tc>
         <w:tc>
           <w:tcPr>
-            <w:tcW w:w="353" w:type="dxa"/>
+            <w:tcW w:w="2836" w:type="dxa"/>
+            <w:tcBorders>
+              <w:bottom w:val="single" w:sz="24" w:space="0" w:color="auto"/>
+            </w:tcBorders>
           </w:tcPr>
           <w:p>
             <w:pPr>
@@ -24328,10 +25672,7 @@
         </w:tc>
         <w:tc>
           <w:tcPr>
-            <w:tcW w:w="236" w:type="dxa"/>
-            <w:tcBorders>
-              <w:right w:val="single" w:sz="24" w:space="0" w:color="auto"/>
-            </w:tcBorders>
+            <w:tcW w:w="353" w:type="dxa"/>
           </w:tcPr>
           <w:p>
             <w:pPr>
@@ -24345,6 +25686,23 @@
         </w:tc>
         <w:tc>
           <w:tcPr>
+            <w:tcW w:w="236" w:type="dxa"/>
+            <w:tcBorders>
+              <w:right w:val="single" w:sz="24" w:space="0" w:color="auto"/>
+            </w:tcBorders>
+          </w:tcPr>
+          <w:p>
+            <w:pPr>
+              <w:rPr>
+                <w:rFonts w:ascii="Arial" w:hAnsi="Arial" w:cs="Arial"/>
+                <w:b/>
+                <w:bCs/>
+              </w:rPr>
+            </w:pPr>
+          </w:p>
+        </w:tc>
+        <w:tc>
+          <w:tcPr>
             <w:tcW w:w="1914" w:type="dxa"/>
             <w:tcBorders>
               <w:top w:val="single" w:sz="24" w:space="0" w:color="auto"/>
@@ -24360,13 +25718,23 @@
                 <w:bCs/>
               </w:rPr>
             </w:pPr>
+            <w:proofErr w:type="gramStart"/>
             <w:r>
               <w:rPr>
                 <w:rFonts w:ascii="Arial" w:hAnsi="Arial" w:cs="Arial"/>
                 <w:b/>
                 <w:bCs/>
               </w:rPr>
-              <w:t>main( ){--</w:t>
+              <w:t>main( )</w:t>
+            </w:r>
+            <w:proofErr w:type="gramEnd"/>
+            <w:r>
+              <w:rPr>
+                <w:rFonts w:ascii="Arial" w:hAnsi="Arial" w:cs="Arial"/>
+                <w:b/>
+                <w:bCs/>
+              </w:rPr>
+              <w:t>{--</w:t>
             </w:r>
           </w:p>
           <w:p>
@@ -24526,24 +25894,25 @@
                 <w:b/>
                 <w:bCs/>
               </w:rPr>
-              <w:t>sub1( ){</w:t>
+              <w:t>sub</w:t>
             </w:r>
-          </w:p>
-          <w:p>
-            <w:pPr>
+            <w:proofErr w:type="gramStart"/>
+            <w:r>
               <w:rPr>
                 <w:rFonts w:ascii="Arial" w:hAnsi="Arial" w:cs="Arial"/>
                 <w:b/>
                 <w:bCs/>
               </w:rPr>
-            </w:pPr>
+              <w:t>1( )</w:t>
+            </w:r>
+            <w:proofErr w:type="gramEnd"/>
             <w:r>
               <w:rPr>
                 <w:rFonts w:ascii="Arial" w:hAnsi="Arial" w:cs="Arial"/>
                 <w:b/>
                 <w:bCs/>
               </w:rPr>
-              <w:t xml:space="preserve">   // save calling</w:t>
+              <w:t>{</w:t>
             </w:r>
           </w:p>
           <w:p>
@@ -24560,17 +25929,9 @@
                 <w:b/>
                 <w:bCs/>
               </w:rPr>
-              <w:t xml:space="preserve">   // programs registers</w:t>
+              <w:t xml:space="preserve">   // save calling</w:t>
             </w:r>
           </w:p>
-        </w:tc>
-        <w:tc>
-          <w:tcPr>
-            <w:tcW w:w="353" w:type="dxa"/>
-            <w:tcBorders>
-              <w:left w:val="single" w:sz="24" w:space="0" w:color="auto"/>
-            </w:tcBorders>
-          </w:tcPr>
           <w:p>
             <w:pPr>
               <w:rPr>
@@ -24579,31 +25940,21 @@
                 <w:bCs/>
               </w:rPr>
             </w:pPr>
-          </w:p>
-        </w:tc>
-        <w:tc>
-          <w:tcPr>
-            <w:tcW w:w="236" w:type="dxa"/>
-            <w:tcBorders>
-              <w:right w:val="single" w:sz="24" w:space="0" w:color="auto"/>
-            </w:tcBorders>
-          </w:tcPr>
-          <w:p>
-            <w:pPr>
+            <w:r>
               <w:rPr>
                 <w:rFonts w:ascii="Arial" w:hAnsi="Arial" w:cs="Arial"/>
                 <w:b/>
                 <w:bCs/>
               </w:rPr>
-            </w:pPr>
-          </w:p>
-        </w:tc>
-        <w:tc>
-          <w:tcPr>
-            <w:tcW w:w="1914" w:type="dxa"/>
+              <w:t xml:space="preserve">   // programs registers</w:t>
+            </w:r>
+          </w:p>
+        </w:tc>
+        <w:tc>
+          <w:tcPr>
+            <w:tcW w:w="353" w:type="dxa"/>
             <w:tcBorders>
               <w:left w:val="single" w:sz="24" w:space="0" w:color="auto"/>
-              <w:right w:val="single" w:sz="24" w:space="0" w:color="auto"/>
             </w:tcBorders>
           </w:tcPr>
           <w:p>
@@ -24614,15 +25965,33 @@
                 <w:bCs/>
               </w:rPr>
             </w:pPr>
-            <w:r>
+          </w:p>
+        </w:tc>
+        <w:tc>
+          <w:tcPr>
+            <w:tcW w:w="236" w:type="dxa"/>
+            <w:tcBorders>
+              <w:right w:val="single" w:sz="24" w:space="0" w:color="auto"/>
+            </w:tcBorders>
+          </w:tcPr>
+          <w:p>
+            <w:pPr>
               <w:rPr>
                 <w:rFonts w:ascii="Arial" w:hAnsi="Arial" w:cs="Arial"/>
                 <w:b/>
                 <w:bCs/>
               </w:rPr>
-              <w:t xml:space="preserve">-- Copy of </w:t>
-            </w:r>
-          </w:p>
+            </w:pPr>
+          </w:p>
+        </w:tc>
+        <w:tc>
+          <w:tcPr>
+            <w:tcW w:w="1914" w:type="dxa"/>
+            <w:tcBorders>
+              <w:left w:val="single" w:sz="24" w:space="0" w:color="auto"/>
+              <w:right w:val="single" w:sz="24" w:space="0" w:color="auto"/>
+            </w:tcBorders>
+          </w:tcPr>
           <w:p>
             <w:pPr>
               <w:rPr>
@@ -24637,17 +26006,9 @@
                 <w:b/>
                 <w:bCs/>
               </w:rPr>
-              <w:t>-- sub1 body</w:t>
+              <w:t xml:space="preserve">-- Copy of </w:t>
             </w:r>
           </w:p>
-        </w:tc>
-        <w:tc>
-          <w:tcPr>
-            <w:tcW w:w="286" w:type="dxa"/>
-            <w:tcBorders>
-              <w:left w:val="single" w:sz="24" w:space="0" w:color="auto"/>
-            </w:tcBorders>
-          </w:tcPr>
           <w:p>
             <w:pPr>
               <w:rPr>
@@ -24656,33 +26017,21 @@
                 <w:bCs/>
               </w:rPr>
             </w:pPr>
-          </w:p>
-        </w:tc>
-      </w:tr>
-      <w:tr>
-        <w:tc>
-          <w:tcPr>
-            <w:tcW w:w="458" w:type="dxa"/>
-            <w:tcBorders>
-              <w:right w:val="single" w:sz="24" w:space="0" w:color="auto"/>
-            </w:tcBorders>
-          </w:tcPr>
-          <w:p>
-            <w:pPr>
+            <w:r>
               <w:rPr>
                 <w:rFonts w:ascii="Arial" w:hAnsi="Arial" w:cs="Arial"/>
                 <w:b/>
                 <w:bCs/>
               </w:rPr>
-            </w:pPr>
-          </w:p>
-        </w:tc>
-        <w:tc>
-          <w:tcPr>
-            <w:tcW w:w="1850" w:type="dxa"/>
+              <w:t>-- sub1 body</w:t>
+            </w:r>
+          </w:p>
+        </w:tc>
+        <w:tc>
+          <w:tcPr>
+            <w:tcW w:w="286" w:type="dxa"/>
             <w:tcBorders>
               <w:left w:val="single" w:sz="24" w:space="0" w:color="auto"/>
-              <w:right w:val="single" w:sz="24" w:space="0" w:color="auto"/>
             </w:tcBorders>
           </w:tcPr>
           <w:p>
@@ -24693,13 +26042,68 @@
                 <w:bCs/>
               </w:rPr>
             </w:pPr>
-            <w:r>
+          </w:p>
+        </w:tc>
+      </w:tr>
+      <w:tr>
+        <w:tc>
+          <w:tcPr>
+            <w:tcW w:w="458" w:type="dxa"/>
+            <w:tcBorders>
+              <w:right w:val="single" w:sz="24" w:space="0" w:color="auto"/>
+            </w:tcBorders>
+          </w:tcPr>
+          <w:p>
+            <w:pPr>
               <w:rPr>
                 <w:rFonts w:ascii="Arial" w:hAnsi="Arial" w:cs="Arial"/>
                 <w:b/>
                 <w:bCs/>
               </w:rPr>
-              <w:t>sub1( );</w:t>
+            </w:pPr>
+          </w:p>
+        </w:tc>
+        <w:tc>
+          <w:tcPr>
+            <w:tcW w:w="1850" w:type="dxa"/>
+            <w:tcBorders>
+              <w:left w:val="single" w:sz="24" w:space="0" w:color="auto"/>
+              <w:right w:val="single" w:sz="24" w:space="0" w:color="auto"/>
+            </w:tcBorders>
+          </w:tcPr>
+          <w:p>
+            <w:pPr>
+              <w:rPr>
+                <w:rFonts w:ascii="Arial" w:hAnsi="Arial" w:cs="Arial"/>
+                <w:b/>
+                <w:bCs/>
+              </w:rPr>
+            </w:pPr>
+            <w:r>
+              <w:rPr>
+                <w:rFonts w:ascii="Arial" w:hAnsi="Arial" w:cs="Arial"/>
+                <w:b/>
+                <w:bCs/>
+              </w:rPr>
+              <w:t>sub</w:t>
+            </w:r>
+            <w:proofErr w:type="gramStart"/>
+            <w:r>
+              <w:rPr>
+                <w:rFonts w:ascii="Arial" w:hAnsi="Arial" w:cs="Arial"/>
+                <w:b/>
+                <w:bCs/>
+              </w:rPr>
+              <w:t>1( )</w:t>
+            </w:r>
+            <w:proofErr w:type="gramEnd"/>
+            <w:r>
+              <w:rPr>
+                <w:rFonts w:ascii="Arial" w:hAnsi="Arial" w:cs="Arial"/>
+                <w:b/>
+                <w:bCs/>
+              </w:rPr>
+              <w:t>;</w:t>
             </w:r>
           </w:p>
           <w:p>
@@ -24987,8 +26391,18 @@
                 <w:b/>
                 <w:bCs/>
               </w:rPr>
-              <w:t>sub1( )</w:t>
+              <w:t>sub</w:t>
             </w:r>
+            <w:proofErr w:type="gramStart"/>
+            <w:r>
+              <w:rPr>
+                <w:rFonts w:ascii="Arial" w:hAnsi="Arial" w:cs="Arial"/>
+                <w:b/>
+                <w:bCs/>
+              </w:rPr>
+              <w:t>1( )</w:t>
+            </w:r>
+            <w:proofErr w:type="gramEnd"/>
           </w:p>
         </w:tc>
         <w:tc>
@@ -25529,7 +26943,21 @@
         <w:rPr>
           <w:rFonts w:ascii="Arial" w:hAnsi="Arial" w:cs="Arial"/>
         </w:rPr>
-        <w:t>In traditional subprogram linkage the subprogram must:</w:t>
+        <w:t xml:space="preserve">In traditional subprogram </w:t>
+      </w:r>
+      <w:proofErr w:type="gramStart"/>
+      <w:r>
+        <w:rPr>
+          <w:rFonts w:ascii="Arial" w:hAnsi="Arial" w:cs="Arial"/>
+        </w:rPr>
+        <w:t>linkage</w:t>
+      </w:r>
+      <w:proofErr w:type="gramEnd"/>
+      <w:r>
+        <w:rPr>
+          <w:rFonts w:ascii="Arial" w:hAnsi="Arial" w:cs="Arial"/>
+        </w:rPr>
+        <w:t xml:space="preserve"> the subprogram must:</w:t>
       </w:r>
     </w:p>
     <w:p>
@@ -25697,7 +27125,21 @@
         <w:rPr>
           <w:rFonts w:ascii="Arial" w:hAnsi="Arial" w:cs="Arial"/>
         </w:rPr>
-        <w:t xml:space="preserve">  Note copies may be in auxillary storage as opposed to main memory</w:t>
+        <w:t xml:space="preserve">  Note copies may be in </w:t>
+      </w:r>
+      <w:proofErr w:type="spellStart"/>
+      <w:r>
+        <w:rPr>
+          <w:rFonts w:ascii="Arial" w:hAnsi="Arial" w:cs="Arial"/>
+        </w:rPr>
+        <w:t>auxillary</w:t>
+      </w:r>
+      <w:proofErr w:type="spellEnd"/>
+      <w:r>
+        <w:rPr>
+          <w:rFonts w:ascii="Arial" w:hAnsi="Arial" w:cs="Arial"/>
+        </w:rPr>
+        <w:t xml:space="preserve"> storage as opposed to main memory</w:t>
       </w:r>
       <w:r>
         <w:rPr>
@@ -27723,6 +29165,9 @@
         </w:tc>
       </w:tr>
       <w:tr>
+        <w:trPr>
+          <w:trHeight w:val="279"/>
+        </w:trPr>
         <w:tc>
           <w:tcPr>
             <w:tcW w:w="738" w:type="dxa"/>
@@ -27891,6 +29336,68 @@
         </w:tc>
       </w:tr>
     </w:tbl>
+    <w:p>
+      <w:pPr>
+        <w:rPr>
+          <w:rFonts w:ascii="Arial" w:hAnsi="Arial" w:cs="Arial"/>
+          <w:sz w:val="28"/>
+        </w:rPr>
+      </w:pPr>
+    </w:p>
+    <w:p>
+      <w:pPr>
+        <w:rPr>
+          <w:rFonts w:ascii="Arial" w:hAnsi="Arial" w:cs="Arial"/>
+          <w:sz w:val="28"/>
+          <w:u w:val="single"/>
+        </w:rPr>
+      </w:pPr>
+      <w:r>
+        <w:rPr>
+          <w:rFonts w:ascii="Arial" w:hAnsi="Arial" w:cs="Arial"/>
+          <w:sz w:val="28"/>
+          <w:highlight w:val="yellow"/>
+          <w:u w:val="single"/>
+        </w:rPr>
+        <w:t xml:space="preserve">The transfer from a </w:t>
+      </w:r>
+      <w:r>
+        <w:rPr>
+          <w:rFonts w:ascii="Arial" w:hAnsi="Arial" w:cs="Arial"/>
+          <w:sz w:val="28"/>
+          <w:highlight w:val="yellow"/>
+          <w:u w:val="single"/>
+        </w:rPr>
+        <w:sym w:font="Wingdings" w:char="F0E0"/>
+      </w:r>
+      <w:r>
+        <w:rPr>
+          <w:rFonts w:ascii="Arial" w:hAnsi="Arial" w:cs="Arial"/>
+          <w:sz w:val="28"/>
+          <w:highlight w:val="yellow"/>
+          <w:u w:val="single"/>
+        </w:rPr>
+        <w:t xml:space="preserve"> b is a subroutine register</w:t>
+      </w:r>
+    </w:p>
+    <w:p>
+      <w:pPr>
+        <w:rPr>
+          <w:rFonts w:ascii="Arial" w:hAnsi="Arial" w:cs="Arial"/>
+          <w:sz w:val="28"/>
+          <w:u w:val="single"/>
+        </w:rPr>
+      </w:pPr>
+    </w:p>
+    <w:p>
+      <w:pPr>
+        <w:rPr>
+          <w:rFonts w:ascii="Arial" w:hAnsi="Arial" w:cs="Arial"/>
+          <w:sz w:val="28"/>
+          <w:u w:val="single"/>
+        </w:rPr>
+      </w:pPr>
+    </w:p>
     <w:p>
       <w:pPr>
         <w:rPr>
@@ -28075,6 +29582,7 @@
                 <w:sz w:val="28"/>
               </w:rPr>
             </w:pPr>
+            <w:proofErr w:type="spellStart"/>
             <w:r>
               <w:rPr>
                 <w:rFonts w:ascii="Arial" w:hAnsi="Arial" w:cs="Arial"/>
@@ -28082,18 +29590,18 @@
                 <w:bCs/>
                 <w:sz w:val="28"/>
               </w:rPr>
-              <w:t>int p1, p2, p3;</w:t>
+              <w:t>int</w:t>
             </w:r>
-          </w:p>
-          <w:p>
-            <w:pPr>
+            <w:proofErr w:type="spellEnd"/>
+            <w:r>
               <w:rPr>
                 <w:rFonts w:ascii="Arial" w:hAnsi="Arial" w:cs="Arial"/>
                 <w:b/>
                 <w:bCs/>
                 <w:sz w:val="28"/>
               </w:rPr>
-            </w:pPr>
+              <w:t xml:space="preserve"> p1, p2, p3;</w:t>
+            </w:r>
           </w:p>
           <w:p>
             <w:pPr>
@@ -28104,25 +29612,27 @@
                 <w:sz w:val="28"/>
               </w:rPr>
             </w:pPr>
-            <w:r>
+          </w:p>
+          <w:p>
+            <w:pPr>
               <w:rPr>
                 <w:rFonts w:ascii="Arial" w:hAnsi="Arial" w:cs="Arial"/>
                 <w:b/>
                 <w:bCs/>
                 <w:sz w:val="28"/>
               </w:rPr>
-              <w:t>main( ){</w:t>
-            </w:r>
-          </w:p>
-          <w:p>
-            <w:pPr>
+            </w:pPr>
+            <w:proofErr w:type="gramStart"/>
+            <w:r>
               <w:rPr>
                 <w:rFonts w:ascii="Arial" w:hAnsi="Arial" w:cs="Arial"/>
                 <w:b/>
                 <w:bCs/>
                 <w:sz w:val="28"/>
               </w:rPr>
-            </w:pPr>
+              <w:t>main( )</w:t>
+            </w:r>
+            <w:proofErr w:type="gramEnd"/>
             <w:r>
               <w:rPr>
                 <w:rFonts w:ascii="Arial" w:hAnsi="Arial" w:cs="Arial"/>
@@ -28130,7 +29640,7 @@
                 <w:bCs/>
                 <w:sz w:val="28"/>
               </w:rPr>
-              <w:t xml:space="preserve">    int a, b = 3, c = 5;</w:t>
+              <w:t>{</w:t>
             </w:r>
           </w:p>
           <w:p>
@@ -28149,18 +29659,19 @@
                 <w:bCs/>
                 <w:sz w:val="28"/>
               </w:rPr>
-              <w:t xml:space="preserve">    sub1(a, b, c);</w:t>
+              <w:t xml:space="preserve">    </w:t>
             </w:r>
-          </w:p>
-          <w:p>
-            <w:pPr>
+            <w:proofErr w:type="spellStart"/>
+            <w:r>
               <w:rPr>
                 <w:rFonts w:ascii="Arial" w:hAnsi="Arial" w:cs="Arial"/>
                 <w:b/>
                 <w:bCs/>
                 <w:sz w:val="28"/>
               </w:rPr>
-            </w:pPr>
+              <w:t>int</w:t>
+            </w:r>
+            <w:proofErr w:type="spellEnd"/>
             <w:r>
               <w:rPr>
                 <w:rFonts w:ascii="Arial" w:hAnsi="Arial" w:cs="Arial"/>
@@ -28168,7 +29679,7 @@
                 <w:bCs/>
                 <w:sz w:val="28"/>
               </w:rPr>
-              <w:t>}</w:t>
+              <w:t xml:space="preserve"> a, b = 3, c = 5;</w:t>
             </w:r>
           </w:p>
           <w:p>
@@ -28180,16 +29691,15 @@
                 <w:sz w:val="28"/>
               </w:rPr>
             </w:pPr>
-          </w:p>
-          <w:p>
-            <w:pPr>
+            <w:r>
               <w:rPr>
                 <w:rFonts w:ascii="Arial" w:hAnsi="Arial" w:cs="Arial"/>
                 <w:b/>
                 <w:bCs/>
                 <w:sz w:val="28"/>
               </w:rPr>
-            </w:pPr>
+              <w:t xml:space="preserve">    sub1(a, b, c);</w:t>
+            </w:r>
           </w:p>
           <w:p>
             <w:pPr>
@@ -28207,7 +29717,7 @@
                 <w:bCs/>
                 <w:sz w:val="28"/>
               </w:rPr>
-              <w:t>void sub1(int x, int y, int z ){</w:t>
+              <w:t>}</w:t>
             </w:r>
           </w:p>
           <w:p>
@@ -28219,15 +29729,16 @@
                 <w:sz w:val="28"/>
               </w:rPr>
             </w:pPr>
-            <w:r>
+          </w:p>
+          <w:p>
+            <w:pPr>
               <w:rPr>
                 <w:rFonts w:ascii="Arial" w:hAnsi="Arial" w:cs="Arial"/>
                 <w:b/>
                 <w:bCs/>
                 <w:sz w:val="28"/>
               </w:rPr>
-              <w:t xml:space="preserve">    x = y + z / p1 – p2 * p3;</w:t>
-            </w:r>
+            </w:pPr>
           </w:p>
           <w:p>
             <w:pPr>
@@ -28245,58 +29756,49 @@
                 <w:bCs/>
                 <w:sz w:val="28"/>
               </w:rPr>
-              <w:t>}</w:t>
+              <w:t>void sub1(</w:t>
             </w:r>
-          </w:p>
-        </w:tc>
-        <w:tc>
-          <w:tcPr>
-            <w:tcW w:w="540" w:type="dxa"/>
-          </w:tcPr>
-          <w:p>
-            <w:pPr>
+            <w:proofErr w:type="spellStart"/>
+            <w:r>
               <w:rPr>
                 <w:rFonts w:ascii="Arial" w:hAnsi="Arial" w:cs="Arial"/>
                 <w:b/>
                 <w:bCs/>
                 <w:sz w:val="28"/>
               </w:rPr>
-            </w:pPr>
-          </w:p>
-        </w:tc>
-        <w:tc>
-          <w:tcPr>
-            <w:tcW w:w="3888" w:type="dxa"/>
-          </w:tcPr>
-          <w:p>
-            <w:pPr>
+              <w:t>int</w:t>
+            </w:r>
+            <w:proofErr w:type="spellEnd"/>
+            <w:r>
               <w:rPr>
                 <w:rFonts w:ascii="Arial" w:hAnsi="Arial" w:cs="Arial"/>
                 <w:b/>
                 <w:bCs/>
                 <w:sz w:val="28"/>
               </w:rPr>
-            </w:pPr>
-          </w:p>
-          <w:p>
-            <w:pPr>
+              <w:t xml:space="preserve"> x, </w:t>
+            </w:r>
+            <w:proofErr w:type="spellStart"/>
+            <w:r>
               <w:rPr>
                 <w:rFonts w:ascii="Arial" w:hAnsi="Arial" w:cs="Arial"/>
                 <w:b/>
                 <w:bCs/>
                 <w:sz w:val="28"/>
               </w:rPr>
-            </w:pPr>
-          </w:p>
-          <w:p>
-            <w:pPr>
+              <w:t>int</w:t>
+            </w:r>
+            <w:proofErr w:type="spellEnd"/>
+            <w:r>
               <w:rPr>
                 <w:rFonts w:ascii="Arial" w:hAnsi="Arial" w:cs="Arial"/>
                 <w:b/>
                 <w:bCs/>
                 <w:sz w:val="28"/>
               </w:rPr>
-            </w:pPr>
+              <w:t xml:space="preserve"> y, </w:t>
+            </w:r>
+            <w:proofErr w:type="spellStart"/>
             <w:r>
               <w:rPr>
                 <w:rFonts w:ascii="Arial" w:hAnsi="Arial" w:cs="Arial"/>
@@ -28304,18 +29806,19 @@
                 <w:bCs/>
                 <w:sz w:val="28"/>
               </w:rPr>
-              <w:t>main( ){</w:t>
+              <w:t>int</w:t>
             </w:r>
-          </w:p>
-          <w:p>
-            <w:pPr>
+            <w:proofErr w:type="spellEnd"/>
+            <w:r>
               <w:rPr>
                 <w:rFonts w:ascii="Arial" w:hAnsi="Arial" w:cs="Arial"/>
                 <w:b/>
                 <w:bCs/>
                 <w:sz w:val="28"/>
               </w:rPr>
-            </w:pPr>
+              <w:t xml:space="preserve"> </w:t>
+            </w:r>
+            <w:proofErr w:type="gramStart"/>
             <w:r>
               <w:rPr>
                 <w:rFonts w:ascii="Arial" w:hAnsi="Arial" w:cs="Arial"/>
@@ -28323,66 +29826,77 @@
                 <w:bCs/>
                 <w:sz w:val="28"/>
               </w:rPr>
-              <w:t xml:space="preserve">    int p1, p2, p3;</w:t>
+              <w:t>z )</w:t>
             </w:r>
-          </w:p>
-          <w:p>
-            <w:pPr>
+            <w:proofErr w:type="gramEnd"/>
+            <w:r>
               <w:rPr>
                 <w:rFonts w:ascii="Arial" w:hAnsi="Arial" w:cs="Arial"/>
                 <w:b/>
                 <w:bCs/>
                 <w:sz w:val="28"/>
               </w:rPr>
-            </w:pPr>
-            <w:r>
+              <w:t>{</w:t>
+            </w:r>
+          </w:p>
+          <w:p>
+            <w:pPr>
               <w:rPr>
                 <w:rFonts w:ascii="Arial" w:hAnsi="Arial" w:cs="Arial"/>
                 <w:b/>
                 <w:bCs/>
                 <w:sz w:val="28"/>
               </w:rPr>
-              <w:t xml:space="preserve">    int a, b = 3, c = 5;</w:t>
-            </w:r>
-          </w:p>
-          <w:p>
-            <w:pPr>
+            </w:pPr>
+            <w:r>
               <w:rPr>
                 <w:rFonts w:ascii="Arial" w:hAnsi="Arial" w:cs="Arial"/>
                 <w:b/>
                 <w:bCs/>
                 <w:sz w:val="28"/>
               </w:rPr>
-            </w:pPr>
-            <w:r>
+              <w:t xml:space="preserve">    x = y + z / p1 – p2 * p3;</w:t>
+            </w:r>
+          </w:p>
+          <w:p>
+            <w:pPr>
               <w:rPr>
                 <w:rFonts w:ascii="Arial" w:hAnsi="Arial" w:cs="Arial"/>
                 <w:b/>
                 <w:bCs/>
                 <w:sz w:val="28"/>
               </w:rPr>
-              <w:t xml:space="preserve">    sub1(a, b, c, p1, p2, p3);</w:t>
-            </w:r>
-          </w:p>
-          <w:p>
-            <w:pPr>
+            </w:pPr>
+            <w:r>
               <w:rPr>
                 <w:rFonts w:ascii="Arial" w:hAnsi="Arial" w:cs="Arial"/>
                 <w:b/>
                 <w:bCs/>
                 <w:sz w:val="28"/>
               </w:rPr>
-            </w:pPr>
-            <w:r>
+              <w:t>}</w:t>
+            </w:r>
+          </w:p>
+        </w:tc>
+        <w:tc>
+          <w:tcPr>
+            <w:tcW w:w="540" w:type="dxa"/>
+          </w:tcPr>
+          <w:p>
+            <w:pPr>
               <w:rPr>
                 <w:rFonts w:ascii="Arial" w:hAnsi="Arial" w:cs="Arial"/>
                 <w:b/>
                 <w:bCs/>
                 <w:sz w:val="28"/>
               </w:rPr>
-              <w:t>}</w:t>
-            </w:r>
-          </w:p>
+            </w:pPr>
+          </w:p>
+        </w:tc>
+        <w:tc>
+          <w:tcPr>
+            <w:tcW w:w="3888" w:type="dxa"/>
+          </w:tcPr>
           <w:p>
             <w:pPr>
               <w:rPr>
@@ -28412,6 +29926,7 @@
                 <w:sz w:val="28"/>
               </w:rPr>
             </w:pPr>
+            <w:proofErr w:type="gramStart"/>
             <w:r>
               <w:rPr>
                 <w:rFonts w:ascii="Arial" w:hAnsi="Arial" w:cs="Arial"/>
@@ -28419,37 +29934,38 @@
                 <w:bCs/>
                 <w:sz w:val="28"/>
               </w:rPr>
-              <w:t>void sub1(int x, int y, int z,</w:t>
+              <w:t>main( )</w:t>
             </w:r>
-          </w:p>
-          <w:p>
-            <w:pPr>
+            <w:proofErr w:type="gramEnd"/>
+            <w:r>
               <w:rPr>
                 <w:rFonts w:ascii="Arial" w:hAnsi="Arial" w:cs="Arial"/>
                 <w:b/>
                 <w:bCs/>
                 <w:sz w:val="28"/>
               </w:rPr>
-            </w:pPr>
-            <w:r>
+              <w:t>{</w:t>
+            </w:r>
+          </w:p>
+          <w:p>
+            <w:pPr>
               <w:rPr>
                 <w:rFonts w:ascii="Arial" w:hAnsi="Arial" w:cs="Arial"/>
                 <w:b/>
                 <w:bCs/>
                 <w:sz w:val="28"/>
               </w:rPr>
-              <w:t xml:space="preserve">            int v1, int v2, int v3){</w:t>
-            </w:r>
-          </w:p>
-          <w:p>
-            <w:pPr>
+            </w:pPr>
+            <w:r>
               <w:rPr>
                 <w:rFonts w:ascii="Arial" w:hAnsi="Arial" w:cs="Arial"/>
                 <w:b/>
                 <w:bCs/>
                 <w:sz w:val="28"/>
               </w:rPr>
-            </w:pPr>
+              <w:t xml:space="preserve">    </w:t>
+            </w:r>
+            <w:proofErr w:type="spellStart"/>
             <w:r>
               <w:rPr>
                 <w:rFonts w:ascii="Arial" w:hAnsi="Arial" w:cs="Arial"/>
@@ -28457,28 +29973,323 @@
                 <w:bCs/>
                 <w:sz w:val="28"/>
               </w:rPr>
-              <w:t xml:space="preserve">    x = y + z / v1 – v2 * v3;</w:t>
+              <w:t>int</w:t>
             </w:r>
-          </w:p>
-          <w:p>
-            <w:pPr>
+            <w:proofErr w:type="spellEnd"/>
+            <w:r>
               <w:rPr>
                 <w:rFonts w:ascii="Arial" w:hAnsi="Arial" w:cs="Arial"/>
                 <w:b/>
                 <w:bCs/>
                 <w:sz w:val="28"/>
               </w:rPr>
-            </w:pPr>
-            <w:r>
+              <w:t xml:space="preserve"> p1, p2, p3;</w:t>
+            </w:r>
+          </w:p>
+          <w:p>
+            <w:pPr>
               <w:rPr>
                 <w:rFonts w:ascii="Arial" w:hAnsi="Arial" w:cs="Arial"/>
                 <w:b/>
                 <w:bCs/>
                 <w:sz w:val="28"/>
               </w:rPr>
+            </w:pPr>
+            <w:r>
+              <w:rPr>
+                <w:rFonts w:ascii="Arial" w:hAnsi="Arial" w:cs="Arial"/>
+                <w:b/>
+                <w:bCs/>
+                <w:sz w:val="28"/>
+              </w:rPr>
+              <w:t xml:space="preserve">    </w:t>
+            </w:r>
+            <w:proofErr w:type="spellStart"/>
+            <w:r>
+              <w:rPr>
+                <w:rFonts w:ascii="Arial" w:hAnsi="Arial" w:cs="Arial"/>
+                <w:b/>
+                <w:bCs/>
+                <w:sz w:val="28"/>
+              </w:rPr>
+              <w:t>int</w:t>
+            </w:r>
+            <w:proofErr w:type="spellEnd"/>
+            <w:r>
+              <w:rPr>
+                <w:rFonts w:ascii="Arial" w:hAnsi="Arial" w:cs="Arial"/>
+                <w:b/>
+                <w:bCs/>
+                <w:sz w:val="28"/>
+              </w:rPr>
+              <w:t xml:space="preserve"> a, b = 3, c = 5;</w:t>
+            </w:r>
+          </w:p>
+          <w:p>
+            <w:pPr>
+              <w:rPr>
+                <w:rFonts w:ascii="Arial" w:hAnsi="Arial" w:cs="Arial"/>
+                <w:b/>
+                <w:bCs/>
+                <w:sz w:val="28"/>
+              </w:rPr>
+            </w:pPr>
+            <w:r>
+              <w:rPr>
+                <w:rFonts w:ascii="Arial" w:hAnsi="Arial" w:cs="Arial"/>
+                <w:b/>
+                <w:bCs/>
+                <w:sz w:val="28"/>
+              </w:rPr>
+              <w:t xml:space="preserve">    sub1(a, b, c, p1, p2, p3);</w:t>
+            </w:r>
+          </w:p>
+          <w:p>
+            <w:pPr>
+              <w:rPr>
+                <w:rFonts w:ascii="Arial" w:hAnsi="Arial" w:cs="Arial"/>
+                <w:b/>
+                <w:bCs/>
+                <w:sz w:val="28"/>
+              </w:rPr>
+            </w:pPr>
+            <w:r>
+              <w:rPr>
+                <w:rFonts w:ascii="Arial" w:hAnsi="Arial" w:cs="Arial"/>
+                <w:b/>
+                <w:bCs/>
+                <w:sz w:val="28"/>
+              </w:rPr>
               <w:t>}</w:t>
             </w:r>
           </w:p>
+          <w:p>
+            <w:pPr>
+              <w:rPr>
+                <w:rFonts w:ascii="Arial" w:hAnsi="Arial" w:cs="Arial"/>
+                <w:b/>
+                <w:bCs/>
+                <w:sz w:val="28"/>
+              </w:rPr>
+            </w:pPr>
+          </w:p>
+          <w:p>
+            <w:pPr>
+              <w:rPr>
+                <w:rFonts w:ascii="Arial" w:hAnsi="Arial" w:cs="Arial"/>
+                <w:b/>
+                <w:bCs/>
+                <w:sz w:val="28"/>
+              </w:rPr>
+            </w:pPr>
+          </w:p>
+          <w:p>
+            <w:pPr>
+              <w:rPr>
+                <w:rFonts w:ascii="Arial" w:hAnsi="Arial" w:cs="Arial"/>
+                <w:b/>
+                <w:bCs/>
+                <w:sz w:val="28"/>
+              </w:rPr>
+            </w:pPr>
+            <w:r>
+              <w:rPr>
+                <w:rFonts w:ascii="Arial" w:hAnsi="Arial" w:cs="Arial"/>
+                <w:b/>
+                <w:bCs/>
+                <w:sz w:val="28"/>
+              </w:rPr>
+              <w:t>void sub1(</w:t>
+            </w:r>
+            <w:proofErr w:type="spellStart"/>
+            <w:r>
+              <w:rPr>
+                <w:rFonts w:ascii="Arial" w:hAnsi="Arial" w:cs="Arial"/>
+                <w:b/>
+                <w:bCs/>
+                <w:sz w:val="28"/>
+              </w:rPr>
+              <w:t>int</w:t>
+            </w:r>
+            <w:proofErr w:type="spellEnd"/>
+            <w:r>
+              <w:rPr>
+                <w:rFonts w:ascii="Arial" w:hAnsi="Arial" w:cs="Arial"/>
+                <w:b/>
+                <w:bCs/>
+                <w:sz w:val="28"/>
+              </w:rPr>
+              <w:t xml:space="preserve"> x, </w:t>
+            </w:r>
+            <w:proofErr w:type="spellStart"/>
+            <w:r>
+              <w:rPr>
+                <w:rFonts w:ascii="Arial" w:hAnsi="Arial" w:cs="Arial"/>
+                <w:b/>
+                <w:bCs/>
+                <w:sz w:val="28"/>
+              </w:rPr>
+              <w:t>int</w:t>
+            </w:r>
+            <w:proofErr w:type="spellEnd"/>
+            <w:r>
+              <w:rPr>
+                <w:rFonts w:ascii="Arial" w:hAnsi="Arial" w:cs="Arial"/>
+                <w:b/>
+                <w:bCs/>
+                <w:sz w:val="28"/>
+              </w:rPr>
+              <w:t xml:space="preserve"> y, </w:t>
+            </w:r>
+            <w:proofErr w:type="spellStart"/>
+            <w:r>
+              <w:rPr>
+                <w:rFonts w:ascii="Arial" w:hAnsi="Arial" w:cs="Arial"/>
+                <w:b/>
+                <w:bCs/>
+                <w:sz w:val="28"/>
+              </w:rPr>
+              <w:t>int</w:t>
+            </w:r>
+            <w:proofErr w:type="spellEnd"/>
+            <w:r>
+              <w:rPr>
+                <w:rFonts w:ascii="Arial" w:hAnsi="Arial" w:cs="Arial"/>
+                <w:b/>
+                <w:bCs/>
+                <w:sz w:val="28"/>
+              </w:rPr>
+              <w:t xml:space="preserve"> z,</w:t>
+            </w:r>
+          </w:p>
+          <w:p>
+            <w:pPr>
+              <w:rPr>
+                <w:rFonts w:ascii="Arial" w:hAnsi="Arial" w:cs="Arial"/>
+                <w:b/>
+                <w:bCs/>
+                <w:sz w:val="28"/>
+              </w:rPr>
+            </w:pPr>
+            <w:r>
+              <w:rPr>
+                <w:rFonts w:ascii="Arial" w:hAnsi="Arial" w:cs="Arial"/>
+                <w:b/>
+                <w:bCs/>
+                <w:sz w:val="28"/>
+              </w:rPr>
+              <w:t xml:space="preserve">            </w:t>
+            </w:r>
+            <w:proofErr w:type="spellStart"/>
+            <w:r>
+              <w:rPr>
+                <w:rFonts w:ascii="Arial" w:hAnsi="Arial" w:cs="Arial"/>
+                <w:b/>
+                <w:bCs/>
+                <w:sz w:val="28"/>
+              </w:rPr>
+              <w:t>int</w:t>
+            </w:r>
+            <w:proofErr w:type="spellEnd"/>
+            <w:r>
+              <w:rPr>
+                <w:rFonts w:ascii="Arial" w:hAnsi="Arial" w:cs="Arial"/>
+                <w:b/>
+                <w:bCs/>
+                <w:sz w:val="28"/>
+              </w:rPr>
+              <w:t xml:space="preserve"> v1, </w:t>
+            </w:r>
+            <w:proofErr w:type="spellStart"/>
+            <w:r>
+              <w:rPr>
+                <w:rFonts w:ascii="Arial" w:hAnsi="Arial" w:cs="Arial"/>
+                <w:b/>
+                <w:bCs/>
+                <w:sz w:val="28"/>
+              </w:rPr>
+              <w:t>int</w:t>
+            </w:r>
+            <w:proofErr w:type="spellEnd"/>
+            <w:r>
+              <w:rPr>
+                <w:rFonts w:ascii="Arial" w:hAnsi="Arial" w:cs="Arial"/>
+                <w:b/>
+                <w:bCs/>
+                <w:sz w:val="28"/>
+              </w:rPr>
+              <w:t xml:space="preserve"> v2, </w:t>
+            </w:r>
+            <w:proofErr w:type="spellStart"/>
+            <w:r>
+              <w:rPr>
+                <w:rFonts w:ascii="Arial" w:hAnsi="Arial" w:cs="Arial"/>
+                <w:b/>
+                <w:bCs/>
+                <w:sz w:val="28"/>
+              </w:rPr>
+              <w:t>int</w:t>
+            </w:r>
+            <w:proofErr w:type="spellEnd"/>
+            <w:r>
+              <w:rPr>
+                <w:rFonts w:ascii="Arial" w:hAnsi="Arial" w:cs="Arial"/>
+                <w:b/>
+                <w:bCs/>
+                <w:sz w:val="28"/>
+              </w:rPr>
+              <w:t xml:space="preserve"> v</w:t>
+            </w:r>
+            <w:proofErr w:type="gramStart"/>
+            <w:r>
+              <w:rPr>
+                <w:rFonts w:ascii="Arial" w:hAnsi="Arial" w:cs="Arial"/>
+                <w:b/>
+                <w:bCs/>
+                <w:sz w:val="28"/>
+              </w:rPr>
+              <w:t>3){</w:t>
+            </w:r>
+            <w:proofErr w:type="gramEnd"/>
+          </w:p>
+          <w:p>
+            <w:pPr>
+              <w:rPr>
+                <w:rFonts w:ascii="Arial" w:hAnsi="Arial" w:cs="Arial"/>
+                <w:b/>
+                <w:bCs/>
+                <w:sz w:val="28"/>
+              </w:rPr>
+            </w:pPr>
+            <w:r>
+              <w:rPr>
+                <w:rFonts w:ascii="Arial" w:hAnsi="Arial" w:cs="Arial"/>
+                <w:b/>
+                <w:bCs/>
+                <w:sz w:val="28"/>
+              </w:rPr>
+              <w:t xml:space="preserve">    x = y + z / v1 – v2 * v3;</w:t>
+            </w:r>
+          </w:p>
+          <w:p>
+            <w:pPr>
+              <w:rPr>
+                <w:rFonts w:ascii="Arial" w:hAnsi="Arial" w:cs="Arial"/>
+                <w:b/>
+                <w:bCs/>
+                <w:sz w:val="28"/>
+              </w:rPr>
+            </w:pPr>
+            <w:r>
+              <w:rPr>
+                <w:rFonts w:ascii="Arial" w:hAnsi="Arial" w:cs="Arial"/>
+                <w:b/>
+                <w:bCs/>
+                <w:sz w:val="28"/>
+              </w:rPr>
+              <w:t>}</w:t>
+            </w:r>
+          </w:p>
         </w:tc>
       </w:tr>
     </w:tbl>
@@ -28502,8 +30313,57 @@
           <w:rFonts w:ascii="Arial" w:hAnsi="Arial" w:cs="Arial"/>
           <w:sz w:val="28"/>
         </w:rPr>
-        <w:t>Most translators can actually generate slightly faster executing code using pathological (global) variables as they do not have to pass the address through a parameter list and reference the variable via the parameter list.  However this introduces all the traditional problems associated with high data coupling.</w:t>
-      </w:r>
+        <w:lastRenderedPageBreak/>
+        <w:t xml:space="preserve">Most translators can </w:t>
+      </w:r>
+      <w:proofErr w:type="gramStart"/>
+      <w:r>
+        <w:rPr>
+          <w:rFonts w:ascii="Arial" w:hAnsi="Arial" w:cs="Arial"/>
+          <w:sz w:val="28"/>
+        </w:rPr>
+        <w:t>actually generate</w:t>
+      </w:r>
+      <w:proofErr w:type="gramEnd"/>
+      <w:r>
+        <w:rPr>
+          <w:rFonts w:ascii="Arial" w:hAnsi="Arial" w:cs="Arial"/>
+          <w:sz w:val="28"/>
+        </w:rPr>
+        <w:t xml:space="preserve"> slightly faster executing code using pathological (global) variables as they do not have to pass the address through a parameter list and reference the variable via the parameter list.  </w:t>
+      </w:r>
+      <w:proofErr w:type="gramStart"/>
+      <w:r>
+        <w:rPr>
+          <w:rFonts w:ascii="Arial" w:hAnsi="Arial" w:cs="Arial"/>
+          <w:sz w:val="28"/>
+        </w:rPr>
+        <w:t>However</w:t>
+      </w:r>
+      <w:proofErr w:type="gramEnd"/>
+      <w:r>
+        <w:rPr>
+          <w:rFonts w:ascii="Arial" w:hAnsi="Arial" w:cs="Arial"/>
+          <w:sz w:val="28"/>
+        </w:rPr>
+        <w:t xml:space="preserve"> this introduces all the traditional problems associated with high data coupling.</w:t>
+      </w:r>
+    </w:p>
+    <w:p>
+      <w:pPr>
+        <w:rPr>
+          <w:rFonts w:ascii="Arial" w:hAnsi="Arial" w:cs="Arial"/>
+          <w:sz w:val="28"/>
+        </w:rPr>
+      </w:pPr>
+    </w:p>
+    <w:p>
+      <w:pPr>
+        <w:rPr>
+          <w:rFonts w:ascii="Arial" w:hAnsi="Arial" w:cs="Arial"/>
+          <w:sz w:val="28"/>
+        </w:rPr>
+      </w:pPr>
     </w:p>
     <w:p>
       <w:pPr>
@@ -28543,6 +30403,17 @@
           <w:sz w:val="28"/>
         </w:rPr>
         <w:tab/>
+      </w:r>
+      <w:bookmarkStart w:id="0" w:name="_GoBack"/>
+      <w:bookmarkEnd w:id="0"/>
+      <w:r>
+        <w:rPr>
+          <w:rFonts w:ascii="Arial" w:hAnsi="Arial" w:cs="Arial"/>
+          <w:b/>
+          <w:bCs/>
+          <w:color w:val="FF0000"/>
+          <w:sz w:val="28"/>
+        </w:rPr>
         <w:t>Compile Time Binding Versus Run Time Binding (Polymorphism).</w:t>
       </w:r>
     </w:p>
@@ -28595,8 +30466,20 @@
           <w:color w:val="0000FF"/>
           <w:sz w:val="28"/>
         </w:rPr>
-        <w:t>Class Pet{</w:t>
-      </w:r>
+        <w:t xml:space="preserve">Class </w:t>
+      </w:r>
+      <w:proofErr w:type="gramStart"/>
+      <w:r>
+        <w:rPr>
+          <w:rFonts w:ascii="Arial" w:hAnsi="Arial" w:cs="Arial"/>
+          <w:b/>
+          <w:bCs/>
+          <w:color w:val="0000FF"/>
+          <w:sz w:val="28"/>
+        </w:rPr>
+        <w:t>Pet{</w:t>
+      </w:r>
+      <w:proofErr w:type="gramEnd"/>
     </w:p>
     <w:p>
       <w:pPr>
@@ -28678,11 +30561,10 @@
           <w:color w:val="0000FF"/>
           <w:sz w:val="28"/>
         </w:rPr>
-        <w:t xml:space="preserve">   Speak( ){ cout &lt;&lt; “Cough, cough!”; }</w:t>
-      </w:r>
-    </w:p>
-    <w:p>
-      <w:pPr>
+        <w:t xml:space="preserve">   </w:t>
+      </w:r>
+      <w:proofErr w:type="gramStart"/>
+      <w:r>
         <w:rPr>
           <w:rFonts w:ascii="Arial" w:hAnsi="Arial" w:cs="Arial"/>
           <w:b/>
@@ -28690,7 +30572,9 @@
           <w:color w:val="0000FF"/>
           <w:sz w:val="28"/>
         </w:rPr>
-      </w:pPr>
+        <w:t>Speak( )</w:t>
+      </w:r>
+      <w:proofErr w:type="gramEnd"/>
       <w:r>
         <w:rPr>
           <w:rFonts w:ascii="Arial" w:hAnsi="Arial" w:cs="Arial"/>
@@ -28699,11 +30583,10 @@
           <w:color w:val="0000FF"/>
           <w:sz w:val="28"/>
         </w:rPr>
-        <w:t xml:space="preserve">   // other methods</w:t>
-      </w:r>
-    </w:p>
-    <w:p>
-      <w:pPr>
+        <w:t xml:space="preserve">{ </w:t>
+      </w:r>
+      <w:proofErr w:type="spellStart"/>
+      <w:r>
         <w:rPr>
           <w:rFonts w:ascii="Arial" w:hAnsi="Arial" w:cs="Arial"/>
           <w:b/>
@@ -28711,7 +30594,9 @@
           <w:color w:val="0000FF"/>
           <w:sz w:val="28"/>
         </w:rPr>
-      </w:pPr>
+        <w:t>cout</w:t>
+      </w:r>
+      <w:proofErr w:type="spellEnd"/>
       <w:r>
         <w:rPr>
           <w:rFonts w:ascii="Arial" w:hAnsi="Arial" w:cs="Arial"/>
@@ -28720,6 +30605,48 @@
           <w:color w:val="0000FF"/>
           <w:sz w:val="28"/>
         </w:rPr>
+        <w:t xml:space="preserve"> &lt;&lt; “Cough, cough!”; }</w:t>
+      </w:r>
+    </w:p>
+    <w:p>
+      <w:pPr>
+        <w:rPr>
+          <w:rFonts w:ascii="Arial" w:hAnsi="Arial" w:cs="Arial"/>
+          <w:b/>
+          <w:bCs/>
+          <w:color w:val="0000FF"/>
+          <w:sz w:val="28"/>
+        </w:rPr>
+      </w:pPr>
+      <w:r>
+        <w:rPr>
+          <w:rFonts w:ascii="Arial" w:hAnsi="Arial" w:cs="Arial"/>
+          <w:b/>
+          <w:bCs/>
+          <w:color w:val="0000FF"/>
+          <w:sz w:val="28"/>
+        </w:rPr>
+        <w:t xml:space="preserve">   // other methods</w:t>
+      </w:r>
+    </w:p>
+    <w:p>
+      <w:pPr>
+        <w:rPr>
+          <w:rFonts w:ascii="Arial" w:hAnsi="Arial" w:cs="Arial"/>
+          <w:b/>
+          <w:bCs/>
+          <w:color w:val="0000FF"/>
+          <w:sz w:val="28"/>
+        </w:rPr>
+      </w:pPr>
+      <w:r>
+        <w:rPr>
+          <w:rFonts w:ascii="Arial" w:hAnsi="Arial" w:cs="Arial"/>
+          <w:b/>
+          <w:bCs/>
+          <w:color w:val="0000FF"/>
+          <w:sz w:val="28"/>
+        </w:rPr>
         <w:t>}</w:t>
       </w:r>
     </w:p>
@@ -28751,8 +30678,20 @@
           <w:color w:val="00FF00"/>
           <w:sz w:val="28"/>
         </w:rPr>
-        <w:t>Class Dog inherits Pet{</w:t>
-      </w:r>
+        <w:t xml:space="preserve">Class Dog inherits </w:t>
+      </w:r>
+      <w:proofErr w:type="gramStart"/>
+      <w:r>
+        <w:rPr>
+          <w:rFonts w:ascii="Arial" w:hAnsi="Arial" w:cs="Arial"/>
+          <w:b/>
+          <w:bCs/>
+          <w:color w:val="00FF00"/>
+          <w:sz w:val="28"/>
+        </w:rPr>
+        <w:t>Pet{</w:t>
+      </w:r>
+      <w:proofErr w:type="gramEnd"/>
     </w:p>
     <w:p>
       <w:pPr>
@@ -28844,11 +30783,10 @@
           <w:color w:val="00FF00"/>
           <w:sz w:val="28"/>
         </w:rPr>
-        <w:t xml:space="preserve">    Speak( ){ cout &lt;&lt; “Bow Wow!”; }</w:t>
-      </w:r>
-    </w:p>
-    <w:p>
-      <w:pPr>
+        <w:t xml:space="preserve">    </w:t>
+      </w:r>
+      <w:proofErr w:type="gramStart"/>
+      <w:r>
         <w:rPr>
           <w:rFonts w:ascii="Arial" w:hAnsi="Arial" w:cs="Arial"/>
           <w:b/>
@@ -28856,7 +30794,9 @@
           <w:color w:val="00FF00"/>
           <w:sz w:val="28"/>
         </w:rPr>
-      </w:pPr>
+        <w:t>Speak( )</w:t>
+      </w:r>
+      <w:proofErr w:type="gramEnd"/>
       <w:r>
         <w:rPr>
           <w:rFonts w:ascii="Arial" w:hAnsi="Arial" w:cs="Arial"/>
@@ -28865,6 +30805,49 @@
           <w:color w:val="00FF00"/>
           <w:sz w:val="28"/>
         </w:rPr>
+        <w:t xml:space="preserve">{ </w:t>
+      </w:r>
+      <w:proofErr w:type="spellStart"/>
+      <w:r>
+        <w:rPr>
+          <w:rFonts w:ascii="Arial" w:hAnsi="Arial" w:cs="Arial"/>
+          <w:b/>
+          <w:bCs/>
+          <w:color w:val="00FF00"/>
+          <w:sz w:val="28"/>
+        </w:rPr>
+        <w:t>cout</w:t>
+      </w:r>
+      <w:proofErr w:type="spellEnd"/>
+      <w:r>
+        <w:rPr>
+          <w:rFonts w:ascii="Arial" w:hAnsi="Arial" w:cs="Arial"/>
+          <w:b/>
+          <w:bCs/>
+          <w:color w:val="00FF00"/>
+          <w:sz w:val="28"/>
+        </w:rPr>
+        <w:t xml:space="preserve"> &lt;&lt; “Bow Wow!”; }</w:t>
+      </w:r>
+    </w:p>
+    <w:p>
+      <w:pPr>
+        <w:rPr>
+          <w:rFonts w:ascii="Arial" w:hAnsi="Arial" w:cs="Arial"/>
+          <w:b/>
+          <w:bCs/>
+          <w:color w:val="00FF00"/>
+          <w:sz w:val="28"/>
+        </w:rPr>
+      </w:pPr>
+      <w:r>
+        <w:rPr>
+          <w:rFonts w:ascii="Arial" w:hAnsi="Arial" w:cs="Arial"/>
+          <w:b/>
+          <w:bCs/>
+          <w:color w:val="00FF00"/>
+          <w:sz w:val="28"/>
+        </w:rPr>
         <w:t>}</w:t>
       </w:r>
     </w:p>
@@ -28894,8 +30877,19 @@
           <w:bCs/>
           <w:sz w:val="28"/>
         </w:rPr>
-        <w:t>Class Cat inherits Pet{</w:t>
-      </w:r>
+        <w:t xml:space="preserve">Class Cat inherits </w:t>
+      </w:r>
+      <w:proofErr w:type="gramStart"/>
+      <w:r>
+        <w:rPr>
+          <w:rFonts w:ascii="Arial" w:hAnsi="Arial" w:cs="Arial"/>
+          <w:b/>
+          <w:bCs/>
+          <w:sz w:val="28"/>
+        </w:rPr>
+        <w:t>Pet{</w:t>
+      </w:r>
+      <w:proofErr w:type="gramEnd"/>
     </w:p>
     <w:p>
       <w:pPr>
@@ -28969,18 +30963,19 @@
           <w:bCs/>
           <w:sz w:val="28"/>
         </w:rPr>
-        <w:t xml:space="preserve">    Speak( ){ cout &lt;&lt; “Meow, purr!”; }</w:t>
-      </w:r>
-    </w:p>
-    <w:p>
-      <w:pPr>
+        <w:t xml:space="preserve">    </w:t>
+      </w:r>
+      <w:proofErr w:type="gramStart"/>
+      <w:r>
         <w:rPr>
           <w:rFonts w:ascii="Arial" w:hAnsi="Arial" w:cs="Arial"/>
           <w:b/>
           <w:bCs/>
           <w:sz w:val="28"/>
         </w:rPr>
-      </w:pPr>
+        <w:t>Speak( )</w:t>
+      </w:r>
+      <w:proofErr w:type="gramEnd"/>
       <w:r>
         <w:rPr>
           <w:rFonts w:ascii="Arial" w:hAnsi="Arial" w:cs="Arial"/>
@@ -28988,6 +30983,45 @@
           <w:bCs/>
           <w:sz w:val="28"/>
         </w:rPr>
+        <w:t xml:space="preserve">{ </w:t>
+      </w:r>
+      <w:proofErr w:type="spellStart"/>
+      <w:r>
+        <w:rPr>
+          <w:rFonts w:ascii="Arial" w:hAnsi="Arial" w:cs="Arial"/>
+          <w:b/>
+          <w:bCs/>
+          <w:sz w:val="28"/>
+        </w:rPr>
+        <w:t>cout</w:t>
+      </w:r>
+      <w:proofErr w:type="spellEnd"/>
+      <w:r>
+        <w:rPr>
+          <w:rFonts w:ascii="Arial" w:hAnsi="Arial" w:cs="Arial"/>
+          <w:b/>
+          <w:bCs/>
+          <w:sz w:val="28"/>
+        </w:rPr>
+        <w:t xml:space="preserve"> &lt;&lt; “Meow, purr!”; }</w:t>
+      </w:r>
+    </w:p>
+    <w:p>
+      <w:pPr>
+        <w:rPr>
+          <w:rFonts w:ascii="Arial" w:hAnsi="Arial" w:cs="Arial"/>
+          <w:b/>
+          <w:bCs/>
+          <w:sz w:val="28"/>
+        </w:rPr>
+      </w:pPr>
+      <w:r>
+        <w:rPr>
+          <w:rFonts w:ascii="Arial" w:hAnsi="Arial" w:cs="Arial"/>
+          <w:b/>
+          <w:bCs/>
+          <w:sz w:val="28"/>
+        </w:rPr>
         <w:t>}</w:t>
       </w:r>
     </w:p>
@@ -29006,7 +31040,15 @@
         <w:pStyle w:val="Heading2"/>
       </w:pPr>
       <w:r>
-        <w:t>void main( ){</w:t>
+        <w:t xml:space="preserve">void </w:t>
+      </w:r>
+      <w:proofErr w:type="gramStart"/>
+      <w:r>
+        <w:t>main( )</w:t>
+      </w:r>
+      <w:proofErr w:type="gramEnd"/>
+      <w:r>
+        <w:t>{</w:t>
       </w:r>
     </w:p>
     <w:p>
@@ -29027,7 +31069,29 @@
           <w:color w:val="0000FF"/>
           <w:sz w:val="28"/>
         </w:rPr>
-        <w:t xml:space="preserve">    Dog aDog;</w:t>
+        <w:t xml:space="preserve">    Dog </w:t>
+      </w:r>
+      <w:proofErr w:type="spellStart"/>
+      <w:r>
+        <w:rPr>
+          <w:rFonts w:ascii="Arial" w:hAnsi="Arial" w:cs="Arial"/>
+          <w:b/>
+          <w:bCs/>
+          <w:color w:val="0000FF"/>
+          <w:sz w:val="28"/>
+        </w:rPr>
+        <w:t>aDog</w:t>
+      </w:r>
+      <w:proofErr w:type="spellEnd"/>
+      <w:r>
+        <w:rPr>
+          <w:rFonts w:ascii="Arial" w:hAnsi="Arial" w:cs="Arial"/>
+          <w:b/>
+          <w:bCs/>
+          <w:color w:val="0000FF"/>
+          <w:sz w:val="28"/>
+        </w:rPr>
+        <w:t>;</w:t>
       </w:r>
     </w:p>
     <w:p>
@@ -29048,26 +31112,29 @@
           <w:color w:val="00FF00"/>
           <w:sz w:val="28"/>
         </w:rPr>
-        <w:t xml:space="preserve">    Cat aCat;</w:t>
-      </w:r>
-    </w:p>
-    <w:p>
-      <w:pPr>
+        <w:t xml:space="preserve">    Cat </w:t>
+      </w:r>
+      <w:proofErr w:type="spellStart"/>
+      <w:r>
         <w:rPr>
           <w:rFonts w:ascii="Arial" w:hAnsi="Arial" w:cs="Arial"/>
           <w:b/>
           <w:bCs/>
-          <w:sz w:val="28"/>
-        </w:rPr>
-      </w:pPr>
+          <w:color w:val="00FF00"/>
+          <w:sz w:val="28"/>
+        </w:rPr>
+        <w:t>aCat</w:t>
+      </w:r>
+      <w:proofErr w:type="spellEnd"/>
       <w:r>
         <w:rPr>
           <w:rFonts w:ascii="Arial" w:hAnsi="Arial" w:cs="Arial"/>
           <w:b/>
           <w:bCs/>
-          <w:sz w:val="28"/>
-        </w:rPr>
-        <w:t xml:space="preserve">    Pet Menagerie[4];</w:t>
+          <w:color w:val="00FF00"/>
+          <w:sz w:val="28"/>
+        </w:rPr>
+        <w:t>;</w:t>
       </w:r>
     </w:p>
     <w:p>
@@ -29086,18 +31153,19 @@
           <w:bCs/>
           <w:sz w:val="28"/>
         </w:rPr>
-        <w:t xml:space="preserve">    Menagerie[0] = new Pet;</w:t>
-      </w:r>
-    </w:p>
-    <w:p>
-      <w:pPr>
+        <w:t xml:space="preserve">    Pet </w:t>
+      </w:r>
+      <w:proofErr w:type="gramStart"/>
+      <w:r>
         <w:rPr>
           <w:rFonts w:ascii="Arial" w:hAnsi="Arial" w:cs="Arial"/>
           <w:b/>
           <w:bCs/>
           <w:sz w:val="28"/>
         </w:rPr>
-      </w:pPr>
+        <w:t>Menagerie[</w:t>
+      </w:r>
+      <w:proofErr w:type="gramEnd"/>
       <w:r>
         <w:rPr>
           <w:rFonts w:ascii="Arial" w:hAnsi="Arial" w:cs="Arial"/>
@@ -29105,7 +31173,7 @@
           <w:bCs/>
           <w:sz w:val="28"/>
         </w:rPr>
-        <w:t xml:space="preserve">    Menagerie[1] = new Dog;</w:t>
+        <w:t>4];</w:t>
       </w:r>
     </w:p>
     <w:p>
@@ -29124,18 +31192,19 @@
           <w:bCs/>
           <w:sz w:val="28"/>
         </w:rPr>
-        <w:t xml:space="preserve">    Menagerie[2] = new Cat</w:t>
-      </w:r>
-    </w:p>
-    <w:p>
-      <w:pPr>
+        <w:t xml:space="preserve">    </w:t>
+      </w:r>
+      <w:proofErr w:type="gramStart"/>
+      <w:r>
         <w:rPr>
           <w:rFonts w:ascii="Arial" w:hAnsi="Arial" w:cs="Arial"/>
           <w:b/>
           <w:bCs/>
           <w:sz w:val="28"/>
         </w:rPr>
-      </w:pPr>
+        <w:t>Menagerie[</w:t>
+      </w:r>
+      <w:proofErr w:type="gramEnd"/>
       <w:r>
         <w:rPr>
           <w:rFonts w:ascii="Arial" w:hAnsi="Arial" w:cs="Arial"/>
@@ -29143,7 +31212,7 @@
           <w:bCs/>
           <w:sz w:val="28"/>
         </w:rPr>
-        <w:t xml:space="preserve">    Menagerie[3] = new Dog;</w:t>
+        <w:t>0] = new Pet;</w:t>
       </w:r>
     </w:p>
     <w:p>
@@ -29152,18 +31221,19 @@
           <w:rFonts w:ascii="Arial" w:hAnsi="Arial" w:cs="Arial"/>
           <w:b/>
           <w:bCs/>
-        </w:rPr>
-      </w:pPr>
-    </w:p>
-    <w:p>
-      <w:pPr>
+          <w:sz w:val="28"/>
+        </w:rPr>
+      </w:pPr>
+      <w:r>
         <w:rPr>
           <w:rFonts w:ascii="Arial" w:hAnsi="Arial" w:cs="Arial"/>
           <w:b/>
           <w:bCs/>
           <w:sz w:val="28"/>
         </w:rPr>
-      </w:pPr>
+        <w:t xml:space="preserve">    </w:t>
+      </w:r>
+      <w:proofErr w:type="gramStart"/>
       <w:r>
         <w:rPr>
           <w:rFonts w:ascii="Arial" w:hAnsi="Arial" w:cs="Arial"/>
@@ -29171,8 +31241,125 @@
           <w:bCs/>
           <w:sz w:val="28"/>
         </w:rPr>
+        <w:t>Menagerie[</w:t>
+      </w:r>
+      <w:proofErr w:type="gramEnd"/>
+      <w:r>
+        <w:rPr>
+          <w:rFonts w:ascii="Arial" w:hAnsi="Arial" w:cs="Arial"/>
+          <w:b/>
+          <w:bCs/>
+          <w:sz w:val="28"/>
+        </w:rPr>
+        <w:t>1] = new Dog;</w:t>
+      </w:r>
+    </w:p>
+    <w:p>
+      <w:pPr>
+        <w:rPr>
+          <w:rFonts w:ascii="Arial" w:hAnsi="Arial" w:cs="Arial"/>
+          <w:b/>
+          <w:bCs/>
+          <w:sz w:val="28"/>
+        </w:rPr>
+      </w:pPr>
+      <w:r>
+        <w:rPr>
+          <w:rFonts w:ascii="Arial" w:hAnsi="Arial" w:cs="Arial"/>
+          <w:b/>
+          <w:bCs/>
+          <w:sz w:val="28"/>
+        </w:rPr>
         <w:t xml:space="preserve">    </w:t>
       </w:r>
+      <w:proofErr w:type="gramStart"/>
+      <w:r>
+        <w:rPr>
+          <w:rFonts w:ascii="Arial" w:hAnsi="Arial" w:cs="Arial"/>
+          <w:b/>
+          <w:bCs/>
+          <w:sz w:val="28"/>
+        </w:rPr>
+        <w:t>Menagerie[</w:t>
+      </w:r>
+      <w:proofErr w:type="gramEnd"/>
+      <w:r>
+        <w:rPr>
+          <w:rFonts w:ascii="Arial" w:hAnsi="Arial" w:cs="Arial"/>
+          <w:b/>
+          <w:bCs/>
+          <w:sz w:val="28"/>
+        </w:rPr>
+        <w:t>2] = new Cat</w:t>
+      </w:r>
+    </w:p>
+    <w:p>
+      <w:pPr>
+        <w:rPr>
+          <w:rFonts w:ascii="Arial" w:hAnsi="Arial" w:cs="Arial"/>
+          <w:b/>
+          <w:bCs/>
+          <w:sz w:val="28"/>
+        </w:rPr>
+      </w:pPr>
+      <w:r>
+        <w:rPr>
+          <w:rFonts w:ascii="Arial" w:hAnsi="Arial" w:cs="Arial"/>
+          <w:b/>
+          <w:bCs/>
+          <w:sz w:val="28"/>
+        </w:rPr>
+        <w:t xml:space="preserve">    </w:t>
+      </w:r>
+      <w:proofErr w:type="gramStart"/>
+      <w:r>
+        <w:rPr>
+          <w:rFonts w:ascii="Arial" w:hAnsi="Arial" w:cs="Arial"/>
+          <w:b/>
+          <w:bCs/>
+          <w:sz w:val="28"/>
+        </w:rPr>
+        <w:t>Menagerie[</w:t>
+      </w:r>
+      <w:proofErr w:type="gramEnd"/>
+      <w:r>
+        <w:rPr>
+          <w:rFonts w:ascii="Arial" w:hAnsi="Arial" w:cs="Arial"/>
+          <w:b/>
+          <w:bCs/>
+          <w:sz w:val="28"/>
+        </w:rPr>
+        <w:t>3] = new Dog;</w:t>
+      </w:r>
+    </w:p>
+    <w:p>
+      <w:pPr>
+        <w:rPr>
+          <w:rFonts w:ascii="Arial" w:hAnsi="Arial" w:cs="Arial"/>
+          <w:b/>
+          <w:bCs/>
+        </w:rPr>
+      </w:pPr>
+    </w:p>
+    <w:p>
+      <w:pPr>
+        <w:rPr>
+          <w:rFonts w:ascii="Arial" w:hAnsi="Arial" w:cs="Arial"/>
+          <w:b/>
+          <w:bCs/>
+          <w:sz w:val="28"/>
+        </w:rPr>
+      </w:pPr>
+      <w:r>
+        <w:rPr>
+          <w:rFonts w:ascii="Arial" w:hAnsi="Arial" w:cs="Arial"/>
+          <w:b/>
+          <w:bCs/>
+          <w:sz w:val="28"/>
+        </w:rPr>
+        <w:t xml:space="preserve">    </w:t>
+      </w:r>
+      <w:proofErr w:type="spellStart"/>
       <w:r>
         <w:rPr>
           <w:rFonts w:ascii="Arial" w:hAnsi="Arial" w:cs="Arial"/>
@@ -29181,7 +31368,30 @@
           <w:color w:val="0000FF"/>
           <w:sz w:val="28"/>
         </w:rPr>
-        <w:t>aDog.speak( );</w:t>
+        <w:t>aDog.speak</w:t>
+      </w:r>
+      <w:proofErr w:type="spellEnd"/>
+      <w:proofErr w:type="gramStart"/>
+      <w:r>
+        <w:rPr>
+          <w:rFonts w:ascii="Arial" w:hAnsi="Arial" w:cs="Arial"/>
+          <w:b/>
+          <w:bCs/>
+          <w:color w:val="0000FF"/>
+          <w:sz w:val="28"/>
+        </w:rPr>
+        <w:t>( )</w:t>
+      </w:r>
+      <w:proofErr w:type="gramEnd"/>
+      <w:r>
+        <w:rPr>
+          <w:rFonts w:ascii="Arial" w:hAnsi="Arial" w:cs="Arial"/>
+          <w:b/>
+          <w:bCs/>
+          <w:color w:val="0000FF"/>
+          <w:sz w:val="28"/>
+        </w:rPr>
+        <w:t>;</w:t>
       </w:r>
       <w:r>
         <w:rPr>
@@ -29211,8 +31421,9 @@
           <w:color w:val="00FF00"/>
           <w:sz w:val="28"/>
         </w:rPr>
-        <w:t xml:space="preserve">    aCat.speak( );  </w:t>
-      </w:r>
+        <w:t xml:space="preserve">    </w:t>
+      </w:r>
+      <w:proofErr w:type="spellStart"/>
       <w:r>
         <w:rPr>
           <w:rFonts w:ascii="Arial" w:hAnsi="Arial" w:cs="Arial"/>
@@ -29221,17 +31432,10 @@
           <w:color w:val="00FF00"/>
           <w:sz w:val="28"/>
         </w:rPr>
-        <w:t xml:space="preserve"> </w:t>
-      </w:r>
-      <w:r>
-        <w:rPr>
-          <w:rFonts w:ascii="Arial" w:hAnsi="Arial" w:cs="Arial"/>
-          <w:b/>
-          <w:bCs/>
-          <w:sz w:val="28"/>
-        </w:rPr>
-        <w:t>// Compile time bind, “Meow, purr!”</w:t>
-      </w:r>
+        <w:t>aCat.speak</w:t>
+      </w:r>
+      <w:proofErr w:type="spellEnd"/>
+      <w:proofErr w:type="gramStart"/>
       <w:r>
         <w:rPr>
           <w:rFonts w:ascii="Arial" w:hAnsi="Arial" w:cs="Arial"/>
@@ -29240,35 +31444,106 @@
           <w:color w:val="00FF00"/>
           <w:sz w:val="28"/>
         </w:rPr>
+        <w:t>( )</w:t>
+      </w:r>
+      <w:proofErr w:type="gramEnd"/>
+      <w:r>
+        <w:rPr>
+          <w:rFonts w:ascii="Arial" w:hAnsi="Arial" w:cs="Arial"/>
+          <w:b/>
+          <w:bCs/>
+          <w:color w:val="00FF00"/>
+          <w:sz w:val="28"/>
+        </w:rPr>
+        <w:t xml:space="preserve">;  </w:t>
+      </w:r>
+      <w:r>
+        <w:rPr>
+          <w:rFonts w:ascii="Arial" w:hAnsi="Arial" w:cs="Arial"/>
+          <w:b/>
+          <w:bCs/>
+          <w:color w:val="00FF00"/>
+          <w:sz w:val="28"/>
+        </w:rPr>
         <w:t xml:space="preserve"> </w:t>
       </w:r>
-    </w:p>
-    <w:p>
-      <w:pPr>
+      <w:r>
         <w:rPr>
           <w:rFonts w:ascii="Arial" w:hAnsi="Arial" w:cs="Arial"/>
           <w:b/>
           <w:bCs/>
-        </w:rPr>
-      </w:pPr>
-    </w:p>
-    <w:p>
-      <w:pPr>
+          <w:sz w:val="28"/>
+        </w:rPr>
+        <w:t>// Compile time bind, “Meow, purr!”</w:t>
+      </w:r>
+      <w:r>
         <w:rPr>
           <w:rFonts w:ascii="Arial" w:hAnsi="Arial" w:cs="Arial"/>
           <w:b/>
           <w:bCs/>
-          <w:sz w:val="28"/>
-        </w:rPr>
-      </w:pPr>
-      <w:r>
+          <w:color w:val="00FF00"/>
+          <w:sz w:val="28"/>
+        </w:rPr>
+        <w:t xml:space="preserve"> </w:t>
+      </w:r>
+    </w:p>
+    <w:p>
+      <w:pPr>
         <w:rPr>
           <w:rFonts w:ascii="Arial" w:hAnsi="Arial" w:cs="Arial"/>
           <w:b/>
           <w:bCs/>
-          <w:sz w:val="28"/>
-        </w:rPr>
-        <w:t xml:space="preserve">    for(int k = 0; k &lt; 4; k++){</w:t>
+        </w:rPr>
+      </w:pPr>
+    </w:p>
+    <w:p>
+      <w:pPr>
+        <w:rPr>
+          <w:rFonts w:ascii="Arial" w:hAnsi="Arial" w:cs="Arial"/>
+          <w:b/>
+          <w:bCs/>
+          <w:sz w:val="28"/>
+        </w:rPr>
+      </w:pPr>
+      <w:r>
+        <w:rPr>
+          <w:rFonts w:ascii="Arial" w:hAnsi="Arial" w:cs="Arial"/>
+          <w:b/>
+          <w:bCs/>
+          <w:sz w:val="28"/>
+        </w:rPr>
+        <w:t xml:space="preserve">    </w:t>
+      </w:r>
+      <w:proofErr w:type="gramStart"/>
+      <w:r>
+        <w:rPr>
+          <w:rFonts w:ascii="Arial" w:hAnsi="Arial" w:cs="Arial"/>
+          <w:b/>
+          <w:bCs/>
+          <w:sz w:val="28"/>
+        </w:rPr>
+        <w:t>for(</w:t>
+      </w:r>
+      <w:proofErr w:type="spellStart"/>
+      <w:proofErr w:type="gramEnd"/>
+      <w:r>
+        <w:rPr>
+          <w:rFonts w:ascii="Arial" w:hAnsi="Arial" w:cs="Arial"/>
+          <w:b/>
+          <w:bCs/>
+          <w:sz w:val="28"/>
+        </w:rPr>
+        <w:t>int</w:t>
+      </w:r>
+      <w:proofErr w:type="spellEnd"/>
+      <w:r>
+        <w:rPr>
+          <w:rFonts w:ascii="Arial" w:hAnsi="Arial" w:cs="Arial"/>
+          <w:b/>
+          <w:bCs/>
+          <w:sz w:val="28"/>
+        </w:rPr>
+        <w:t xml:space="preserve"> k = 0; k &lt; 4; k++){</w:t>
       </w:r>
     </w:p>
     <w:p>
@@ -29316,13 +31591,35 @@
           <w:color w:val="FF0000"/>
           <w:sz w:val="28"/>
         </w:rPr>
-        <w:t xml:space="preserve"> Speak( );</w:t>
-      </w:r>
+        <w:t xml:space="preserve"> </w:t>
+      </w:r>
+      <w:proofErr w:type="gramStart"/>
       <w:r>
         <w:rPr>
           <w:rFonts w:ascii="Arial" w:hAnsi="Arial" w:cs="Arial"/>
           <w:b/>
           <w:bCs/>
+          <w:color w:val="FF0000"/>
+          <w:sz w:val="28"/>
+        </w:rPr>
+        <w:t>Speak( )</w:t>
+      </w:r>
+      <w:proofErr w:type="gramEnd"/>
+      <w:r>
+        <w:rPr>
+          <w:rFonts w:ascii="Arial" w:hAnsi="Arial" w:cs="Arial"/>
+          <w:b/>
+          <w:bCs/>
+          <w:color w:val="FF0000"/>
+          <w:sz w:val="28"/>
+        </w:rPr>
+        <w:t>;</w:t>
+      </w:r>
+      <w:r>
+        <w:rPr>
+          <w:rFonts w:ascii="Arial" w:hAnsi="Arial" w:cs="Arial"/>
+          <w:b/>
+          <w:bCs/>
           <w:sz w:val="28"/>
         </w:rPr>
         <w:t xml:space="preserve">  </w:t>
@@ -29391,15 +31688,33 @@
           <w:bCs/>
         </w:rPr>
         <w:tab/>
-        <w:t xml:space="preserve">        // Ada and Java versus C++ </w:t>
-      </w:r>
+        <w:t xml:space="preserve">        // Ada and Java versus </w:t>
+      </w:r>
+      <w:proofErr w:type="gramStart"/>
       <w:r>
         <w:rPr>
           <w:rFonts w:ascii="Arial" w:hAnsi="Arial" w:cs="Arial"/>
           <w:b/>
           <w:bCs/>
         </w:rPr>
-        <w:t xml:space="preserve">.  Compile </w:t>
+        <w:t xml:space="preserve">C++ </w:t>
+      </w:r>
+      <w:r>
+        <w:rPr>
+          <w:rFonts w:ascii="Arial" w:hAnsi="Arial" w:cs="Arial"/>
+          <w:b/>
+          <w:bCs/>
+        </w:rPr>
+        <w:t>.</w:t>
+      </w:r>
+      <w:proofErr w:type="gramEnd"/>
+      <w:r>
+        <w:rPr>
+          <w:rFonts w:ascii="Arial" w:hAnsi="Arial" w:cs="Arial"/>
+          <w:b/>
+          <w:bCs/>
+        </w:rPr>
+        <w:t xml:space="preserve">  Compile </w:t>
       </w:r>
     </w:p>
     <w:p>
@@ -29627,6 +31942,7 @@
           <w:sz w:val="28"/>
         </w:rPr>
       </w:pPr>
+      <w:proofErr w:type="gramStart"/>
       <w:r>
         <w:rPr>
           <w:rFonts w:ascii="Arial" w:hAnsi="Arial" w:cs="Arial"/>
@@ -29634,7 +31950,37 @@
           <w:bCs/>
           <w:sz w:val="28"/>
         </w:rPr>
-        <w:t>A := A + C * B – C;</w:t>
+        <w:t>A :</w:t>
+      </w:r>
+      <w:proofErr w:type="gramEnd"/>
+      <w:r>
+        <w:rPr>
+          <w:rFonts w:ascii="Arial" w:hAnsi="Arial" w:cs="Arial"/>
+          <w:b/>
+          <w:bCs/>
+          <w:sz w:val="28"/>
+        </w:rPr>
+        <w:t xml:space="preserve">= </w:t>
+      </w:r>
+      <w:proofErr w:type="spellStart"/>
+      <w:r>
+        <w:rPr>
+          <w:rFonts w:ascii="Arial" w:hAnsi="Arial" w:cs="Arial"/>
+          <w:b/>
+          <w:bCs/>
+          <w:sz w:val="28"/>
+        </w:rPr>
+        <w:t>A</w:t>
+      </w:r>
+      <w:proofErr w:type="spellEnd"/>
+      <w:r>
+        <w:rPr>
+          <w:rFonts w:ascii="Arial" w:hAnsi="Arial" w:cs="Arial"/>
+          <w:b/>
+          <w:bCs/>
+          <w:sz w:val="28"/>
+        </w:rPr>
+        <w:t xml:space="preserve"> + C * B – C;</w:t>
       </w:r>
     </w:p>
     <w:p>
@@ -29677,6 +32023,7 @@
           <w:sz w:val="28"/>
         </w:rPr>
       </w:pPr>
+      <w:proofErr w:type="gramStart"/>
       <w:r>
         <w:rPr>
           <w:rFonts w:ascii="Arial" w:hAnsi="Arial" w:cs="Arial"/>
@@ -29684,7 +32031,17 @@
           <w:bCs/>
           <w:sz w:val="28"/>
         </w:rPr>
-        <w:t xml:space="preserve">A := </w:t>
+        <w:t>A :</w:t>
+      </w:r>
+      <w:proofErr w:type="gramEnd"/>
+      <w:r>
+        <w:rPr>
+          <w:rFonts w:ascii="Arial" w:hAnsi="Arial" w:cs="Arial"/>
+          <w:b/>
+          <w:bCs/>
+          <w:sz w:val="28"/>
+        </w:rPr>
+        <w:t xml:space="preserve">= </w:t>
       </w:r>
       <w:r>
         <w:rPr>
@@ -30387,6 +32744,7 @@
           <w:sz w:val="28"/>
         </w:rPr>
       </w:pPr>
+      <w:proofErr w:type="gramStart"/>
       <w:r>
         <w:rPr>
           <w:rFonts w:ascii="Arial" w:hAnsi="Arial" w:cs="Arial"/>
@@ -30394,7 +32752,28 @@
           <w:bCs/>
           <w:sz w:val="28"/>
         </w:rPr>
-        <w:t>for( int k = 1; k &lt; 896; k++) {</w:t>
+        <w:t xml:space="preserve">for( </w:t>
+      </w:r>
+      <w:proofErr w:type="spellStart"/>
+      <w:r>
+        <w:rPr>
+          <w:rFonts w:ascii="Arial" w:hAnsi="Arial" w:cs="Arial"/>
+          <w:b/>
+          <w:bCs/>
+          <w:sz w:val="28"/>
+        </w:rPr>
+        <w:t>int</w:t>
+      </w:r>
+      <w:proofErr w:type="spellEnd"/>
+      <w:proofErr w:type="gramEnd"/>
+      <w:r>
+        <w:rPr>
+          <w:rFonts w:ascii="Arial" w:hAnsi="Arial" w:cs="Arial"/>
+          <w:b/>
+          <w:bCs/>
+          <w:sz w:val="28"/>
+        </w:rPr>
+        <w:t xml:space="preserve"> k = 1; k &lt; 896; k++) {</w:t>
       </w:r>
     </w:p>
     <w:p>
@@ -30533,13 +32912,33 @@
           <w:sz w:val="28"/>
         </w:rPr>
       </w:pPr>
-      <w:r>
-        <w:rPr>
-          <w:rFonts w:ascii="Arial" w:hAnsi="Arial" w:cs="Arial"/>
-          <w:b/>
-          <w:sz w:val="28"/>
-        </w:rPr>
-        <w:t>for( int k = 1; k &lt;= 1000; k++) {</w:t>
+      <w:proofErr w:type="gramStart"/>
+      <w:r>
+        <w:rPr>
+          <w:rFonts w:ascii="Arial" w:hAnsi="Arial" w:cs="Arial"/>
+          <w:b/>
+          <w:sz w:val="28"/>
+        </w:rPr>
+        <w:t xml:space="preserve">for( </w:t>
+      </w:r>
+      <w:proofErr w:type="spellStart"/>
+      <w:r>
+        <w:rPr>
+          <w:rFonts w:ascii="Arial" w:hAnsi="Arial" w:cs="Arial"/>
+          <w:b/>
+          <w:sz w:val="28"/>
+        </w:rPr>
+        <w:t>int</w:t>
+      </w:r>
+      <w:proofErr w:type="spellEnd"/>
+      <w:proofErr w:type="gramEnd"/>
+      <w:r>
+        <w:rPr>
+          <w:rFonts w:ascii="Arial" w:hAnsi="Arial" w:cs="Arial"/>
+          <w:b/>
+          <w:sz w:val="28"/>
+        </w:rPr>
+        <w:t xml:space="preserve"> k = 1; k &lt;= 1000; k++) {</w:t>
       </w:r>
     </w:p>
     <w:p>
@@ -30770,42 +33169,58 @@
           <w:sz w:val="36"/>
           <w:szCs w:val="36"/>
         </w:rPr>
-        <w:t xml:space="preserve">If (“true” != </w:t>
-      </w:r>
+        <w:t>If (“true</w:t>
+      </w:r>
+      <w:proofErr w:type="gramStart"/>
       <w:r>
         <w:rPr>
           <w:sz w:val="36"/>
           <w:szCs w:val="36"/>
         </w:rPr>
-        <w:t>“false”</w:t>
-      </w:r>
+        <w:t>” !</w:t>
+      </w:r>
+      <w:proofErr w:type="gramEnd"/>
       <w:r>
         <w:rPr>
           <w:sz w:val="36"/>
           <w:szCs w:val="36"/>
         </w:rPr>
-        <w:t>{</w:t>
-      </w:r>
-    </w:p>
-    <w:p>
-      <w:pPr>
+        <w:t xml:space="preserve">= </w:t>
+      </w:r>
+      <w:r>
         <w:rPr>
           <w:sz w:val="36"/>
           <w:szCs w:val="36"/>
         </w:rPr>
-      </w:pPr>
+        <w:t>“false”</w:t>
+      </w:r>
       <w:r>
         <w:rPr>
           <w:sz w:val="36"/>
           <w:szCs w:val="36"/>
         </w:rPr>
-        <w:tab/>
-      </w:r>
-      <w:r>
+        <w:t>{</w:t>
+      </w:r>
+    </w:p>
+    <w:p>
+      <w:pPr>
         <w:rPr>
           <w:sz w:val="36"/>
           <w:szCs w:val="36"/>
         </w:rPr>
+      </w:pPr>
+      <w:r>
+        <w:rPr>
+          <w:sz w:val="36"/>
+          <w:szCs w:val="36"/>
+        </w:rPr>
+        <w:tab/>
+      </w:r>
+      <w:r>
+        <w:rPr>
+          <w:sz w:val="36"/>
+          <w:szCs w:val="36"/>
+        </w:rPr>
         <w:tab/>
         <w:t>// body</w:t>
       </w:r>
@@ -30852,64 +33267,65 @@
           <w:sz w:val="36"/>
           <w:szCs w:val="36"/>
         </w:rPr>
-        <w:t xml:space="preserve">xample 2:  Texaco program (found by manager Keith Wall) </w:t>
-      </w:r>
+        <w:t xml:space="preserve">xample 2:  Texaco program (found by manager Keith </w:t>
+      </w:r>
+      <w:proofErr w:type="gramStart"/>
       <w:r>
         <w:rPr>
           <w:sz w:val="36"/>
           <w:szCs w:val="36"/>
         </w:rPr>
-        <w:t xml:space="preserve"> </w:t>
+        <w:t xml:space="preserve">Wall) </w:t>
       </w:r>
       <w:r>
         <w:rPr>
           <w:sz w:val="36"/>
           <w:szCs w:val="36"/>
         </w:rPr>
-        <w:t xml:space="preserve">consisting of about </w:t>
+        <w:t xml:space="preserve"> </w:t>
       </w:r>
       <w:r>
         <w:rPr>
           <w:sz w:val="36"/>
           <w:szCs w:val="36"/>
         </w:rPr>
-        <w:t xml:space="preserve">30 </w:t>
-      </w:r>
+        <w:t>consisting</w:t>
+      </w:r>
+      <w:proofErr w:type="gramEnd"/>
       <w:r>
         <w:rPr>
           <w:sz w:val="36"/>
           <w:szCs w:val="36"/>
         </w:rPr>
-        <w:t xml:space="preserve">pages of </w:t>
+        <w:t xml:space="preserve"> of about </w:t>
       </w:r>
       <w:r>
         <w:rPr>
           <w:sz w:val="36"/>
           <w:szCs w:val="36"/>
         </w:rPr>
-        <w:t xml:space="preserve">green-bar </w:t>
+        <w:t xml:space="preserve">30 </w:t>
       </w:r>
       <w:r>
         <w:rPr>
           <w:sz w:val="36"/>
           <w:szCs w:val="36"/>
         </w:rPr>
-        <w:t>code in a single nested if starting on about the 5 lines of the program.</w:t>
-      </w:r>
-    </w:p>
-    <w:p>
-      <w:pPr>
+        <w:t xml:space="preserve">pages of </w:t>
+      </w:r>
+      <w:r>
         <w:rPr>
           <w:sz w:val="36"/>
           <w:szCs w:val="36"/>
         </w:rPr>
-      </w:pPr>
+        <w:t xml:space="preserve">green-bar </w:t>
+      </w:r>
       <w:r>
         <w:rPr>
           <w:sz w:val="36"/>
           <w:szCs w:val="36"/>
         </w:rPr>
-        <w:br w:type="page"/>
+        <w:t>code in a single nested if starting on about the 5 lines of the program.</w:t>
       </w:r>
     </w:p>
     <w:p>
@@ -30919,34 +33335,74 @@
           <w:szCs w:val="36"/>
         </w:rPr>
       </w:pPr>
-    </w:p>
-    <w:p>
-      <w:pPr>
+      <w:r>
         <w:rPr>
           <w:sz w:val="36"/>
           <w:szCs w:val="36"/>
         </w:rPr>
-      </w:pPr>
-      <w:r>
+        <w:br w:type="page"/>
+      </w:r>
+    </w:p>
+    <w:p>
+      <w:pPr>
         <w:rPr>
           <w:sz w:val="36"/>
           <w:szCs w:val="36"/>
         </w:rPr>
-        <w:t xml:space="preserve">Example 3:  The errors in this code actually combine to make it work (contributed by Stephen Rugh after seeing it at </w:t>
-      </w:r>
-      <w:r>
+      </w:pPr>
+    </w:p>
+    <w:p>
+      <w:pPr>
         <w:rPr>
           <w:sz w:val="36"/>
           <w:szCs w:val="36"/>
         </w:rPr>
-        <w:t xml:space="preserve">http://cvmountain.com/2011/09/whats-wrong-with-this-code-really/ </w:t>
-      </w:r>
+      </w:pPr>
       <w:r>
         <w:rPr>
           <w:sz w:val="36"/>
           <w:szCs w:val="36"/>
         </w:rPr>
-        <w:t>).</w:t>
+        <w:t xml:space="preserve">Example 3:  The errors in this code actually combine to make it work (contributed by Stephen </w:t>
+      </w:r>
+      <w:proofErr w:type="spellStart"/>
+      <w:r>
+        <w:rPr>
+          <w:sz w:val="36"/>
+          <w:szCs w:val="36"/>
+        </w:rPr>
+        <w:t>Rugh</w:t>
+      </w:r>
+      <w:proofErr w:type="spellEnd"/>
+      <w:r>
+        <w:rPr>
+          <w:sz w:val="36"/>
+          <w:szCs w:val="36"/>
+        </w:rPr>
+        <w:t xml:space="preserve"> after seeing it at </w:t>
+      </w:r>
+      <w:proofErr w:type="gramStart"/>
+      <w:r>
+        <w:rPr>
+          <w:sz w:val="36"/>
+          <w:szCs w:val="36"/>
+        </w:rPr>
+        <w:t xml:space="preserve">http://cvmountain.com/2011/09/whats-wrong-with-this-code-really/ </w:t>
+      </w:r>
+      <w:r>
+        <w:rPr>
+          <w:sz w:val="36"/>
+          <w:szCs w:val="36"/>
+        </w:rPr>
+        <w:t>)</w:t>
+      </w:r>
+      <w:proofErr w:type="gramEnd"/>
+      <w:r>
+        <w:rPr>
+          <w:sz w:val="36"/>
+          <w:szCs w:val="36"/>
+        </w:rPr>
+        <w:t>.</w:t>
       </w:r>
       <w:r>
         <w:rPr>
@@ -31113,12 +33569,22 @@
               </w:rPr>
               <w:t xml:space="preserve"> </w:t>
             </w:r>
+            <w:proofErr w:type="gramStart"/>
             <w:r>
               <w:rPr>
                 <w:rStyle w:val="HTMLCode"/>
               </w:rPr>
-              <w:t>( int</w:t>
+              <w:t xml:space="preserve">( </w:t>
             </w:r>
+            <w:proofErr w:type="spellStart"/>
+            <w:r>
+              <w:rPr>
+                <w:rStyle w:val="HTMLCode"/>
+              </w:rPr>
+              <w:t>int</w:t>
+            </w:r>
+            <w:proofErr w:type="spellEnd"/>
+            <w:proofErr w:type="gramEnd"/>
             <w:r>
               <w:rPr>
                 <w:sz w:val="20"/>
@@ -31126,11 +33592,61 @@
               </w:rPr>
               <w:t xml:space="preserve"> </w:t>
             </w:r>
+            <w:proofErr w:type="spellStart"/>
             <w:r>
               <w:rPr>
                 <w:rStyle w:val="HTMLCode"/>
               </w:rPr>
-              <w:t>i=0 ; i &lt; this.MyControl.TabPages.Count ; i++ )</w:t>
+              <w:t>i</w:t>
+            </w:r>
+            <w:proofErr w:type="spellEnd"/>
+            <w:r>
+              <w:rPr>
+                <w:rStyle w:val="HTMLCode"/>
+              </w:rPr>
+              <w:t xml:space="preserve">=0 ; </w:t>
+            </w:r>
+            <w:proofErr w:type="spellStart"/>
+            <w:r>
+              <w:rPr>
+                <w:rStyle w:val="HTMLCode"/>
+              </w:rPr>
+              <w:t>i</w:t>
+            </w:r>
+            <w:proofErr w:type="spellEnd"/>
+            <w:r>
+              <w:rPr>
+                <w:rStyle w:val="HTMLCode"/>
+              </w:rPr>
+              <w:t xml:space="preserve"> &lt; </w:t>
+            </w:r>
+            <w:proofErr w:type="spellStart"/>
+            <w:r>
+              <w:rPr>
+                <w:rStyle w:val="HTMLCode"/>
+              </w:rPr>
+              <w:t>this.MyControl.TabPages.Count</w:t>
+            </w:r>
+            <w:proofErr w:type="spellEnd"/>
+            <w:r>
+              <w:rPr>
+                <w:rStyle w:val="HTMLCode"/>
+              </w:rPr>
+              <w:t xml:space="preserve"> ; </w:t>
+            </w:r>
+            <w:proofErr w:type="spellStart"/>
+            <w:r>
+              <w:rPr>
+                <w:rStyle w:val="HTMLCode"/>
+              </w:rPr>
+              <w:t>i</w:t>
+            </w:r>
+            <w:proofErr w:type="spellEnd"/>
+            <w:r>
+              <w:rPr>
+                <w:rStyle w:val="HTMLCode"/>
+              </w:rPr>
+              <w:t>++ )</w:t>
             </w:r>
           </w:p>
           <w:p>
@@ -31158,7 +33674,57 @@
               <w:rPr>
                 <w:rStyle w:val="HTMLCode"/>
               </w:rPr>
-              <w:t>   this.MyControl.TabPages.Remove ( this.MyControl.TabPages[i] );</w:t>
+              <w:t>   </w:t>
+            </w:r>
+            <w:proofErr w:type="spellStart"/>
+            <w:proofErr w:type="gramStart"/>
+            <w:r>
+              <w:rPr>
+                <w:rStyle w:val="HTMLCode"/>
+              </w:rPr>
+              <w:t>this.MyControl.TabPages</w:t>
+            </w:r>
+            <w:proofErr w:type="gramEnd"/>
+            <w:r>
+              <w:rPr>
+                <w:rStyle w:val="HTMLCode"/>
+              </w:rPr>
+              <w:t>.Remove</w:t>
+            </w:r>
+            <w:proofErr w:type="spellEnd"/>
+            <w:r>
+              <w:rPr>
+                <w:rStyle w:val="HTMLCode"/>
+              </w:rPr>
+              <w:t xml:space="preserve"> ( </w:t>
+            </w:r>
+            <w:proofErr w:type="spellStart"/>
+            <w:r>
+              <w:rPr>
+                <w:rStyle w:val="HTMLCode"/>
+              </w:rPr>
+              <w:t>this.MyControl.TabPages</w:t>
+            </w:r>
+            <w:proofErr w:type="spellEnd"/>
+            <w:r>
+              <w:rPr>
+                <w:rStyle w:val="HTMLCode"/>
+              </w:rPr>
+              <w:t>[</w:t>
+            </w:r>
+            <w:proofErr w:type="spellStart"/>
+            <w:r>
+              <w:rPr>
+                <w:rStyle w:val="HTMLCode"/>
+              </w:rPr>
+              <w:t>i</w:t>
+            </w:r>
+            <w:proofErr w:type="spellEnd"/>
+            <w:r>
+              <w:rPr>
+                <w:rStyle w:val="HTMLCode"/>
+              </w:rPr>
+              <w:t>] );</w:t>
             </w:r>
           </w:p>
           <w:p>
@@ -31172,7 +33738,21 @@
               <w:rPr>
                 <w:rStyle w:val="HTMLCode"/>
               </w:rPr>
-              <w:t>   i--;</w:t>
+              <w:t>   </w:t>
+            </w:r>
+            <w:proofErr w:type="spellStart"/>
+            <w:r>
+              <w:rPr>
+                <w:rStyle w:val="HTMLCode"/>
+              </w:rPr>
+              <w:t>i</w:t>
+            </w:r>
+            <w:proofErr w:type="spellEnd"/>
+            <w:r>
+              <w:rPr>
+                <w:rStyle w:val="HTMLCode"/>
+              </w:rPr>
+              <w:t>--;</w:t>
             </w:r>
           </w:p>
           <w:p>
@@ -31424,7 +34004,7 @@
           <v:shape id="_x0000_i1043" type="#_x0000_t75" style="width:6in;height:237.5pt" o:ole="">
             <v:imagedata r:id="rId46" o:title=""/>
           </v:shape>
-          <o:OLEObject Type="Embed" ProgID="PBrush" ShapeID="_x0000_i1043" DrawAspect="Content" ObjectID="_1567687425" r:id="rId47">
+          <o:OLEObject Type="Embed" ProgID="PBrush" ShapeID="_x0000_i1043" DrawAspect="Content" ObjectID="_1569820882" r:id="rId47">
             <o:FieldCodes>\s \* mergeformat</o:FieldCodes>
           </o:OLEObject>
         </w:object>
@@ -31443,6 +34023,7 @@
           <w:u w:val="single"/>
         </w:rPr>
       </w:pPr>
+      <w:proofErr w:type="spellStart"/>
       <w:r>
         <w:rPr>
           <w:rFonts w:ascii="Bookman Old Style" w:hAnsi="Bookman Old Style"/>
@@ -31453,12 +34034,10 @@
           <w:szCs w:val="32"/>
           <w:u w:val="single"/>
         </w:rPr>
-        <w:t>Mealy's Law</w:t>
-      </w:r>
-    </w:p>
-    <w:p>
-      <w:pPr>
-        <w:jc w:val="center"/>
+        <w:t>Mealy's</w:t>
+      </w:r>
+      <w:proofErr w:type="spellEnd"/>
+      <w:r>
         <w:rPr>
           <w:rFonts w:ascii="Bookman Old Style" w:hAnsi="Bookman Old Style"/>
           <w:b/>
@@ -31468,6 +34047,21 @@
           <w:szCs w:val="32"/>
           <w:u w:val="single"/>
         </w:rPr>
+        <w:t xml:space="preserve"> Law</w:t>
+      </w:r>
+    </w:p>
+    <w:p>
+      <w:pPr>
+        <w:jc w:val="center"/>
+        <w:rPr>
+          <w:rFonts w:ascii="Bookman Old Style" w:hAnsi="Bookman Old Style"/>
+          <w:b/>
+          <w:i/>
+          <w:color w:val="0000FF"/>
+          <w:sz w:val="32"/>
+          <w:szCs w:val="32"/>
+          <w:u w:val="single"/>
+        </w:rPr>
       </w:pPr>
     </w:p>
     <w:p>
@@ -31488,7 +34082,29 @@
           <w:sz w:val="26"/>
           <w:szCs w:val="26"/>
         </w:rPr>
-        <w:t>"There is an incremental person who, when added to a project consumes more energy (resources) than he or she makes available.  Thus beyond a certain point, adding resources (people) slows progress in addition to increasing cost."</w:t>
+        <w:t xml:space="preserve">"There is an incremental person who, when added to a project consumes more energy (resources) than he or she makes available.  </w:t>
+      </w:r>
+      <w:proofErr w:type="gramStart"/>
+      <w:r>
+        <w:rPr>
+          <w:rFonts w:ascii="Bookman Old Style" w:hAnsi="Bookman Old Style"/>
+          <w:b/>
+          <w:color w:val="00FF00"/>
+          <w:sz w:val="26"/>
+          <w:szCs w:val="26"/>
+        </w:rPr>
+        <w:t>Thus</w:t>
+      </w:r>
+      <w:proofErr w:type="gramEnd"/>
+      <w:r>
+        <w:rPr>
+          <w:rFonts w:ascii="Bookman Old Style" w:hAnsi="Bookman Old Style"/>
+          <w:b/>
+          <w:color w:val="00FF00"/>
+          <w:sz w:val="26"/>
+          <w:szCs w:val="26"/>
+        </w:rPr>
+        <w:t xml:space="preserve"> beyond a certain point, adding resources (people) slows progress in addition to increasing cost."</w:t>
       </w:r>
     </w:p>
     <w:p>
@@ -31628,7 +34244,29 @@
           <w:sz w:val="32"/>
           <w:szCs w:val="32"/>
         </w:rPr>
-        <w:t xml:space="preserve">s only a one person project and cannot be rushed.  </w:t>
+        <w:t xml:space="preserve">s only a </w:t>
+      </w:r>
+      <w:proofErr w:type="gramStart"/>
+      <w:r>
+        <w:rPr>
+          <w:rFonts w:ascii="Bookman Old Style" w:hAnsi="Bookman Old Style"/>
+          <w:b/>
+          <w:color w:val="000000"/>
+          <w:sz w:val="32"/>
+          <w:szCs w:val="32"/>
+        </w:rPr>
+        <w:t>one person</w:t>
+      </w:r>
+      <w:proofErr w:type="gramEnd"/>
+      <w:r>
+        <w:rPr>
+          <w:rFonts w:ascii="Bookman Old Style" w:hAnsi="Bookman Old Style"/>
+          <w:b/>
+          <w:color w:val="000000"/>
+          <w:sz w:val="32"/>
+          <w:szCs w:val="32"/>
+        </w:rPr>
+        <w:t xml:space="preserve"> project and cannot be rushed.  </w:t>
       </w:r>
       <w:r>
         <w:rPr>
@@ -31743,7 +34381,7 @@
           <v:shape id="_x0000_i1044" type="#_x0000_t75" style="width:294.45pt;height:221.35pt" o:ole="">
             <v:imagedata r:id="rId48" o:title=""/>
           </v:shape>
-          <o:OLEObject Type="Embed" ProgID="PBrush" ShapeID="_x0000_i1044" DrawAspect="Content" ObjectID="_1567687426" r:id="rId49">
+          <o:OLEObject Type="Embed" ProgID="PBrush" ShapeID="_x0000_i1044" DrawAspect="Content" ObjectID="_1569820883" r:id="rId49">
             <o:FieldCodes>\s \* mergeformat</o:FieldCodes>
           </o:OLEObject>
         </w:object>
@@ -32257,7 +34895,29 @@
           <w:sz w:val="28"/>
           <w:szCs w:val="28"/>
         </w:rPr>
-        <w:t>M. E. Conway, "How do committees invent?" Datamation, 14, April 4, 1968, pp. 28-31.</w:t>
+        <w:t xml:space="preserve">M. E. Conway, "How do committees invent?" </w:t>
+      </w:r>
+      <w:proofErr w:type="spellStart"/>
+      <w:r>
+        <w:rPr>
+          <w:rFonts w:ascii="Bookman Old Style" w:hAnsi="Bookman Old Style"/>
+          <w:b/>
+          <w:color w:val="000000"/>
+          <w:sz w:val="28"/>
+          <w:szCs w:val="28"/>
+        </w:rPr>
+        <w:t>Datamation</w:t>
+      </w:r>
+      <w:proofErr w:type="spellEnd"/>
+      <w:r>
+        <w:rPr>
+          <w:rFonts w:ascii="Bookman Old Style" w:hAnsi="Bookman Old Style"/>
+          <w:b/>
+          <w:color w:val="000000"/>
+          <w:sz w:val="28"/>
+          <w:szCs w:val="28"/>
+        </w:rPr>
+        <w:t>, 14, April 4, 1968, pp. 28-31.</w:t>
       </w:r>
     </w:p>
     <w:p>
@@ -32562,7 +35222,7 @@
           <v:shape id="_x0000_i1045" type="#_x0000_t75" style="width:6in;height:238.55pt" o:ole="">
             <v:imagedata r:id="rId50" o:title=""/>
           </v:shape>
-          <o:OLEObject Type="Embed" ProgID="PBrush" ShapeID="_x0000_i1045" DrawAspect="Content" ObjectID="_1567687427" r:id="rId51">
+          <o:OLEObject Type="Embed" ProgID="PBrush" ShapeID="_x0000_i1045" DrawAspect="Content" ObjectID="_1569820884" r:id="rId51">
             <o:FieldCodes>\s \* mergeformat</o:FieldCodes>
           </o:OLEObject>
         </w:object>
@@ -32753,7 +35413,51 @@
           <w:sz w:val="40"/>
           <w:szCs w:val="40"/>
         </w:rPr>
-        <w:t>Real Design  Henry Dreyfuss (1955)</w:t>
+        <w:t xml:space="preserve">Real </w:t>
+      </w:r>
+      <w:proofErr w:type="gramStart"/>
+      <w:r>
+        <w:rPr>
+          <w:rFonts w:ascii="Arial" w:hAnsi="Arial" w:cs="Arial"/>
+          <w:b/>
+          <w:color w:val="FF0000"/>
+          <w:sz w:val="40"/>
+          <w:szCs w:val="40"/>
+        </w:rPr>
+        <w:t>Design  Henry</w:t>
+      </w:r>
+      <w:proofErr w:type="gramEnd"/>
+      <w:r>
+        <w:rPr>
+          <w:rFonts w:ascii="Arial" w:hAnsi="Arial" w:cs="Arial"/>
+          <w:b/>
+          <w:color w:val="FF0000"/>
+          <w:sz w:val="40"/>
+          <w:szCs w:val="40"/>
+        </w:rPr>
+        <w:t xml:space="preserve"> </w:t>
+      </w:r>
+      <w:proofErr w:type="spellStart"/>
+      <w:r>
+        <w:rPr>
+          <w:rFonts w:ascii="Arial" w:hAnsi="Arial" w:cs="Arial"/>
+          <w:b/>
+          <w:color w:val="FF0000"/>
+          <w:sz w:val="40"/>
+          <w:szCs w:val="40"/>
+        </w:rPr>
+        <w:t>Dreyfuss</w:t>
+      </w:r>
+      <w:proofErr w:type="spellEnd"/>
+      <w:r>
+        <w:rPr>
+          <w:rFonts w:ascii="Arial" w:hAnsi="Arial" w:cs="Arial"/>
+          <w:b/>
+          <w:color w:val="FF0000"/>
+          <w:sz w:val="40"/>
+          <w:szCs w:val="40"/>
+        </w:rPr>
+        <w:t xml:space="preserve"> (1955)</w:t>
       </w:r>
     </w:p>
     <w:p>
@@ -33035,7 +35739,29 @@
           <w:szCs w:val="28"/>
         </w:rPr>
         <w:tab/>
-        <w:t>Variation of the face plate tested prior to selecting the 4-1/4 inch diameter.</w:t>
+        <w:t>Variation of the face plate tested prior to selecting the 4-1/</w:t>
+      </w:r>
+      <w:proofErr w:type="gramStart"/>
+      <w:r>
+        <w:rPr>
+          <w:rFonts w:ascii="Arial" w:hAnsi="Arial" w:cs="Arial"/>
+          <w:b/>
+          <w:color w:val="0000FF"/>
+          <w:sz w:val="28"/>
+          <w:szCs w:val="28"/>
+        </w:rPr>
+        <w:t>4 inch</w:t>
+      </w:r>
+      <w:proofErr w:type="gramEnd"/>
+      <w:r>
+        <w:rPr>
+          <w:rFonts w:ascii="Arial" w:hAnsi="Arial" w:cs="Arial"/>
+          <w:b/>
+          <w:color w:val="0000FF"/>
+          <w:sz w:val="28"/>
+          <w:szCs w:val="28"/>
+        </w:rPr>
+        <w:t xml:space="preserve"> diameter.</w:t>
       </w:r>
     </w:p>
     <w:p>
@@ -33571,14 +36297,30 @@
           <w:sz w:val="56"/>
           <w:szCs w:val="56"/>
         </w:rPr>
-        <w:t>upon the human employ</w:t>
-      </w:r>
+        <w:t xml:space="preserve">upon the human </w:t>
+      </w:r>
+      <w:proofErr w:type="gramStart"/>
       <w:r>
         <w:rPr>
           <w:sz w:val="56"/>
           <w:szCs w:val="56"/>
         </w:rPr>
-        <w:t>ers ability to keep their own heads and reserve ultimate decision.</w:t>
+        <w:t>employ</w:t>
+      </w:r>
+      <w:r>
+        <w:rPr>
+          <w:sz w:val="56"/>
+          <w:szCs w:val="56"/>
+        </w:rPr>
+        <w:t>ers</w:t>
+      </w:r>
+      <w:proofErr w:type="gramEnd"/>
+      <w:r>
+        <w:rPr>
+          <w:sz w:val="56"/>
+          <w:szCs w:val="56"/>
+        </w:rPr>
+        <w:t xml:space="preserve"> ability to keep their own heads and reserve ultimate decision.</w:t>
       </w:r>
     </w:p>
     <w:p>
@@ -33624,7 +36366,7 @@
           <v:shape id="_x0000_i1046" type="#_x0000_t75" style="width:356.8pt;height:218.15pt" o:ole="">
             <v:imagedata r:id="rId55" o:title=""/>
           </v:shape>
-          <o:OLEObject Type="Embed" ProgID="PBrush" ShapeID="_x0000_i1046" DrawAspect="Content" ObjectID="_1567687428" r:id="rId56">
+          <o:OLEObject Type="Embed" ProgID="PBrush" ShapeID="_x0000_i1046" DrawAspect="Content" ObjectID="_1569820885" r:id="rId56">
             <o:FieldCodes>\s \* mergeformat</o:FieldCodes>
           </o:OLEObject>
         </w:object>
@@ -33727,7 +36469,25 @@
           <w:b/>
           <w:color w:val="0000FF"/>
         </w:rPr>
-        <w:t>.  The nature of the chunks are a function of experience and training.  This is one reason professionals require 15 to 20 minutes preparation for technical task before becoming productive.</w:t>
+        <w:t xml:space="preserve">.  The nature of the chunks are a function of experience and training.  This is one reason professionals require 15 to 20 </w:t>
+      </w:r>
+      <w:proofErr w:type="gramStart"/>
+      <w:r>
+        <w:rPr>
+          <w:rFonts w:ascii="Arial" w:hAnsi="Arial" w:cs="Arial"/>
+          <w:b/>
+          <w:color w:val="0000FF"/>
+        </w:rPr>
+        <w:t>minutes</w:t>
+      </w:r>
+      <w:proofErr w:type="gramEnd"/>
+      <w:r>
+        <w:rPr>
+          <w:rFonts w:ascii="Arial" w:hAnsi="Arial" w:cs="Arial"/>
+          <w:b/>
+          <w:color w:val="0000FF"/>
+        </w:rPr>
+        <w:t xml:space="preserve"> preparation for technical task before becoming productive.</w:t>
       </w:r>
     </w:p>
     <w:p>
@@ -33764,7 +36524,25 @@
           <w:b/>
           <w:color w:val="0000FF"/>
         </w:rPr>
-        <w:t xml:space="preserve"> memory appears to be permanent, although some kinds of information may become more difficult to retrieve as time goes by.  Its as if the catalogues to retrieve the information are discarded but the information is placed in storage closets.</w:t>
+        <w:t xml:space="preserve"> memory appears to be permanent, although some kinds of information may become more difficult to retrieve as time goes by.  </w:t>
+      </w:r>
+      <w:proofErr w:type="spellStart"/>
+      <w:r>
+        <w:rPr>
+          <w:rFonts w:ascii="Arial" w:hAnsi="Arial" w:cs="Arial"/>
+          <w:b/>
+          <w:color w:val="0000FF"/>
+        </w:rPr>
+        <w:t>Its</w:t>
+      </w:r>
+      <w:proofErr w:type="spellEnd"/>
+      <w:r>
+        <w:rPr>
+          <w:rFonts w:ascii="Arial" w:hAnsi="Arial" w:cs="Arial"/>
+          <w:b/>
+          <w:color w:val="0000FF"/>
+        </w:rPr>
+        <w:t xml:space="preserve"> as if the catalogues to retrieve the information are discarded but the information is placed in storage closets.</w:t>
       </w:r>
     </w:p>
     <w:p>
@@ -34512,7 +37290,27 @@
           <w:sz w:val="26"/>
           <w:szCs w:val="26"/>
         </w:rPr>
-        <w:t>Provide a large number of explicit diagnostics, along with extensive on-line user assistance.</w:t>
+        <w:t xml:space="preserve">Provide </w:t>
+      </w:r>
+      <w:proofErr w:type="gramStart"/>
+      <w:r>
+        <w:rPr>
+          <w:rFonts w:ascii="Arial" w:hAnsi="Arial" w:cs="Arial"/>
+          <w:b/>
+          <w:sz w:val="26"/>
+          <w:szCs w:val="26"/>
+        </w:rPr>
+        <w:t>a large number of</w:t>
+      </w:r>
+      <w:proofErr w:type="gramEnd"/>
+      <w:r>
+        <w:rPr>
+          <w:rFonts w:ascii="Arial" w:hAnsi="Arial" w:cs="Arial"/>
+          <w:b/>
+          <w:sz w:val="26"/>
+          <w:szCs w:val="26"/>
+        </w:rPr>
+        <w:t xml:space="preserve"> explicit diagnostics, along with extensive on-line user assistance.</w:t>
       </w:r>
     </w:p>
     <w:p>
@@ -34572,7 +37370,29 @@
           <w:sz w:val="26"/>
           <w:szCs w:val="26"/>
         </w:rPr>
-        <w:t>Allow experienced users to express the same message in more that one way.</w:t>
+        <w:t xml:space="preserve">Allow experienced users to express the same message in more </w:t>
+      </w:r>
+      <w:proofErr w:type="spellStart"/>
+      <w:r>
+        <w:rPr>
+          <w:rFonts w:ascii="Arial" w:hAnsi="Arial" w:cs="Arial"/>
+          <w:b/>
+          <w:color w:val="00FFFF"/>
+          <w:sz w:val="26"/>
+          <w:szCs w:val="26"/>
+        </w:rPr>
+        <w:t>that</w:t>
+      </w:r>
+      <w:proofErr w:type="spellEnd"/>
+      <w:r>
+        <w:rPr>
+          <w:rFonts w:ascii="Arial" w:hAnsi="Arial" w:cs="Arial"/>
+          <w:b/>
+          <w:color w:val="00FFFF"/>
+          <w:sz w:val="26"/>
+          <w:szCs w:val="26"/>
+        </w:rPr>
+        <w:t xml:space="preserve"> one way.</w:t>
       </w:r>
     </w:p>
     <w:p>
@@ -34841,7 +37661,23 @@
           <w:rFonts w:ascii="Arial" w:hAnsi="Arial" w:cs="Arial"/>
           <w:b/>
         </w:rPr>
-        <w:t>R.W. Pew and A.M. Rollins, "Dialog Specification Procedure," Bolt Beranek and Newman, Report No. 3129, Revised Edition, Cambridge, Massachusetts, 02138, (1975).</w:t>
+        <w:t xml:space="preserve">R.W. Pew and A.M. Rollins, "Dialog Specification Procedure," Bolt </w:t>
+      </w:r>
+      <w:proofErr w:type="spellStart"/>
+      <w:r>
+        <w:rPr>
+          <w:rFonts w:ascii="Arial" w:hAnsi="Arial" w:cs="Arial"/>
+          <w:b/>
+        </w:rPr>
+        <w:t>Beranek</w:t>
+      </w:r>
+      <w:proofErr w:type="spellEnd"/>
+      <w:r>
+        <w:rPr>
+          <w:rFonts w:ascii="Arial" w:hAnsi="Arial" w:cs="Arial"/>
+          <w:b/>
+        </w:rPr>
+        <w:t xml:space="preserve"> and Newman, Report No. 3129, Revised Edition, Cambridge, Massachusetts, 02138, (1975).</w:t>
       </w:r>
     </w:p>
     <w:p>
@@ -35194,7 +38030,29 @@
           <w:sz w:val="26"/>
           <w:szCs w:val="26"/>
         </w:rPr>
-        <w:t>Avoid acausality.</w:t>
+        <w:t xml:space="preserve">Avoid </w:t>
+      </w:r>
+      <w:proofErr w:type="spellStart"/>
+      <w:r>
+        <w:rPr>
+          <w:rFonts w:ascii="Arial" w:hAnsi="Arial" w:cs="Arial"/>
+          <w:b/>
+          <w:color w:val="FF00FF"/>
+          <w:sz w:val="26"/>
+          <w:szCs w:val="26"/>
+        </w:rPr>
+        <w:t>acausality</w:t>
+      </w:r>
+      <w:proofErr w:type="spellEnd"/>
+      <w:r>
+        <w:rPr>
+          <w:rFonts w:ascii="Arial" w:hAnsi="Arial" w:cs="Arial"/>
+          <w:b/>
+          <w:color w:val="FF00FF"/>
+          <w:sz w:val="26"/>
+          <w:szCs w:val="26"/>
+        </w:rPr>
+        <w:t>.</w:t>
       </w:r>
       <w:r>
         <w:rPr>
@@ -35472,7 +38330,23 @@
           <w:rFonts w:ascii="Arial" w:hAnsi="Arial" w:cs="Arial"/>
           <w:b/>
         </w:rPr>
-        <w:t>Brian R. Gains and Peter V. Facey, "Some experience in interactive systems development and application," Proceedings of the IEEE, 63, 6, (June 1975), 891-911.</w:t>
+        <w:t xml:space="preserve">Brian R. Gains and Peter V. </w:t>
+      </w:r>
+      <w:proofErr w:type="spellStart"/>
+      <w:r>
+        <w:rPr>
+          <w:rFonts w:ascii="Arial" w:hAnsi="Arial" w:cs="Arial"/>
+          <w:b/>
+        </w:rPr>
+        <w:t>Facey</w:t>
+      </w:r>
+      <w:proofErr w:type="spellEnd"/>
+      <w:r>
+        <w:rPr>
+          <w:rFonts w:ascii="Arial" w:hAnsi="Arial" w:cs="Arial"/>
+          <w:b/>
+        </w:rPr>
+        <w:t>, "Some experience in interactive systems development and application," Proceedings of the IEEE, 63, 6, (June 1975), 891-911.</w:t>
       </w:r>
       <w:r>
         <w:rPr>
@@ -35696,7 +38570,39 @@
           <w:rFonts w:ascii="Arial" w:hAnsi="Arial" w:cs="Arial"/>
           <w:b/>
         </w:rPr>
-        <w:t>M.W. Turoff, J. Whitescarver, and S.R. Hiltz, "The human machine interface in a computerized conferencing environment," Proceedings of the IEEE Conference on Interactive Systems, Man and Cybernetics, (1978), 145-157.</w:t>
+        <w:t xml:space="preserve">M.W. </w:t>
+      </w:r>
+      <w:proofErr w:type="spellStart"/>
+      <w:r>
+        <w:rPr>
+          <w:rFonts w:ascii="Arial" w:hAnsi="Arial" w:cs="Arial"/>
+          <w:b/>
+        </w:rPr>
+        <w:t>Turoff</w:t>
+      </w:r>
+      <w:proofErr w:type="spellEnd"/>
+      <w:r>
+        <w:rPr>
+          <w:rFonts w:ascii="Arial" w:hAnsi="Arial" w:cs="Arial"/>
+          <w:b/>
+        </w:rPr>
+        <w:t xml:space="preserve">, J. </w:t>
+      </w:r>
+      <w:proofErr w:type="spellStart"/>
+      <w:r>
+        <w:rPr>
+          <w:rFonts w:ascii="Arial" w:hAnsi="Arial" w:cs="Arial"/>
+          <w:b/>
+        </w:rPr>
+        <w:t>Whitescarver</w:t>
+      </w:r>
+      <w:proofErr w:type="spellEnd"/>
+      <w:r>
+        <w:rPr>
+          <w:rFonts w:ascii="Arial" w:hAnsi="Arial" w:cs="Arial"/>
+          <w:b/>
+        </w:rPr>
+        <w:t>, and S.R. Hiltz, "The human machine interface in a computerized conferencing environment," Proceedings of the IEEE Conference on Interactive Systems, Man and Cybernetics, (1978), 145-157.</w:t>
       </w:r>
     </w:p>
     <w:p>
@@ -35737,19 +38643,19 @@
           <w:sz w:val="26"/>
           <w:szCs w:val="26"/>
         </w:rPr>
-        <w:t>Many feel that the most detailed guide for the design of interactive display systems was developed by :</w:t>
-      </w:r>
-    </w:p>
-    <w:p>
-      <w:pPr>
-        <w:ind w:left="360" w:hanging="360"/>
+        <w:t xml:space="preserve">Many feel that the most detailed guide for the design of interactive display systems was developed </w:t>
+      </w:r>
+      <w:proofErr w:type="gramStart"/>
+      <w:r>
         <w:rPr>
           <w:rFonts w:ascii="Arial" w:hAnsi="Arial" w:cs="Arial"/>
           <w:b/>
           <w:sz w:val="26"/>
           <w:szCs w:val="26"/>
         </w:rPr>
-      </w:pPr>
+        <w:t>by :</w:t>
+      </w:r>
+      <w:proofErr w:type="gramEnd"/>
     </w:p>
     <w:p>
       <w:pPr>
@@ -35761,56 +38667,98 @@
           <w:szCs w:val="26"/>
         </w:rPr>
       </w:pPr>
-      <w:r>
+    </w:p>
+    <w:p>
+      <w:pPr>
+        <w:ind w:left="360" w:hanging="360"/>
         <w:rPr>
           <w:rFonts w:ascii="Arial" w:hAnsi="Arial" w:cs="Arial"/>
           <w:b/>
           <w:sz w:val="26"/>
           <w:szCs w:val="26"/>
         </w:rPr>
-        <w:t>Stephen E. Engle and Richard E. Granda, "Guidelines for Man/Display Interfaces," IBM Poughkeepsie Laboratory Technical Report TR 00.2720, (December 19, 1975).</w:t>
-      </w:r>
-    </w:p>
-    <w:p>
-      <w:pPr>
-        <w:ind w:left="360" w:hanging="360"/>
+      </w:pPr>
+      <w:r>
         <w:rPr>
           <w:rFonts w:ascii="Arial" w:hAnsi="Arial" w:cs="Arial"/>
           <w:b/>
           <w:sz w:val="26"/>
           <w:szCs w:val="26"/>
         </w:rPr>
-      </w:pPr>
-    </w:p>
-    <w:p>
-      <w:pPr>
-        <w:ind w:left="360" w:hanging="360"/>
+        <w:t xml:space="preserve">Stephen E. Engle and Richard E. </w:t>
+      </w:r>
+      <w:proofErr w:type="spellStart"/>
+      <w:r>
         <w:rPr>
           <w:rFonts w:ascii="Arial" w:hAnsi="Arial" w:cs="Arial"/>
           <w:b/>
           <w:sz w:val="26"/>
           <w:szCs w:val="26"/>
         </w:rPr>
-      </w:pPr>
-    </w:p>
-    <w:p>
-      <w:pPr>
-        <w:ind w:left="360" w:hanging="360"/>
+        <w:t>Granda</w:t>
+      </w:r>
+      <w:proofErr w:type="spellEnd"/>
+      <w:r>
         <w:rPr>
           <w:rFonts w:ascii="Arial" w:hAnsi="Arial" w:cs="Arial"/>
           <w:b/>
           <w:sz w:val="26"/>
           <w:szCs w:val="26"/>
         </w:rPr>
-      </w:pPr>
-      <w:r>
+        <w:t>, "Guidelines for Man/Display Interfaces," IBM Poughkeepsie Laboratory Technical Report TR 00.2720, (December 19, 1975).</w:t>
+      </w:r>
+    </w:p>
+    <w:p>
+      <w:pPr>
+        <w:ind w:left="360" w:hanging="360"/>
         <w:rPr>
           <w:rFonts w:ascii="Arial" w:hAnsi="Arial" w:cs="Arial"/>
           <w:b/>
           <w:sz w:val="26"/>
           <w:szCs w:val="26"/>
         </w:rPr>
-        <w:t>Summerized in:</w:t>
+      </w:pPr>
+    </w:p>
+    <w:p>
+      <w:pPr>
+        <w:ind w:left="360" w:hanging="360"/>
+        <w:rPr>
+          <w:rFonts w:ascii="Arial" w:hAnsi="Arial" w:cs="Arial"/>
+          <w:b/>
+          <w:sz w:val="26"/>
+          <w:szCs w:val="26"/>
+        </w:rPr>
+      </w:pPr>
+    </w:p>
+    <w:p>
+      <w:pPr>
+        <w:ind w:left="360" w:hanging="360"/>
+        <w:rPr>
+          <w:rFonts w:ascii="Arial" w:hAnsi="Arial" w:cs="Arial"/>
+          <w:b/>
+          <w:sz w:val="26"/>
+          <w:szCs w:val="26"/>
+        </w:rPr>
+      </w:pPr>
+      <w:proofErr w:type="spellStart"/>
+      <w:r>
+        <w:rPr>
+          <w:rFonts w:ascii="Arial" w:hAnsi="Arial" w:cs="Arial"/>
+          <w:b/>
+          <w:sz w:val="26"/>
+          <w:szCs w:val="26"/>
+        </w:rPr>
+        <w:t>Summerized</w:t>
+      </w:r>
+      <w:proofErr w:type="spellEnd"/>
+      <w:r>
+        <w:rPr>
+          <w:rFonts w:ascii="Arial" w:hAnsi="Arial" w:cs="Arial"/>
+          <w:b/>
+          <w:sz w:val="26"/>
+          <w:szCs w:val="26"/>
+        </w:rPr>
+        <w:t xml:space="preserve"> in:</w:t>
       </w:r>
     </w:p>
     <w:p>
@@ -35852,19 +38800,9 @@
           <w:sz w:val="26"/>
           <w:szCs w:val="26"/>
         </w:rPr>
-        <w:t>" by Ben Shneiderman, Winthrop, 1980, pp224-232, pp247-266, ISBN 0-87626-816-5.</w:t>
-      </w:r>
-    </w:p>
-    <w:p>
-      <w:pPr>
-        <w:ind w:left="360" w:hanging="360"/>
-        <w:rPr>
-          <w:rFonts w:ascii="Arial" w:hAnsi="Arial" w:cs="Arial"/>
-          <w:b/>
-          <w:sz w:val="28"/>
-          <w:szCs w:val="28"/>
-        </w:rPr>
-      </w:pPr>
+        <w:t xml:space="preserve">" by Ben </w:t>
+      </w:r>
+      <w:proofErr w:type="spellStart"/>
       <w:r>
         <w:rPr>
           <w:rFonts w:ascii="Arial" w:hAnsi="Arial" w:cs="Arial"/>
@@ -35872,6 +38810,36 @@
           <w:sz w:val="26"/>
           <w:szCs w:val="26"/>
         </w:rPr>
+        <w:t>Shneiderman</w:t>
+      </w:r>
+      <w:proofErr w:type="spellEnd"/>
+      <w:r>
+        <w:rPr>
+          <w:rFonts w:ascii="Arial" w:hAnsi="Arial" w:cs="Arial"/>
+          <w:b/>
+          <w:sz w:val="26"/>
+          <w:szCs w:val="26"/>
+        </w:rPr>
+        <w:t>, Winthrop, 1980, pp224-232, pp247-266, ISBN 0-87626-816-5.</w:t>
+      </w:r>
+    </w:p>
+    <w:p>
+      <w:pPr>
+        <w:ind w:left="360" w:hanging="360"/>
+        <w:rPr>
+          <w:rFonts w:ascii="Arial" w:hAnsi="Arial" w:cs="Arial"/>
+          <w:b/>
+          <w:sz w:val="28"/>
+          <w:szCs w:val="28"/>
+        </w:rPr>
+      </w:pPr>
+      <w:r>
+        <w:rPr>
+          <w:rFonts w:ascii="Arial" w:hAnsi="Arial" w:cs="Arial"/>
+          <w:b/>
+          <w:sz w:val="26"/>
+          <w:szCs w:val="26"/>
+        </w:rPr>
         <w:br w:type="page"/>
       </w:r>
       <w:r>
@@ -35988,7 +38956,15 @@
         <w:t xml:space="preserve">Error message must be supportive and constructive, never </w:t>
       </w:r>
       <w:r>
-        <w:t>condemning and confrontive.</w:t>
+        <w:t xml:space="preserve">condemning and </w:t>
+      </w:r>
+      <w:proofErr w:type="spellStart"/>
+      <w:r>
+        <w:t>confrontive</w:t>
+      </w:r>
+      <w:proofErr w:type="spellEnd"/>
+      <w:r>
+        <w:t>.</w:t>
       </w:r>
     </w:p>
     <w:p>
@@ -36118,7 +39094,23 @@
           <w:rFonts w:ascii="Arial" w:hAnsi="Arial" w:cs="Arial"/>
           <w:b/>
         </w:rPr>
-        <w:t>(From a study by Roy H. Igersheim of 225 middle-level managers, Managerial response to an information system," Proceedings of the National Computer Conference, 45, AFIPS Press, Montvale, New Jersey, (1976), 877-882.</w:t>
+        <w:t xml:space="preserve">(From a study by Roy H. </w:t>
+      </w:r>
+      <w:proofErr w:type="spellStart"/>
+      <w:r>
+        <w:rPr>
+          <w:rFonts w:ascii="Arial" w:hAnsi="Arial" w:cs="Arial"/>
+          <w:b/>
+        </w:rPr>
+        <w:t>Igersheim</w:t>
+      </w:r>
+      <w:proofErr w:type="spellEnd"/>
+      <w:r>
+        <w:rPr>
+          <w:rFonts w:ascii="Arial" w:hAnsi="Arial" w:cs="Arial"/>
+          <w:b/>
+        </w:rPr>
+        <w:t xml:space="preserve"> of 225 middle-level managers, Managerial response to an information system," Proceedings of the National Computer Conference, 45, AFIPS Press, Montvale, New Jersey, (1976), 877-882.</w:t>
       </w:r>
       <w:r>
         <w:rPr>
@@ -36150,6 +39142,7 @@
         </w:rPr>
         <w:br w:type="page"/>
       </w:r>
+      <w:proofErr w:type="gramStart"/>
       <w:r>
         <w:rPr>
           <w:rFonts w:ascii="Arial" w:hAnsi="Arial" w:cs="Arial"/>
@@ -36169,8 +39162,9 @@
           <w:sz w:val="32"/>
           <w:szCs w:val="32"/>
         </w:rPr>
-        <w:t>sers fear l</w:t>
-      </w:r>
+        <w:t>sers</w:t>
+      </w:r>
+      <w:proofErr w:type="gramEnd"/>
       <w:r>
         <w:rPr>
           <w:rFonts w:ascii="Arial" w:hAnsi="Arial" w:cs="Arial"/>
@@ -36179,7 +39173,7 @@
           <w:sz w:val="32"/>
           <w:szCs w:val="32"/>
         </w:rPr>
-        <w:t>osing their files more than anything else.</w:t>
+        <w:t xml:space="preserve"> fear l</w:t>
       </w:r>
       <w:r>
         <w:rPr>
@@ -36189,6 +39183,16 @@
           <w:sz w:val="32"/>
           <w:szCs w:val="32"/>
         </w:rPr>
+        <w:t>osing their files more than anything else.</w:t>
+      </w:r>
+      <w:r>
+        <w:rPr>
+          <w:rFonts w:ascii="Arial" w:hAnsi="Arial" w:cs="Arial"/>
+          <w:b/>
+          <w:color w:val="FF0000"/>
+          <w:sz w:val="32"/>
+          <w:szCs w:val="32"/>
+        </w:rPr>
         <w:t>”</w:t>
       </w:r>
     </w:p>
@@ -36233,7 +39237,15 @@
         <w:pStyle w:val="BodyText3"/>
       </w:pPr>
       <w:r>
-        <w:t>Users should always be able to determine their current status, what they have done recently, and their current options.  Command stacks are helpful.</w:t>
+        <w:t xml:space="preserve">Users should always be able to determine their </w:t>
+      </w:r>
+      <w:proofErr w:type="gramStart"/>
+      <w:r>
+        <w:t>current status</w:t>
+      </w:r>
+      <w:proofErr w:type="gramEnd"/>
+      <w:r>
+        <w:t>, what they have done recently, and their current options.  Command stacks are helpful.</w:t>
       </w:r>
     </w:p>
     <w:p>
@@ -36584,7 +39596,27 @@
           <w:sz w:val="28"/>
           <w:szCs w:val="28"/>
         </w:rPr>
-        <w:t>(in spite of the user).</w:t>
+        <w:t>(</w:t>
+      </w:r>
+      <w:proofErr w:type="gramStart"/>
+      <w:r>
+        <w:rPr>
+          <w:rFonts w:ascii="Arial" w:hAnsi="Arial" w:cs="Arial"/>
+          <w:b/>
+          <w:sz w:val="28"/>
+          <w:szCs w:val="28"/>
+        </w:rPr>
+        <w:t>in spite of</w:t>
+      </w:r>
+      <w:proofErr w:type="gramEnd"/>
+      <w:r>
+        <w:rPr>
+          <w:rFonts w:ascii="Arial" w:hAnsi="Arial" w:cs="Arial"/>
+          <w:b/>
+          <w:sz w:val="28"/>
+          <w:szCs w:val="28"/>
+        </w:rPr>
+        <w:t xml:space="preserve"> the user).</w:t>
       </w:r>
     </w:p>
     <w:p>
@@ -36720,7 +39752,7 @@
         <w:rStyle w:val="PageNumber"/>
         <w:noProof/>
       </w:rPr>
-      <w:t>5</w:t>
+      <w:t>38</w:t>
     </w:r>
     <w:r>
       <w:rPr>
